--- a/Racing Simulation (AI for Games).docx
+++ b/Racing Simulation (AI for Games).docx
@@ -1860,7 +1860,15 @@
         <w:t xml:space="preserve">This project aims to create an AI-driven behaviour model for a racing simulation using Unity. </w:t>
       </w:r>
       <w:r>
-        <w:t xml:space="preserve">These would be achieved using Applied mathematics </w:t>
+        <w:t xml:space="preserve">These would </w:t>
+      </w:r>
+      <w:proofErr w:type="gramStart"/>
+      <w:r>
+        <w:t>be achieved</w:t>
+      </w:r>
+      <w:proofErr w:type="gramEnd"/>
+      <w:r>
+        <w:t xml:space="preserve"> using Applied mathematics </w:t>
       </w:r>
       <w:r>
         <w:t>(majorly Vector calculation</w:t>
@@ -1968,12 +1976,14 @@
       <w:r>
         <w:t xml:space="preserve">Constant pressure on an opponent (forcing them to error and </w:t>
       </w:r>
+      <w:proofErr w:type="gramStart"/>
       <w:r>
         <w:t xml:space="preserve">close </w:t>
       </w:r>
       <w:r>
         <w:t>proximity</w:t>
       </w:r>
+      <w:proofErr w:type="gramEnd"/>
       <w:r>
         <w:t xml:space="preserve"> to the opponent</w:t>
       </w:r>
@@ -2121,13 +2131,29 @@
     <w:p>
       <w:r>
         <w:tab/>
-        <w:t>The Finite State Machine (FSM) is the abstraction of multiple components of a system to a finite number of states, where only one can exist at a time and transitions are made between those states based on predetermined conditions.</w:t>
+        <w:t xml:space="preserve">The Finite State Machine (FSM) is the abstraction of multiple components of a system to a finite number of states, where only one can exist at a time and transitions </w:t>
+      </w:r>
+      <w:proofErr w:type="gramStart"/>
+      <w:r>
+        <w:t>are made</w:t>
+      </w:r>
+      <w:proofErr w:type="gramEnd"/>
+      <w:r>
+        <w:t xml:space="preserve"> between those states based on predetermined conditions.</w:t>
       </w:r>
     </w:p>
     <w:p>
       <w:r>
         <w:tab/>
-        <w:t>FSM is used to model and manage the behaviours of the drivers; the following is an illustration of the use of FSM for a basic driver model.</w:t>
+        <w:t xml:space="preserve">FSM </w:t>
+      </w:r>
+      <w:proofErr w:type="gramStart"/>
+      <w:r>
+        <w:t>is used</w:t>
+      </w:r>
+      <w:proofErr w:type="gramEnd"/>
+      <w:r>
+        <w:t xml:space="preserve"> to model and manage the behaviours of the drivers; the following is an illustration of the use of FSM for a basic driver model.</w:t>
       </w:r>
     </w:p>
     <w:p>
@@ -2230,7 +2256,15 @@
               <w:jc w:val="center"/>
             </w:pPr>
             <w:r>
-              <w:t>Opening (OnStart)</w:t>
+              <w:t>Opening (</w:t>
+            </w:r>
+            <w:proofErr w:type="spellStart"/>
+            <w:r>
+              <w:t>OnStart</w:t>
+            </w:r>
+            <w:proofErr w:type="spellEnd"/>
+            <w:r>
+              <w:t>)</w:t>
             </w:r>
           </w:p>
         </w:tc>
@@ -2269,7 +2303,15 @@
               <w:jc w:val="center"/>
             </w:pPr>
             <w:r>
-              <w:t>Potential Block (OnStart)</w:t>
+              <w:t>Potential Block (</w:t>
+            </w:r>
+            <w:proofErr w:type="spellStart"/>
+            <w:r>
+              <w:t>OnStart</w:t>
+            </w:r>
+            <w:proofErr w:type="spellEnd"/>
+            <w:r>
+              <w:t>)</w:t>
             </w:r>
           </w:p>
         </w:tc>
@@ -2278,9 +2320,11 @@
             <w:tcW w:w="1503" w:type="dxa"/>
           </w:tcPr>
           <w:p>
+            <w:proofErr w:type="spellStart"/>
             <w:r>
               <w:t>OnComplete</w:t>
             </w:r>
+            <w:proofErr w:type="spellEnd"/>
           </w:p>
         </w:tc>
       </w:tr>
@@ -2610,7 +2654,15 @@
         <w:t>being</w:t>
       </w:r>
       <w:r>
-        <w:t xml:space="preserve"> handled gets larger and </w:t>
+        <w:t xml:space="preserve"> </w:t>
+      </w:r>
+      <w:proofErr w:type="gramStart"/>
+      <w:r>
+        <w:t>handled</w:t>
+      </w:r>
+      <w:proofErr w:type="gramEnd"/>
+      <w:r>
+        <w:t xml:space="preserve"> gets larger and </w:t>
       </w:r>
       <w:r>
         <w:t xml:space="preserve">more </w:t>
@@ -2672,7 +2724,23 @@
     <w:p/>
     <w:p>
       <w:r>
-        <w:t xml:space="preserve">Overtaking state, a trail for ghost (potential predicted position), Dot product is used to calucte is car is ahead or behind positions </w:t>
+        <w:t xml:space="preserve">Overtaking state, a trail for ghost (potential predicted position), Dot product is used to </w:t>
+      </w:r>
+      <w:proofErr w:type="spellStart"/>
+      <w:r>
+        <w:t>calucte</w:t>
+      </w:r>
+      <w:proofErr w:type="spellEnd"/>
+      <w:r>
+        <w:t xml:space="preserve"> is car is ahead or behind </w:t>
+      </w:r>
+      <w:proofErr w:type="gramStart"/>
+      <w:r>
+        <w:t>positions</w:t>
+      </w:r>
+      <w:proofErr w:type="gramEnd"/>
+      <w:r>
+        <w:t xml:space="preserve"> </w:t>
       </w:r>
     </w:p>
     <w:p/>
@@ -2685,32 +2753,188 @@
         <w:t>Awareness</w:t>
       </w:r>
       <w:bookmarkEnd w:id="5"/>
-    </w:p>
-    <w:p/>
-    <w:p>
-      <w:pPr>
-        <w:pStyle w:val="Heading2"/>
-      </w:pPr>
-      <w:bookmarkStart w:id="6" w:name="_Toc154827850"/>
-      <w:r>
-        <w:t>Fuzzy Logic and Set</w:t>
-      </w:r>
-      <w:bookmarkEnd w:id="6"/>
+      <w:r>
+        <w:t xml:space="preserve"> (perception)</w:t>
+      </w:r>
+    </w:p>
+    <w:p>
+      <w:r>
+        <w:tab/>
+        <w:t xml:space="preserve">The decision to switch to it is important for the </w:t>
+      </w:r>
+      <w:r>
+        <w:t>AI</w:t>
+      </w:r>
+      <w:r>
+        <w:t xml:space="preserve"> model to understand and </w:t>
+      </w:r>
+      <w:r>
+        <w:t>interpret</w:t>
+      </w:r>
+      <w:r>
+        <w:t xml:space="preserve"> its environment and make use of the data to make decisions.</w:t>
+      </w:r>
+    </w:p>
+    <w:p>
+      <w:r>
+        <w:tab/>
+        <w:t xml:space="preserve"> </w:t>
+      </w:r>
+      <w:r>
+        <w:t xml:space="preserve">This data/information is received through analysis </w:t>
+      </w:r>
+      <w:proofErr w:type="gramStart"/>
+      <w:r>
+        <w:t>by the use of</w:t>
+      </w:r>
+      <w:proofErr w:type="gramEnd"/>
+      <w:r>
+        <w:t xml:space="preserve"> multiple collision line </w:t>
+      </w:r>
+      <w:proofErr w:type="spellStart"/>
+      <w:r>
+        <w:t>raycasting</w:t>
+      </w:r>
+      <w:proofErr w:type="spellEnd"/>
+      <w:r>
+        <w:t xml:space="preserve"> using vector mathematics to define the line function for a better understanding of the play space to be sent to the AI system for interpretation.</w:t>
+      </w:r>
+    </w:p>
+    <w:p>
+      <w:r>
+        <w:tab/>
+        <w:t xml:space="preserve">Different type of collision </w:t>
+      </w:r>
+      <w:proofErr w:type="spellStart"/>
+      <w:r>
+        <w:t>raycast</w:t>
+      </w:r>
+      <w:proofErr w:type="spellEnd"/>
+      <w:r>
+        <w:t xml:space="preserve"> </w:t>
+      </w:r>
+      <w:proofErr w:type="gramStart"/>
+      <w:r>
+        <w:t>were used</w:t>
+      </w:r>
+      <w:proofErr w:type="gramEnd"/>
+      <w:r>
+        <w:t xml:space="preserve"> to analysis the play space, which includes:</w:t>
+      </w:r>
+    </w:p>
+    <w:p>
+      <w:pPr>
+        <w:pStyle w:val="ListParagraph"/>
+        <w:numPr>
+          <w:ilvl w:val="0"/>
+          <w:numId w:val="3"/>
+        </w:numPr>
+      </w:pPr>
+      <w:r>
+        <w:t xml:space="preserve">Single ray: from the </w:t>
+      </w:r>
+      <w:proofErr w:type="spellStart"/>
+      <w:r>
+        <w:t>center</w:t>
+      </w:r>
+      <w:proofErr w:type="spellEnd"/>
+      <w:r>
+        <w:t xml:space="preserve"> of each car forward (</w:t>
+      </w:r>
+      <w:proofErr w:type="gramStart"/>
+      <w:r>
+        <w:t>mainly used</w:t>
+      </w:r>
+      <w:proofErr w:type="gramEnd"/>
+      <w:r>
+        <w:t xml:space="preserve"> for distance detection)</w:t>
+      </w:r>
+    </w:p>
+    <w:p>
+      <w:pPr>
+        <w:pStyle w:val="ListParagraph"/>
+        <w:numPr>
+          <w:ilvl w:val="0"/>
+          <w:numId w:val="3"/>
+        </w:numPr>
+      </w:pPr>
+      <w:r>
+        <w:t xml:space="preserve">Single ray with parallel whiskey: Is where three ray, one from the </w:t>
+      </w:r>
+      <w:proofErr w:type="spellStart"/>
+      <w:r>
+        <w:t>center</w:t>
+      </w:r>
+      <w:proofErr w:type="spellEnd"/>
+      <w:r>
+        <w:t xml:space="preserve"> forward and two whiskeys on the side to the </w:t>
+      </w:r>
+      <w:proofErr w:type="spellStart"/>
+      <w:r>
+        <w:t>center</w:t>
+      </w:r>
+      <w:proofErr w:type="spellEnd"/>
+      <w:r>
+        <w:t xml:space="preserve"> of the main ray to check for </w:t>
+      </w:r>
+      <w:proofErr w:type="gramStart"/>
+      <w:r>
+        <w:t>possible overtaking</w:t>
+      </w:r>
+      <w:proofErr w:type="gramEnd"/>
+      <w:r>
+        <w:t xml:space="preserve">. </w:t>
+      </w:r>
+    </w:p>
+    <w:p>
+      <w:pPr>
+        <w:pStyle w:val="ListParagraph"/>
+        <w:numPr>
+          <w:ilvl w:val="0"/>
+          <w:numId w:val="3"/>
+        </w:numPr>
+      </w:pPr>
+      <w:r>
+        <w:t xml:space="preserve">Single ray with cone angle whiskeys: Used for opponent awareness </w:t>
+      </w:r>
+      <w:proofErr w:type="gramStart"/>
+      <w:r>
+        <w:t>an</w:t>
+      </w:r>
+      <w:proofErr w:type="gramEnd"/>
+      <w:r>
+        <w:t xml:space="preserve"> possible collision</w:t>
+      </w:r>
     </w:p>
     <w:p/>
     <w:p/>
-    <w:p>
-      <w:pPr>
-        <w:pStyle w:val="Heading2"/>
-      </w:pPr>
-      <w:bookmarkStart w:id="7" w:name="_Toc154827851"/>
-      <w:r>
-        <w:t>Behaviour Tree</w:t>
-      </w:r>
-      <w:bookmarkEnd w:id="7"/>
-    </w:p>
     <w:p/>
     <w:p/>
+    <w:p/>
+    <w:p>
+      <w:pPr>
+        <w:pStyle w:val="Heading2"/>
+      </w:pPr>
+      <w:bookmarkStart w:id="6" w:name="_Toc154827850"/>
+      <w:r>
+        <w:t>Fuzzy Logic and Set</w:t>
+      </w:r>
+      <w:bookmarkEnd w:id="6"/>
+    </w:p>
+    <w:p/>
+    <w:p/>
+    <w:p>
+      <w:pPr>
+        <w:pStyle w:val="Heading2"/>
+      </w:pPr>
+      <w:bookmarkStart w:id="7" w:name="_Toc154827851"/>
+      <w:r>
+        <w:t>Behaviour Tree</w:t>
+      </w:r>
+      <w:bookmarkEnd w:id="7"/>
+    </w:p>
+    <w:p/>
+    <w:p/>
     <w:p>
       <w:r>
         <w:br w:type="page"/>
@@ -2729,7 +2953,15 @@
     </w:p>
     <w:p>
       <w:r>
-        <w:t xml:space="preserve">Talk about whiskeys </w:t>
+        <w:t xml:space="preserve">Talk about </w:t>
+      </w:r>
+      <w:proofErr w:type="gramStart"/>
+      <w:r>
+        <w:t>whiskeys</w:t>
+      </w:r>
+      <w:proofErr w:type="gramEnd"/>
+      <w:r>
+        <w:t xml:space="preserve"> </w:t>
       </w:r>
     </w:p>
     <w:p>
@@ -2768,7 +3000,15 @@
     <w:p/>
     <w:p>
       <w:r>
-        <w:t xml:space="preserve">This week (18/12 – 24/12) – Complete a refactorize FSM, with some Obstacle avoidance and </w:t>
+        <w:t xml:space="preserve">This week (18/12 – 24/12) – Complete a refactorize FSM, with </w:t>
+      </w:r>
+      <w:proofErr w:type="gramStart"/>
+      <w:r>
+        <w:t>some</w:t>
+      </w:r>
+      <w:proofErr w:type="gramEnd"/>
+      <w:r>
+        <w:t xml:space="preserve"> Obstacle avoidance and </w:t>
       </w:r>
       <w:r>
         <w:t>(</w:t>
@@ -2785,7 +3025,15 @@
     </w:p>
     <w:p>
       <w:r>
-        <w:t>Next week (25/12 – 31/12)– BT, with some Obstacle avoidance and Utility AI (if possible)</w:t>
+        <w:t xml:space="preserve">Next week (25/12 – 31/12)– BT, with </w:t>
+      </w:r>
+      <w:proofErr w:type="gramStart"/>
+      <w:r>
+        <w:t>some</w:t>
+      </w:r>
+      <w:proofErr w:type="gramEnd"/>
+      <w:r>
+        <w:t xml:space="preserve"> Obstacle avoidance and Utility AI (if possible)</w:t>
       </w:r>
     </w:p>
     <w:p>
@@ -2826,6 +3074,92 @@
 <file path=word/numbering.xml><?xml version="1.0" encoding="utf-8"?>
 <w:numbering xmlns:wpc="http://schemas.microsoft.com/office/word/2010/wordprocessingCanvas" xmlns:cx="http://schemas.microsoft.com/office/drawing/2014/chartex" xmlns:cx1="http://schemas.microsoft.com/office/drawing/2015/9/8/chartex" xmlns:cx2="http://schemas.microsoft.com/office/drawing/2015/10/21/chartex" xmlns:cx3="http://schemas.microsoft.com/office/drawing/2016/5/9/chartex" xmlns:cx4="http://schemas.microsoft.com/office/drawing/2016/5/10/chartex" xmlns:cx5="http://schemas.microsoft.com/office/drawing/2016/5/11/chartex" xmlns:cx6="http://schemas.microsoft.com/office/drawing/2016/5/12/chartex" xmlns:cx7="http://schemas.microsoft.com/office/drawing/2016/5/13/chartex" xmlns:cx8="http://schemas.microsoft.com/office/drawing/2016/5/14/chartex" xmlns:mc="http://schemas.openxmlformats.org/markup-compatibility/2006" xmlns:aink="http://schemas.microsoft.com/office/drawing/2016/ink" xmlns:am3d="http://schemas.microsoft.com/office/drawing/2017/model3d" xmlns:o="urn:schemas-microsoft-com:office:office" xmlns:oel="http://schemas.microsoft.com/office/2019/extlst" xmlns:r="http://schemas.openxmlformats.org/officeDocument/2006/relationships" xmlns:m="http://schemas.openxmlformats.org/officeDocument/2006/math" xmlns:v="urn:schemas-microsoft-com:vml" xmlns:wp14="http://schemas.microsoft.com/office/word/2010/wordprocessingDrawing" xmlns:wp="http://schemas.openxmlformats.org/drawingml/2006/wordprocessingDrawing" xmlns:w10="urn:schemas-microsoft-com:office:word" xmlns:w="http://schemas.openxmlformats.org/wordprocessingml/2006/main" xmlns:w14="http://schemas.microsoft.com/office/word/2010/wordml" xmlns:w15="http://schemas.microsoft.com/office/word/2012/wordml" xmlns:w16cex="http://schemas.microsoft.com/office/word/2018/wordml/cex" xmlns:w16cid="http://schemas.microsoft.com/office/word/2016/wordml/cid" xmlns:w16="http://schemas.microsoft.com/office/word/2018/wordml" xmlns:w16sdtdh="http://schemas.microsoft.com/office/word/2020/wordml/sdtdatahash" xmlns:w16se="http://schemas.microsoft.com/office/word/2015/wordml/symex" xmlns:wpg="http://schemas.microsoft.com/office/word/2010/wordprocessingGroup" xmlns:wpi="http://schemas.microsoft.com/office/word/2010/wordprocessingInk" xmlns:wne="http://schemas.microsoft.com/office/word/2006/wordml" xmlns:wps="http://schemas.microsoft.com/office/word/2010/wordprocessingShape" mc:Ignorable="w14 w15 w16se w16cid w16 w16cex w16sdtdh wp14">
   <w:abstractNum w:abstractNumId="0" w15:restartNumberingAfterBreak="0">
+    <w:nsid w:val="3DF40761"/>
+    <w:multiLevelType w:val="hybridMultilevel"/>
+    <w:tmpl w:val="8E9ED7FE"/>
+    <w:lvl w:ilvl="0" w:tplc="08090019">
+      <w:start w:val="1"/>
+      <w:numFmt w:val="lowerLetter"/>
+      <w:lvlText w:val="%1."/>
+      <w:lvlJc w:val="left"/>
+      <w:pPr>
+        <w:ind w:left="720" w:hanging="360"/>
+      </w:pPr>
+    </w:lvl>
+    <w:lvl w:ilvl="1" w:tplc="08090019" w:tentative="1">
+      <w:start w:val="1"/>
+      <w:numFmt w:val="lowerLetter"/>
+      <w:lvlText w:val="%2."/>
+      <w:lvlJc w:val="left"/>
+      <w:pPr>
+        <w:ind w:left="1440" w:hanging="360"/>
+      </w:pPr>
+    </w:lvl>
+    <w:lvl w:ilvl="2" w:tplc="0809001B" w:tentative="1">
+      <w:start w:val="1"/>
+      <w:numFmt w:val="lowerRoman"/>
+      <w:lvlText w:val="%3."/>
+      <w:lvlJc w:val="right"/>
+      <w:pPr>
+        <w:ind w:left="2160" w:hanging="180"/>
+      </w:pPr>
+    </w:lvl>
+    <w:lvl w:ilvl="3" w:tplc="0809000F" w:tentative="1">
+      <w:start w:val="1"/>
+      <w:numFmt w:val="decimal"/>
+      <w:lvlText w:val="%4."/>
+      <w:lvlJc w:val="left"/>
+      <w:pPr>
+        <w:ind w:left="2880" w:hanging="360"/>
+      </w:pPr>
+    </w:lvl>
+    <w:lvl w:ilvl="4" w:tplc="08090019" w:tentative="1">
+      <w:start w:val="1"/>
+      <w:numFmt w:val="lowerLetter"/>
+      <w:lvlText w:val="%5."/>
+      <w:lvlJc w:val="left"/>
+      <w:pPr>
+        <w:ind w:left="3600" w:hanging="360"/>
+      </w:pPr>
+    </w:lvl>
+    <w:lvl w:ilvl="5" w:tplc="0809001B" w:tentative="1">
+      <w:start w:val="1"/>
+      <w:numFmt w:val="lowerRoman"/>
+      <w:lvlText w:val="%6."/>
+      <w:lvlJc w:val="right"/>
+      <w:pPr>
+        <w:ind w:left="4320" w:hanging="180"/>
+      </w:pPr>
+    </w:lvl>
+    <w:lvl w:ilvl="6" w:tplc="0809000F" w:tentative="1">
+      <w:start w:val="1"/>
+      <w:numFmt w:val="decimal"/>
+      <w:lvlText w:val="%7."/>
+      <w:lvlJc w:val="left"/>
+      <w:pPr>
+        <w:ind w:left="5040" w:hanging="360"/>
+      </w:pPr>
+    </w:lvl>
+    <w:lvl w:ilvl="7" w:tplc="08090019" w:tentative="1">
+      <w:start w:val="1"/>
+      <w:numFmt w:val="lowerLetter"/>
+      <w:lvlText w:val="%8."/>
+      <w:lvlJc w:val="left"/>
+      <w:pPr>
+        <w:ind w:left="5760" w:hanging="360"/>
+      </w:pPr>
+    </w:lvl>
+    <w:lvl w:ilvl="8" w:tplc="0809001B" w:tentative="1">
+      <w:start w:val="1"/>
+      <w:numFmt w:val="lowerRoman"/>
+      <w:lvlText w:val="%9."/>
+      <w:lvlJc w:val="right"/>
+      <w:pPr>
+        <w:ind w:left="6480" w:hanging="180"/>
+      </w:pPr>
+    </w:lvl>
+  </w:abstractNum>
+  <w:abstractNum w:abstractNumId="1" w15:restartNumberingAfterBreak="0">
     <w:nsid w:val="4F535691"/>
     <w:multiLevelType w:val="hybridMultilevel"/>
     <w:tmpl w:val="9A4CD828"/>
@@ -2911,7 +3245,7 @@
       </w:pPr>
     </w:lvl>
   </w:abstractNum>
-  <w:abstractNum w:abstractNumId="1" w15:restartNumberingAfterBreak="0">
+  <w:abstractNum w:abstractNumId="2" w15:restartNumberingAfterBreak="0">
     <w:nsid w:val="7E1126EB"/>
     <w:multiLevelType w:val="hybridMultilevel"/>
     <w:tmpl w:val="A5CE5C36"/>
@@ -3024,10 +3358,13 @@
     </w:lvl>
   </w:abstractNum>
   <w:num w:numId="1" w16cid:durableId="820971868">
-    <w:abstractNumId w:val="0"/>
+    <w:abstractNumId w:val="1"/>
   </w:num>
   <w:num w:numId="2" w16cid:durableId="1648247158">
-    <w:abstractNumId w:val="1"/>
+    <w:abstractNumId w:val="2"/>
+  </w:num>
+  <w:num w:numId="3" w16cid:durableId="316080872">
+    <w:abstractNumId w:val="0"/>
   </w:num>
 </w:numbering>
 </file>

--- a/Racing Simulation (AI for Games).docx
+++ b/Racing Simulation (AI for Games).docx
@@ -1860,15 +1860,7 @@
         <w:t xml:space="preserve">This project aims to create an AI-driven behaviour model for a racing simulation using Unity. </w:t>
       </w:r>
       <w:r>
-        <w:t xml:space="preserve">These would </w:t>
-      </w:r>
-      <w:proofErr w:type="gramStart"/>
-      <w:r>
-        <w:t>be achieved</w:t>
-      </w:r>
-      <w:proofErr w:type="gramEnd"/>
-      <w:r>
-        <w:t xml:space="preserve"> using Applied mathematics </w:t>
+        <w:t xml:space="preserve">These would be achieved using Applied mathematics </w:t>
       </w:r>
       <w:r>
         <w:t>(majorly Vector calculation</w:t>
@@ -2090,12 +2082,74 @@
     </w:p>
     <w:p>
       <w:r>
+        <w:rPr>
+          <w:noProof/>
+        </w:rPr>
+        <w:drawing>
+          <wp:anchor distT="0" distB="0" distL="114300" distR="114300" simplePos="0" relativeHeight="251664384" behindDoc="0" locked="0" layoutInCell="1" allowOverlap="1" wp14:anchorId="5B2C244B" wp14:editId="4FBE5C03">
+            <wp:simplePos x="0" y="0"/>
+            <wp:positionH relativeFrom="margin">
+              <wp:posOffset>723900</wp:posOffset>
+            </wp:positionH>
+            <wp:positionV relativeFrom="paragraph">
+              <wp:posOffset>420370</wp:posOffset>
+            </wp:positionV>
+            <wp:extent cx="4171950" cy="3170247"/>
+            <wp:effectExtent l="0" t="0" r="0" b="0"/>
+            <wp:wrapTopAndBottom/>
+            <wp:docPr id="1066148660" name="Picture 2" descr="A diagram of a car system&#10;&#10;Description automatically generated"/>
+            <wp:cNvGraphicFramePr>
+              <a:graphicFrameLocks xmlns:a="http://schemas.openxmlformats.org/drawingml/2006/main" noChangeAspect="1"/>
+            </wp:cNvGraphicFramePr>
+            <a:graphic xmlns:a="http://schemas.openxmlformats.org/drawingml/2006/main">
+              <a:graphicData uri="http://schemas.openxmlformats.org/drawingml/2006/picture">
+                <pic:pic xmlns:pic="http://schemas.openxmlformats.org/drawingml/2006/picture">
+                  <pic:nvPicPr>
+                    <pic:cNvPr id="1066148660" name="Picture 2" descr="A diagram of a car system&#10;&#10;Description automatically generated"/>
+                    <pic:cNvPicPr>
+                      <a:picLocks noChangeAspect="1" noChangeArrowheads="1"/>
+                    </pic:cNvPicPr>
+                  </pic:nvPicPr>
+                  <pic:blipFill>
+                    <a:blip r:embed="rId8">
+                      <a:extLst>
+                        <a:ext uri="{28A0092B-C50C-407E-A947-70E740481C1C}">
+                          <a14:useLocalDpi xmlns:a14="http://schemas.microsoft.com/office/drawing/2010/main" val="0"/>
+                        </a:ext>
+                      </a:extLst>
+                    </a:blip>
+                    <a:srcRect/>
+                    <a:stretch>
+                      <a:fillRect/>
+                    </a:stretch>
+                  </pic:blipFill>
+                  <pic:spPr bwMode="auto">
+                    <a:xfrm>
+                      <a:off x="0" y="0"/>
+                      <a:ext cx="4175689" cy="3173088"/>
+                    </a:xfrm>
+                    <a:prstGeom prst="rect">
+                      <a:avLst/>
+                    </a:prstGeom>
+                    <a:noFill/>
+                    <a:ln>
+                      <a:noFill/>
+                    </a:ln>
+                  </pic:spPr>
+                </pic:pic>
+              </a:graphicData>
+            </a:graphic>
+            <wp14:sizeRelH relativeFrom="margin">
+              <wp14:pctWidth>0</wp14:pctWidth>
+            </wp14:sizeRelH>
+            <wp14:sizeRelV relativeFrom="margin">
+              <wp14:pctHeight>0</wp14:pctHeight>
+            </wp14:sizeRelV>
+          </wp:anchor>
+        </w:drawing>
+      </w:r>
+      <w:r>
         <w:t>The car used in this project is a basic car model based on unity physics wheel collider neglecting other vehicle physics dynamics.</w:t>
-      </w:r>
-    </w:p>
-    <w:p>
-      <w:r>
-        <w:br w:type="page"/>
       </w:r>
     </w:p>
     <w:p>
@@ -2131,29 +2185,13 @@
     <w:p>
       <w:r>
         <w:tab/>
-        <w:t xml:space="preserve">The Finite State Machine (FSM) is the abstraction of multiple components of a system to a finite number of states, where only one can exist at a time and transitions </w:t>
-      </w:r>
-      <w:proofErr w:type="gramStart"/>
-      <w:r>
-        <w:t>are made</w:t>
-      </w:r>
-      <w:proofErr w:type="gramEnd"/>
-      <w:r>
-        <w:t xml:space="preserve"> between those states based on predetermined conditions.</w:t>
+        <w:t>The Finite State Machine (FSM) is the abstraction of multiple components of a system to a finite number of states, where only one can exist at a time and transitions are made between those states based on predetermined conditions.</w:t>
       </w:r>
     </w:p>
     <w:p>
       <w:r>
         <w:tab/>
-        <w:t xml:space="preserve">FSM </w:t>
-      </w:r>
-      <w:proofErr w:type="gramStart"/>
-      <w:r>
-        <w:t>is used</w:t>
-      </w:r>
-      <w:proofErr w:type="gramEnd"/>
-      <w:r>
-        <w:t xml:space="preserve"> to model and manage the behaviours of the drivers; the following is an illustration of the use of FSM for a basic driver model.</w:t>
+        <w:t>FSM is used to model and manage the behaviours of the drivers; the following is an illustration of the use of FSM for a basic driver model.</w:t>
       </w:r>
     </w:p>
     <w:p>
@@ -2187,7 +2225,7 @@
                     </pic:cNvPicPr>
                   </pic:nvPicPr>
                   <pic:blipFill>
-                    <a:blip r:embed="rId8">
+                    <a:blip r:embed="rId9">
                       <a:extLst>
                         <a:ext uri="{28A0092B-C50C-407E-A947-70E740481C1C}">
                           <a14:useLocalDpi xmlns:a14="http://schemas.microsoft.com/office/drawing/2010/main" val="0"/>
@@ -2654,15 +2692,7 @@
         <w:t>being</w:t>
       </w:r>
       <w:r>
-        <w:t xml:space="preserve"> </w:t>
-      </w:r>
-      <w:proofErr w:type="gramStart"/>
-      <w:r>
-        <w:t>handled</w:t>
-      </w:r>
-      <w:proofErr w:type="gramEnd"/>
-      <w:r>
-        <w:t xml:space="preserve"> gets larger and </w:t>
+        <w:t xml:space="preserve"> handled gets larger and </w:t>
       </w:r>
       <w:r>
         <w:t xml:space="preserve">more </w:t>
@@ -2811,15 +2841,7 @@
       </w:r>
       <w:proofErr w:type="spellEnd"/>
       <w:r>
-        <w:t xml:space="preserve"> </w:t>
-      </w:r>
-      <w:proofErr w:type="gramStart"/>
-      <w:r>
-        <w:t>were used</w:t>
-      </w:r>
-      <w:proofErr w:type="gramEnd"/>
-      <w:r>
-        <w:t xml:space="preserve"> to analysis the play space, which includes:</w:t>
+        <w:t xml:space="preserve"> were used to analysis the play space, which includes:</w:t>
       </w:r>
     </w:p>
     <w:p>
@@ -2839,15 +2861,7 @@
       </w:r>
       <w:proofErr w:type="spellEnd"/>
       <w:r>
-        <w:t xml:space="preserve"> of each car forward (</w:t>
-      </w:r>
-      <w:proofErr w:type="gramStart"/>
-      <w:r>
-        <w:t>mainly used</w:t>
-      </w:r>
-      <w:proofErr w:type="gramEnd"/>
-      <w:r>
-        <w:t xml:space="preserve"> for distance detection)</w:t>
+        <w:t xml:space="preserve"> of each car forward (mainly used for distance detection)</w:t>
       </w:r>
     </w:p>
     <w:p>
@@ -2875,15 +2889,7 @@
       </w:r>
       <w:proofErr w:type="spellEnd"/>
       <w:r>
-        <w:t xml:space="preserve"> of the main ray to check for </w:t>
-      </w:r>
-      <w:proofErr w:type="gramStart"/>
-      <w:r>
-        <w:t>possible overtaking</w:t>
-      </w:r>
-      <w:proofErr w:type="gramEnd"/>
-      <w:r>
-        <w:t xml:space="preserve">. </w:t>
+        <w:t xml:space="preserve"> of the main ray to check for possible overtaking. </w:t>
       </w:r>
     </w:p>
     <w:p>
@@ -2908,63 +2914,1761 @@
     </w:p>
     <w:p/>
     <w:p/>
+    <w:p>
+      <w:pPr>
+        <w:pStyle w:val="Heading2"/>
+      </w:pPr>
+      <w:bookmarkStart w:id="6" w:name="_Toc154827850"/>
+      <w:r>
+        <w:t>Fuzzy Logic and Set</w:t>
+      </w:r>
+      <w:bookmarkEnd w:id="6"/>
+    </w:p>
+    <w:p>
+      <w:r>
+        <w:tab/>
+        <w:t xml:space="preserve">The use of Fuzzy Logic allows to work with grey area, not just black and white. </w:t>
+      </w:r>
+      <w:proofErr w:type="gramStart"/>
+      <w:r>
+        <w:t>And also</w:t>
+      </w:r>
+      <w:proofErr w:type="gramEnd"/>
+      <w:r>
+        <w:t xml:space="preserve"> helped to make the drivers </w:t>
+      </w:r>
+      <w:proofErr w:type="spellStart"/>
+      <w:r>
+        <w:t>abit</w:t>
+      </w:r>
+      <w:proofErr w:type="spellEnd"/>
+      <w:r>
+        <w:t xml:space="preserve"> </w:t>
+      </w:r>
+      <w:proofErr w:type="spellStart"/>
+      <w:r>
+        <w:t>uniques</w:t>
+      </w:r>
+      <w:proofErr w:type="spellEnd"/>
+      <w:r>
+        <w:t xml:space="preserve"> in behaviours. It is used as “to what degree” or “how much”. Unlike the traditional Boolean logic which defines true or false, with fuzzy logic allows to mathematical model size concept such as “how true”, “pretty big”, “medium”, “really small”. With a system embedded with fuzzy logic AI characters can have deeper reasoning to traditional “true or false”. </w:t>
+      </w:r>
+      <w:sdt>
+        <w:sdtPr>
+          <w:id w:val="-1035735677"/>
+          <w:citation/>
+        </w:sdtPr>
+        <w:sdtContent>
+          <w:r>
+            <w:fldChar w:fldCharType="begin"/>
+          </w:r>
+          <w:r>
+            <w:instrText xml:space="preserve"> CITATION McC00 \l 2057 </w:instrText>
+          </w:r>
+          <w:r>
+            <w:fldChar w:fldCharType="separate"/>
+          </w:r>
+          <w:r>
+            <w:rPr>
+              <w:noProof/>
+            </w:rPr>
+            <w:t>(McCuskey, 2000)</w:t>
+          </w:r>
+          <w:r>
+            <w:fldChar w:fldCharType="end"/>
+          </w:r>
+        </w:sdtContent>
+      </w:sdt>
+    </w:p>
+    <w:p>
+      <w:r>
+        <w:rPr>
+          <w:noProof/>
+        </w:rPr>
+        <w:drawing>
+          <wp:anchor distT="0" distB="0" distL="114300" distR="114300" simplePos="0" relativeHeight="251665408" behindDoc="0" locked="0" layoutInCell="1" allowOverlap="1" wp14:anchorId="6DE6D3A5" wp14:editId="05617517">
+            <wp:simplePos x="0" y="0"/>
+            <wp:positionH relativeFrom="margin">
+              <wp:align>right</wp:align>
+            </wp:positionH>
+            <wp:positionV relativeFrom="paragraph">
+              <wp:posOffset>769620</wp:posOffset>
+            </wp:positionV>
+            <wp:extent cx="5724525" cy="819150"/>
+            <wp:effectExtent l="0" t="0" r="9525" b="0"/>
+            <wp:wrapTopAndBottom/>
+            <wp:docPr id="1066571560" name="Picture 3"/>
+            <wp:cNvGraphicFramePr>
+              <a:graphicFrameLocks xmlns:a="http://schemas.openxmlformats.org/drawingml/2006/main" noChangeAspect="1"/>
+            </wp:cNvGraphicFramePr>
+            <a:graphic xmlns:a="http://schemas.openxmlformats.org/drawingml/2006/main">
+              <a:graphicData uri="http://schemas.openxmlformats.org/drawingml/2006/picture">
+                <pic:pic xmlns:pic="http://schemas.openxmlformats.org/drawingml/2006/picture">
+                  <pic:nvPicPr>
+                    <pic:cNvPr id="0" name="Picture 3"/>
+                    <pic:cNvPicPr>
+                      <a:picLocks noChangeAspect="1" noChangeArrowheads="1"/>
+                    </pic:cNvPicPr>
+                  </pic:nvPicPr>
+                  <pic:blipFill>
+                    <a:blip r:embed="rId10">
+                      <a:extLst>
+                        <a:ext uri="{28A0092B-C50C-407E-A947-70E740481C1C}">
+                          <a14:useLocalDpi xmlns:a14="http://schemas.microsoft.com/office/drawing/2010/main" val="0"/>
+                        </a:ext>
+                      </a:extLst>
+                    </a:blip>
+                    <a:srcRect/>
+                    <a:stretch>
+                      <a:fillRect/>
+                    </a:stretch>
+                  </pic:blipFill>
+                  <pic:spPr bwMode="auto">
+                    <a:xfrm>
+                      <a:off x="0" y="0"/>
+                      <a:ext cx="5724525" cy="819150"/>
+                    </a:xfrm>
+                    <a:prstGeom prst="rect">
+                      <a:avLst/>
+                    </a:prstGeom>
+                    <a:noFill/>
+                    <a:ln>
+                      <a:noFill/>
+                    </a:ln>
+                  </pic:spPr>
+                </pic:pic>
+              </a:graphicData>
+            </a:graphic>
+          </wp:anchor>
+        </w:drawing>
+      </w:r>
+      <w:r>
+        <w:tab/>
+        <w:t xml:space="preserve">Fuzzy Logic is used to design and develop the speed adjustment for each </w:t>
+      </w:r>
+      <w:r>
+        <w:t>driver</w:t>
+      </w:r>
+      <w:r>
+        <w:t xml:space="preserve"> based on the distance to </w:t>
+      </w:r>
+      <w:r>
+        <w:t xml:space="preserve">obstacles or corners and the current speed of travel. The aim is to use fuzzy logic to create unique driver understanding to distance and current speed in their own unique ways and a decision will be made based on </w:t>
+      </w:r>
+      <w:r>
+        <w:t>their</w:t>
+      </w:r>
+      <w:r>
+        <w:t xml:space="preserve"> understanding.</w:t>
+      </w:r>
+    </w:p>
+    <w:p>
+      <w:pPr>
+        <w:jc w:val="center"/>
+      </w:pPr>
+      <w:r>
+        <w:t>Fig: Fuzzy Process</w:t>
+      </w:r>
+    </w:p>
+    <w:p>
+      <w:r>
+        <w:tab/>
+        <w:t>The above Fig is the fuzzy</w:t>
+      </w:r>
+      <w:r>
+        <w:t xml:space="preserve"> logic use in make the decisions for the racing agents, </w:t>
+      </w:r>
+    </w:p>
+    <w:p>
+      <w:pPr>
+        <w:pStyle w:val="ListParagraph"/>
+        <w:numPr>
+          <w:ilvl w:val="0"/>
+          <w:numId w:val="4"/>
+        </w:numPr>
+      </w:pPr>
+      <w:r>
+        <w:t xml:space="preserve">The </w:t>
+      </w:r>
+      <w:r>
+        <w:rPr>
+          <w:b/>
+          <w:bCs/>
+        </w:rPr>
+        <w:t>INPUT VALUE/DATA</w:t>
+      </w:r>
+      <w:r>
+        <w:t xml:space="preserve">: Are </w:t>
+      </w:r>
+      <w:r>
+        <w:t xml:space="preserve">hard values that tells the system specific </w:t>
+      </w:r>
+      <w:proofErr w:type="spellStart"/>
+      <w:r>
+        <w:t>inforamtions</w:t>
+      </w:r>
+      <w:proofErr w:type="spellEnd"/>
+      <w:r>
+        <w:t xml:space="preserve">, for the Driver Speed System see Appendix D, </w:t>
+      </w:r>
+      <w:proofErr w:type="gramStart"/>
+      <w:r>
+        <w:t>The</w:t>
+      </w:r>
+      <w:proofErr w:type="gramEnd"/>
+      <w:r>
+        <w:t xml:space="preserve"> process method takes in speed, distance and also the allowance for both speed and distance.</w:t>
+      </w:r>
+    </w:p>
+    <w:p>
+      <w:pPr>
+        <w:pStyle w:val="ListParagraph"/>
+        <w:numPr>
+          <w:ilvl w:val="0"/>
+          <w:numId w:val="4"/>
+        </w:numPr>
+      </w:pPr>
+      <w:r>
+        <w:rPr>
+          <w:b/>
+          <w:bCs/>
+        </w:rPr>
+        <w:lastRenderedPageBreak/>
+        <w:t xml:space="preserve">Fuzzification: </w:t>
+      </w:r>
+      <w:r>
+        <w:t xml:space="preserve">is where the system </w:t>
+      </w:r>
+      <w:r>
+        <w:t>processes and determines the degree to which the input data belongs to the fuzzy set.</w:t>
+      </w:r>
+    </w:p>
+    <w:p>
+      <w:pPr>
+        <w:ind w:firstLine="360"/>
+      </w:pPr>
+      <w:r>
+        <w:t xml:space="preserve">For this Car AI Behaviour the </w:t>
+      </w:r>
+      <w:proofErr w:type="gramStart"/>
+      <w:r>
+        <w:t>set</w:t>
+      </w:r>
+      <w:proofErr w:type="gramEnd"/>
+      <w:r>
+        <w:t xml:space="preserve"> which is called </w:t>
+      </w:r>
+      <w:proofErr w:type="spellStart"/>
+      <w:r>
+        <w:t>DecisionRating</w:t>
+      </w:r>
+      <w:proofErr w:type="spellEnd"/>
+      <w:r>
+        <w:t xml:space="preserve"> with members High, Average and Low. To rate a current speed, the average is aggregated:</w:t>
+      </w:r>
+    </w:p>
+    <w:p>
+      <w:pPr>
+        <w:ind w:firstLine="360"/>
+        <w:rPr>
+          <w:rFonts w:eastAsiaTheme="minorEastAsia"/>
+        </w:rPr>
+      </w:pPr>
+      <m:oMathPara>
+        <m:oMath>
+          <m:r>
+            <w:rPr>
+              <w:rFonts w:ascii="Cambria Math" w:hAnsi="Cambria Math" w:cs="Cambria Math"/>
+            </w:rPr>
+            <m:t>ratio</m:t>
+          </m:r>
+          <m:r>
+            <m:rPr>
+              <m:sty m:val="p"/>
+            </m:rPr>
+            <w:rPr>
+              <w:rFonts w:ascii="Cambria Math" w:hAnsi="Cambria Math" w:cs="Cambria Math"/>
+            </w:rPr>
+            <m:t>=</m:t>
+          </m:r>
+          <m:f>
+            <m:fPr>
+              <m:ctrlPr>
+                <w:rPr>
+                  <w:rFonts w:ascii="Cambria Math" w:hAnsi="Cambria Math"/>
+                </w:rPr>
+              </m:ctrlPr>
+            </m:fPr>
+            <m:num>
+              <m:r>
+                <m:rPr>
+                  <m:sty m:val="p"/>
+                </m:rPr>
+                <w:rPr>
+                  <w:rFonts w:ascii="Cambria Math" w:hAnsi="Cambria Math" w:cs="Cambria Math"/>
+                </w:rPr>
+                <m:t>(currentValue-minimumValue)</m:t>
+              </m:r>
+            </m:num>
+            <m:den>
+              <m:r>
+                <m:rPr>
+                  <m:sty m:val="p"/>
+                </m:rPr>
+                <w:rPr>
+                  <w:rFonts w:ascii="Cambria Math" w:hAnsi="Cambria Math" w:cs="Cambria Math"/>
+                </w:rPr>
+                <m:t>(maximumValue-minimumValue)</m:t>
+              </m:r>
+            </m:den>
+          </m:f>
+        </m:oMath>
+      </m:oMathPara>
+    </w:p>
+    <w:p>
+      <w:pPr>
+        <w:ind w:firstLine="360"/>
+        <w:rPr>
+          <w:rFonts w:eastAsiaTheme="minorEastAsia"/>
+        </w:rPr>
+      </w:pPr>
+      <w:r>
+        <w:rPr>
+          <w:rFonts w:eastAsiaTheme="minorEastAsia"/>
+        </w:rPr>
+        <w:t xml:space="preserve">With the help of Unity </w:t>
+      </w:r>
+      <w:proofErr w:type="spellStart"/>
+      <w:r>
+        <w:rPr>
+          <w:rFonts w:eastAsiaTheme="minorEastAsia"/>
+        </w:rPr>
+        <w:t>AnimationCurve</w:t>
+      </w:r>
+      <w:proofErr w:type="spellEnd"/>
+      <w:r>
+        <w:rPr>
+          <w:rFonts w:eastAsiaTheme="minorEastAsia"/>
+        </w:rPr>
+        <w:t xml:space="preserve"> see Appendix C, to save time with complex mathematics calculations. Animation Curve is used to define the degree of member (DOM) in the </w:t>
+      </w:r>
+      <w:proofErr w:type="spellStart"/>
+      <w:r>
+        <w:rPr>
+          <w:rFonts w:eastAsiaTheme="minorEastAsia"/>
+        </w:rPr>
+        <w:t>DecisionRating</w:t>
+      </w:r>
+      <w:proofErr w:type="spellEnd"/>
+      <w:r>
+        <w:rPr>
+          <w:rFonts w:eastAsiaTheme="minorEastAsia"/>
+        </w:rPr>
+        <w:t xml:space="preserve"> Set. Which also creates a </w:t>
+      </w:r>
+      <w:proofErr w:type="spellStart"/>
+      <w:r>
+        <w:rPr>
+          <w:rFonts w:eastAsiaTheme="minorEastAsia"/>
+        </w:rPr>
+        <w:t>uniques</w:t>
+      </w:r>
+      <w:proofErr w:type="spellEnd"/>
+      <w:r>
+        <w:rPr>
+          <w:rFonts w:eastAsiaTheme="minorEastAsia"/>
+        </w:rPr>
+        <w:t xml:space="preserve"> behaviour across the drivers by easy adjusting the animation </w:t>
+      </w:r>
+      <w:proofErr w:type="spellStart"/>
+      <w:proofErr w:type="gramStart"/>
+      <w:r>
+        <w:rPr>
+          <w:rFonts w:eastAsiaTheme="minorEastAsia"/>
+        </w:rPr>
+        <w:t>curve.To</w:t>
+      </w:r>
+      <w:proofErr w:type="spellEnd"/>
+      <w:proofErr w:type="gramEnd"/>
+      <w:r>
+        <w:rPr>
+          <w:rFonts w:eastAsiaTheme="minorEastAsia"/>
+        </w:rPr>
+        <w:t xml:space="preserve"> rate the degree of member of the ratio, the Evaluation method is called on corresponding </w:t>
+      </w:r>
+      <w:proofErr w:type="spellStart"/>
+      <w:r>
+        <w:rPr>
+          <w:rFonts w:eastAsiaTheme="minorEastAsia"/>
+        </w:rPr>
+        <w:t>AnimationCurves</w:t>
+      </w:r>
+      <w:proofErr w:type="spellEnd"/>
+      <w:r>
+        <w:rPr>
+          <w:rFonts w:eastAsiaTheme="minorEastAsia"/>
+        </w:rPr>
+        <w:t>.</w:t>
+      </w:r>
+    </w:p>
+    <w:p>
+      <w:pPr>
+        <w:ind w:firstLine="360"/>
+        <w:jc w:val="center"/>
+        <w:rPr>
+          <w:rFonts w:eastAsiaTheme="minorEastAsia"/>
+        </w:rPr>
+      </w:pPr>
+      <w:r>
+        <w:rPr>
+          <w:rFonts w:eastAsiaTheme="minorEastAsia"/>
+        </w:rPr>
+        <w:t xml:space="preserve">Degree of x = </w:t>
+      </w:r>
+      <w:proofErr w:type="spellStart"/>
+      <w:proofErr w:type="gramStart"/>
+      <w:r>
+        <w:rPr>
+          <w:rFonts w:eastAsiaTheme="minorEastAsia"/>
+        </w:rPr>
+        <w:t>animationCurve.x.Evaluate</w:t>
+      </w:r>
+      <w:proofErr w:type="spellEnd"/>
+      <w:proofErr w:type="gramEnd"/>
+      <w:r>
+        <w:rPr>
+          <w:rFonts w:eastAsiaTheme="minorEastAsia"/>
+        </w:rPr>
+        <w:t>(ratio).</w:t>
+      </w:r>
+    </w:p>
+    <w:p>
+      <w:pPr>
+        <w:ind w:firstLine="360"/>
+      </w:pPr>
+      <w:r>
+        <w:rPr>
+          <w:rFonts w:eastAsiaTheme="minorEastAsia"/>
+        </w:rPr>
+        <w:t xml:space="preserve">Where x is the member of </w:t>
+      </w:r>
+      <w:proofErr w:type="spellStart"/>
+      <w:r>
+        <w:rPr>
+          <w:rFonts w:eastAsiaTheme="minorEastAsia"/>
+        </w:rPr>
+        <w:t>DecisionRating</w:t>
+      </w:r>
+      <w:proofErr w:type="spellEnd"/>
+      <w:r>
+        <w:rPr>
+          <w:rFonts w:eastAsiaTheme="minorEastAsia"/>
+        </w:rPr>
+        <w:t xml:space="preserve">, </w:t>
+      </w:r>
+      <w:proofErr w:type="gramStart"/>
+      <w:r>
+        <w:rPr>
+          <w:rFonts w:eastAsiaTheme="minorEastAsia"/>
+        </w:rPr>
+        <w:t>The</w:t>
+      </w:r>
+      <w:proofErr w:type="gramEnd"/>
+      <w:r>
+        <w:rPr>
+          <w:rFonts w:eastAsiaTheme="minorEastAsia"/>
+        </w:rPr>
+        <w:t xml:space="preserve"> degree of high, medium and low defines the belongs of the input data to the member.</w:t>
+      </w:r>
+    </w:p>
+    <w:p>
+      <w:pPr>
+        <w:pStyle w:val="ListParagraph"/>
+        <w:numPr>
+          <w:ilvl w:val="0"/>
+          <w:numId w:val="4"/>
+        </w:numPr>
+      </w:pPr>
+      <w:r>
+        <w:rPr>
+          <w:b/>
+          <w:bCs/>
+        </w:rPr>
+        <w:t xml:space="preserve">Interference: </w:t>
+      </w:r>
+      <w:r>
+        <w:t>where the system decides what the input data means, using 1 or 0 based on some provided rule set.</w:t>
+      </w:r>
+    </w:p>
+    <w:p>
+      <w:pPr>
+        <w:ind w:firstLine="360"/>
+      </w:pPr>
+      <w:r>
+        <w:t>This</w:t>
+      </w:r>
+      <w:r>
+        <w:t xml:space="preserve"> model is to interpret “Big”, “Medium”, or “Small” see Appendix A, for </w:t>
+      </w:r>
+      <w:r>
+        <w:t xml:space="preserve">the </w:t>
+      </w:r>
+      <w:r>
+        <w:t>Fuzzy Rule Set struct.</w:t>
+      </w:r>
+      <w:r>
+        <w:t xml:space="preserve"> Using the Fuzzified Data, Speed or Distance is:</w:t>
+      </w:r>
+    </w:p>
+    <w:p>
+      <w:pPr>
+        <w:ind w:firstLine="360"/>
+      </w:pPr>
+      <w:r>
+        <w:t xml:space="preserve">Big if the input data's highest DOM is high. </w:t>
+      </w:r>
+    </w:p>
+    <w:p>
+      <w:pPr>
+        <w:ind w:firstLine="360"/>
+      </w:pPr>
+      <w:r>
+        <w:t>Medium if its DOM is average.</w:t>
+      </w:r>
+    </w:p>
+    <w:p>
+      <w:pPr>
+        <w:ind w:firstLine="360"/>
+      </w:pPr>
+      <w:r>
+        <w:t>And Small if its DOM is low.</w:t>
+      </w:r>
+    </w:p>
+    <w:p>
+      <w:pPr>
+        <w:pStyle w:val="ListParagraph"/>
+        <w:numPr>
+          <w:ilvl w:val="0"/>
+          <w:numId w:val="4"/>
+        </w:numPr>
+      </w:pPr>
+      <w:r>
+        <w:rPr>
+          <w:b/>
+          <w:bCs/>
+        </w:rPr>
+        <w:t>Defuzzification:</w:t>
+      </w:r>
+      <w:r>
+        <w:rPr>
+          <w:b/>
+          <w:bCs/>
+        </w:rPr>
+        <w:t xml:space="preserve"> </w:t>
+      </w:r>
+      <w:r>
+        <w:t>where the system processes the output from the fuzzified set and Interference to a single data, computer-friendly information</w:t>
+      </w:r>
+      <w:r>
+        <w:t xml:space="preserve"> based on some extra rule set</w:t>
+      </w:r>
+      <w:r>
+        <w:t>.</w:t>
+      </w:r>
+    </w:p>
+    <w:p>
+      <w:pPr>
+        <w:ind w:firstLine="360"/>
+      </w:pPr>
+      <w:r>
+        <w:t xml:space="preserve">This model outputs the data as a single </w:t>
+      </w:r>
+      <w:proofErr w:type="spellStart"/>
+      <w:r>
+        <w:t>enum</w:t>
+      </w:r>
+      <w:proofErr w:type="spellEnd"/>
+      <w:r>
+        <w:t xml:space="preserve"> variable see Appendix E, SpeedAdjustment.</w:t>
+      </w:r>
+      <w:r>
+        <w:t xml:space="preserve"> The table below shows the relationship based on Speed and Distance to determine the SpeedAdjustment state.</w:t>
+      </w:r>
+    </w:p>
+    <w:tbl>
+      <w:tblPr>
+        <w:tblStyle w:val="TableGrid"/>
+        <w:tblW w:w="0" w:type="auto"/>
+        <w:tblLook w:val="04A0" w:firstRow="1" w:lastRow="0" w:firstColumn="1" w:lastColumn="0" w:noHBand="0" w:noVBand="1"/>
+      </w:tblPr>
+      <w:tblGrid>
+        <w:gridCol w:w="2254"/>
+        <w:gridCol w:w="2254"/>
+        <w:gridCol w:w="2254"/>
+        <w:gridCol w:w="2254"/>
+      </w:tblGrid>
+      <w:tr>
+        <w:tc>
+          <w:tcPr>
+            <w:tcW w:w="2254" w:type="dxa"/>
+          </w:tcPr>
+          <w:p/>
+        </w:tc>
+        <w:tc>
+          <w:tcPr>
+            <w:tcW w:w="2254" w:type="dxa"/>
+          </w:tcPr>
+          <w:p>
+            <w:pPr>
+              <w:jc w:val="center"/>
+            </w:pPr>
+            <w:r>
+              <w:t>Small Speed</w:t>
+            </w:r>
+          </w:p>
+        </w:tc>
+        <w:tc>
+          <w:tcPr>
+            <w:tcW w:w="2254" w:type="dxa"/>
+          </w:tcPr>
+          <w:p>
+            <w:pPr>
+              <w:jc w:val="center"/>
+            </w:pPr>
+            <w:r>
+              <w:t>Medium Speed</w:t>
+            </w:r>
+          </w:p>
+        </w:tc>
+        <w:tc>
+          <w:tcPr>
+            <w:tcW w:w="2254" w:type="dxa"/>
+          </w:tcPr>
+          <w:p>
+            <w:pPr>
+              <w:jc w:val="center"/>
+            </w:pPr>
+            <w:r>
+              <w:t>Big Speed</w:t>
+            </w:r>
+          </w:p>
+        </w:tc>
+      </w:tr>
+      <w:tr>
+        <w:tc>
+          <w:tcPr>
+            <w:tcW w:w="2254" w:type="dxa"/>
+          </w:tcPr>
+          <w:p>
+            <w:pPr>
+              <w:jc w:val="center"/>
+            </w:pPr>
+            <w:r>
+              <w:t>Big Distance</w:t>
+            </w:r>
+          </w:p>
+        </w:tc>
+        <w:tc>
+          <w:tcPr>
+            <w:tcW w:w="2254" w:type="dxa"/>
+          </w:tcPr>
+          <w:p>
+            <w:pPr>
+              <w:jc w:val="center"/>
+            </w:pPr>
+            <w:r>
+              <w:t>Floor it</w:t>
+            </w:r>
+          </w:p>
+        </w:tc>
+        <w:tc>
+          <w:tcPr>
+            <w:tcW w:w="2254" w:type="dxa"/>
+          </w:tcPr>
+          <w:p>
+            <w:pPr>
+              <w:jc w:val="center"/>
+            </w:pPr>
+            <w:r>
+              <w:t>Speed Up</w:t>
+            </w:r>
+          </w:p>
+        </w:tc>
+        <w:tc>
+          <w:tcPr>
+            <w:tcW w:w="2254" w:type="dxa"/>
+          </w:tcPr>
+          <w:p>
+            <w:pPr>
+              <w:jc w:val="center"/>
+            </w:pPr>
+            <w:r>
+              <w:t>Maintain Speed</w:t>
+            </w:r>
+          </w:p>
+        </w:tc>
+      </w:tr>
+      <w:tr>
+        <w:trPr>
+          <w:trHeight w:val="70"/>
+        </w:trPr>
+        <w:tc>
+          <w:tcPr>
+            <w:tcW w:w="2254" w:type="dxa"/>
+          </w:tcPr>
+          <w:p>
+            <w:pPr>
+              <w:jc w:val="center"/>
+            </w:pPr>
+            <w:r>
+              <w:t>Medium Distance</w:t>
+            </w:r>
+          </w:p>
+        </w:tc>
+        <w:tc>
+          <w:tcPr>
+            <w:tcW w:w="2254" w:type="dxa"/>
+          </w:tcPr>
+          <w:p>
+            <w:pPr>
+              <w:jc w:val="center"/>
+            </w:pPr>
+            <w:r>
+              <w:t>Speed Up</w:t>
+            </w:r>
+          </w:p>
+        </w:tc>
+        <w:tc>
+          <w:tcPr>
+            <w:tcW w:w="2254" w:type="dxa"/>
+          </w:tcPr>
+          <w:p>
+            <w:pPr>
+              <w:jc w:val="center"/>
+            </w:pPr>
+            <w:r>
+              <w:t>Maintain Speed</w:t>
+            </w:r>
+          </w:p>
+        </w:tc>
+        <w:tc>
+          <w:tcPr>
+            <w:tcW w:w="2254" w:type="dxa"/>
+          </w:tcPr>
+          <w:p>
+            <w:pPr>
+              <w:jc w:val="center"/>
+            </w:pPr>
+            <w:r>
+              <w:t>Slow Down</w:t>
+            </w:r>
+          </w:p>
+        </w:tc>
+      </w:tr>
+      <w:tr>
+        <w:trPr>
+          <w:trHeight w:val="70"/>
+        </w:trPr>
+        <w:tc>
+          <w:tcPr>
+            <w:tcW w:w="2254" w:type="dxa"/>
+          </w:tcPr>
+          <w:p>
+            <w:pPr>
+              <w:jc w:val="center"/>
+            </w:pPr>
+            <w:r>
+              <w:t>Small Distance</w:t>
+            </w:r>
+          </w:p>
+        </w:tc>
+        <w:tc>
+          <w:tcPr>
+            <w:tcW w:w="2254" w:type="dxa"/>
+          </w:tcPr>
+          <w:p>
+            <w:pPr>
+              <w:jc w:val="center"/>
+            </w:pPr>
+            <w:r>
+              <w:t>Speed Up</w:t>
+            </w:r>
+          </w:p>
+        </w:tc>
+        <w:tc>
+          <w:tcPr>
+            <w:tcW w:w="2254" w:type="dxa"/>
+          </w:tcPr>
+          <w:p>
+            <w:pPr>
+              <w:jc w:val="center"/>
+            </w:pPr>
+            <w:r>
+              <w:t>Slow Down</w:t>
+            </w:r>
+          </w:p>
+        </w:tc>
+        <w:tc>
+          <w:tcPr>
+            <w:tcW w:w="2254" w:type="dxa"/>
+          </w:tcPr>
+          <w:p>
+            <w:pPr>
+              <w:jc w:val="center"/>
+            </w:pPr>
+            <w:r>
+              <w:t>Brake Hard</w:t>
+            </w:r>
+          </w:p>
+        </w:tc>
+      </w:tr>
+    </w:tbl>
+    <w:p/>
+    <w:p>
+      <w:pPr>
+        <w:pStyle w:val="ListParagraph"/>
+        <w:numPr>
+          <w:ilvl w:val="0"/>
+          <w:numId w:val="4"/>
+        </w:numPr>
+      </w:pPr>
+      <w:r>
+        <w:rPr>
+          <w:b/>
+          <w:bCs/>
+        </w:rPr>
+        <w:t>Output</w:t>
+      </w:r>
+      <w:r>
+        <w:rPr>
+          <w:b/>
+          <w:bCs/>
+        </w:rPr>
+        <w:t xml:space="preserve">: </w:t>
+      </w:r>
+      <w:r>
+        <w:t xml:space="preserve">Where the data is ready to use by AI. For this current program the SpeedAdjustment is used as a mini–HardCoded State machine (Hierarchical State Machine) as it is layered within the FSM system. The </w:t>
+      </w:r>
+      <w:r>
+        <w:t>Basic function of each state is listed below:</w:t>
+      </w:r>
+    </w:p>
+    <w:tbl>
+      <w:tblPr>
+        <w:tblStyle w:val="TableGrid"/>
+        <w:tblW w:w="0" w:type="auto"/>
+        <w:tblLook w:val="04A0" w:firstRow="1" w:lastRow="0" w:firstColumn="1" w:lastColumn="0" w:noHBand="0" w:noVBand="1"/>
+      </w:tblPr>
+      <w:tblGrid>
+        <w:gridCol w:w="1980"/>
+        <w:gridCol w:w="7036"/>
+      </w:tblGrid>
+      <w:tr>
+        <w:tc>
+          <w:tcPr>
+            <w:tcW w:w="1980" w:type="dxa"/>
+          </w:tcPr>
+          <w:p>
+            <w:pPr>
+              <w:jc w:val="center"/>
+            </w:pPr>
+            <w:r>
+              <w:t>Brake Hard</w:t>
+            </w:r>
+          </w:p>
+        </w:tc>
+        <w:tc>
+          <w:tcPr>
+            <w:tcW w:w="7036" w:type="dxa"/>
+          </w:tcPr>
+          <w:p>
+            <w:pPr>
+              <w:jc w:val="center"/>
+            </w:pPr>
+            <w:r>
+              <w:t>Full brake (1.0f), no acceleration</w:t>
+            </w:r>
+          </w:p>
+        </w:tc>
+      </w:tr>
+      <w:tr>
+        <w:tc>
+          <w:tcPr>
+            <w:tcW w:w="1980" w:type="dxa"/>
+          </w:tcPr>
+          <w:p>
+            <w:pPr>
+              <w:jc w:val="center"/>
+            </w:pPr>
+            <w:r>
+              <w:t xml:space="preserve">Slow Down </w:t>
+            </w:r>
+          </w:p>
+        </w:tc>
+        <w:tc>
+          <w:tcPr>
+            <w:tcW w:w="7036" w:type="dxa"/>
+          </w:tcPr>
+          <w:p>
+            <w:pPr>
+              <w:jc w:val="center"/>
+            </w:pPr>
+            <w:r>
+              <w:t>0.5f brake, no acceleration</w:t>
+            </w:r>
+          </w:p>
+        </w:tc>
+      </w:tr>
+      <w:tr>
+        <w:tc>
+          <w:tcPr>
+            <w:tcW w:w="1980" w:type="dxa"/>
+          </w:tcPr>
+          <w:p>
+            <w:pPr>
+              <w:jc w:val="center"/>
+            </w:pPr>
+            <w:r>
+              <w:t xml:space="preserve">Maintain Speed </w:t>
+            </w:r>
+          </w:p>
+        </w:tc>
+        <w:tc>
+          <w:tcPr>
+            <w:tcW w:w="7036" w:type="dxa"/>
+          </w:tcPr>
+          <w:p>
+            <w:pPr>
+              <w:jc w:val="center"/>
+            </w:pPr>
+            <w:r>
+              <w:t>No brake, no acceleration</w:t>
+            </w:r>
+          </w:p>
+        </w:tc>
+      </w:tr>
+      <w:tr>
+        <w:tc>
+          <w:tcPr>
+            <w:tcW w:w="1980" w:type="dxa"/>
+          </w:tcPr>
+          <w:p>
+            <w:pPr>
+              <w:jc w:val="center"/>
+            </w:pPr>
+            <w:r>
+              <w:t>Speed Up</w:t>
+            </w:r>
+          </w:p>
+        </w:tc>
+        <w:tc>
+          <w:tcPr>
+            <w:tcW w:w="7036" w:type="dxa"/>
+          </w:tcPr>
+          <w:p>
+            <w:pPr>
+              <w:jc w:val="center"/>
+            </w:pPr>
+            <w:r>
+              <w:t>No brake, 0.5f acceleration</w:t>
+            </w:r>
+          </w:p>
+        </w:tc>
+      </w:tr>
+      <w:tr>
+        <w:tc>
+          <w:tcPr>
+            <w:tcW w:w="1980" w:type="dxa"/>
+          </w:tcPr>
+          <w:p>
+            <w:pPr>
+              <w:jc w:val="center"/>
+            </w:pPr>
+            <w:r>
+              <w:t>Floor it</w:t>
+            </w:r>
+          </w:p>
+        </w:tc>
+        <w:tc>
+          <w:tcPr>
+            <w:tcW w:w="7036" w:type="dxa"/>
+          </w:tcPr>
+          <w:p>
+            <w:pPr>
+              <w:jc w:val="center"/>
+            </w:pPr>
+            <w:r>
+              <w:t>No brake, full acceleration (1.0f)</w:t>
+            </w:r>
+          </w:p>
+        </w:tc>
+      </w:tr>
+    </w:tbl>
     <w:p/>
     <w:p/>
-    <w:p/>
-    <w:p>
-      <w:pPr>
-        <w:pStyle w:val="Heading2"/>
-      </w:pPr>
-      <w:bookmarkStart w:id="6" w:name="_Toc154827850"/>
-      <w:r>
-        <w:t>Fuzzy Logic and Set</w:t>
-      </w:r>
-      <w:bookmarkEnd w:id="6"/>
-    </w:p>
-    <w:p/>
-    <w:p/>
-    <w:p>
-      <w:pPr>
-        <w:pStyle w:val="Heading2"/>
-      </w:pPr>
-      <w:bookmarkStart w:id="7" w:name="_Toc154827851"/>
-      <w:r>
-        <w:t>Behaviour Tree</w:t>
-      </w:r>
-      <w:bookmarkEnd w:id="7"/>
-    </w:p>
-    <w:p/>
-    <w:p/>
-    <w:p>
-      <w:r>
-        <w:br w:type="page"/>
-      </w:r>
-    </w:p>
     <w:p>
       <w:pPr>
         <w:pStyle w:val="Heading1"/>
       </w:pPr>
-      <w:bookmarkStart w:id="8" w:name="_Toc154827852"/>
+      <w:bookmarkStart w:id="7" w:name="_Toc154827852"/>
       <w:r>
         <w:lastRenderedPageBreak/>
         <w:t>Obstacle Avoidance</w:t>
       </w:r>
-      <w:bookmarkEnd w:id="8"/>
-    </w:p>
-    <w:p>
-      <w:r>
-        <w:t xml:space="preserve">Talk about </w:t>
-      </w:r>
-      <w:proofErr w:type="gramStart"/>
-      <w:r>
-        <w:t>whiskeys</w:t>
-      </w:r>
-      <w:proofErr w:type="gramEnd"/>
-      <w:r>
+      <w:bookmarkEnd w:id="7"/>
+    </w:p>
+    <w:p>
+      <w:r>
+        <w:rPr>
+          <w:noProof/>
+        </w:rPr>
+        <mc:AlternateContent>
+          <mc:Choice Requires="wps">
+            <w:drawing>
+              <wp:anchor distT="0" distB="0" distL="114300" distR="114300" simplePos="0" relativeHeight="251677696" behindDoc="0" locked="0" layoutInCell="1" allowOverlap="1" wp14:anchorId="1C4215E5" wp14:editId="7A72B396">
+                <wp:simplePos x="0" y="0"/>
+                <wp:positionH relativeFrom="column">
+                  <wp:posOffset>-38100</wp:posOffset>
+                </wp:positionH>
+                <wp:positionV relativeFrom="paragraph">
+                  <wp:posOffset>4551680</wp:posOffset>
+                </wp:positionV>
+                <wp:extent cx="5730240" cy="635"/>
+                <wp:effectExtent l="0" t="0" r="0" b="0"/>
+                <wp:wrapTopAndBottom/>
+                <wp:docPr id="139681571" name="Text Box 1"/>
+                <wp:cNvGraphicFramePr/>
+                <a:graphic xmlns:a="http://schemas.openxmlformats.org/drawingml/2006/main">
+                  <a:graphicData uri="http://schemas.microsoft.com/office/word/2010/wordprocessingShape">
+                    <wps:wsp>
+                      <wps:cNvSpPr txBox="1"/>
+                      <wps:spPr>
+                        <a:xfrm>
+                          <a:off x="0" y="0"/>
+                          <a:ext cx="5730240" cy="635"/>
+                        </a:xfrm>
+                        <a:prstGeom prst="rect">
+                          <a:avLst/>
+                        </a:prstGeom>
+                        <a:solidFill>
+                          <a:prstClr val="white"/>
+                        </a:solidFill>
+                        <a:ln>
+                          <a:noFill/>
+                        </a:ln>
+                      </wps:spPr>
+                      <wps:txbx>
+                        <w:txbxContent>
+                          <w:p>
+                            <w:pPr>
+                              <w:pStyle w:val="Caption"/>
+                              <w:jc w:val="center"/>
+                              <w:rPr>
+                                <w:noProof/>
+                              </w:rPr>
+                            </w:pPr>
+                            <w:r>
+                              <w:t xml:space="preserve">Figure </w:t>
+                            </w:r>
+                            <w:r>
+                              <w:fldChar w:fldCharType="begin"/>
+                            </w:r>
+                            <w:r>
+                              <w:instrText xml:space="preserve"> SEQ Figure \* ARABIC </w:instrText>
+                            </w:r>
+                            <w:r>
+                              <w:fldChar w:fldCharType="separate"/>
+                            </w:r>
+                            <w:r>
+                              <w:rPr>
+                                <w:noProof/>
+                              </w:rPr>
+                              <w:t>1</w:t>
+                            </w:r>
+                            <w:r>
+                              <w:fldChar w:fldCharType="end"/>
+                            </w:r>
+                            <w:r>
+                              <w:t>:</w:t>
+                            </w:r>
+                            <w:r>
+                              <w:t>Obstacle Avoidance System Flow.</w:t>
+                            </w:r>
+                          </w:p>
+                        </w:txbxContent>
+                      </wps:txbx>
+                      <wps:bodyPr rot="0" spcFirstLastPara="0" vertOverflow="overflow" horzOverflow="overflow" vert="horz" wrap="square" lIns="0" tIns="0" rIns="0" bIns="0" numCol="1" spcCol="0" rtlCol="0" fromWordArt="0" anchor="t" anchorCtr="0" forceAA="0" compatLnSpc="1">
+                        <a:prstTxWarp prst="textNoShape">
+                          <a:avLst/>
+                        </a:prstTxWarp>
+                        <a:spAutoFit/>
+                      </wps:bodyPr>
+                    </wps:wsp>
+                  </a:graphicData>
+                </a:graphic>
+              </wp:anchor>
+            </w:drawing>
+          </mc:Choice>
+          <mc:Fallback>
+            <w:pict>
+              <v:shape w14:anchorId="1C4215E5" id="Text Box 1" o:spid="_x0000_s1029" type="#_x0000_t202" style="position:absolute;margin-left:-3pt;margin-top:358.4pt;width:451.2pt;height:.05pt;z-index:251677696;visibility:visible;mso-wrap-style:square;mso-wrap-distance-left:9pt;mso-wrap-distance-top:0;mso-wrap-distance-right:9pt;mso-wrap-distance-bottom:0;mso-position-horizontal:absolute;mso-position-horizontal-relative:text;mso-position-vertical:absolute;mso-position-vertical-relative:text;v-text-anchor:top" o:gfxdata="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" stroked="f">
+                <v:textbox style="mso-fit-shape-to-text:t" inset="0,0,0,0">
+                  <w:txbxContent>
+                    <w:p>
+                      <w:pPr>
+                        <w:pStyle w:val="Caption"/>
+                        <w:jc w:val="center"/>
+                        <w:rPr>
+                          <w:noProof/>
+                        </w:rPr>
+                      </w:pPr>
+                      <w:r>
+                        <w:t xml:space="preserve">Figure </w:t>
+                      </w:r>
+                      <w:r>
+                        <w:fldChar w:fldCharType="begin"/>
+                      </w:r>
+                      <w:r>
+                        <w:instrText xml:space="preserve"> SEQ Figure \* ARABIC </w:instrText>
+                      </w:r>
+                      <w:r>
+                        <w:fldChar w:fldCharType="separate"/>
+                      </w:r>
+                      <w:r>
+                        <w:rPr>
+                          <w:noProof/>
+                        </w:rPr>
+                        <w:t>1</w:t>
+                      </w:r>
+                      <w:r>
+                        <w:fldChar w:fldCharType="end"/>
+                      </w:r>
+                      <w:r>
+                        <w:t>:</w:t>
+                      </w:r>
+                      <w:r>
+                        <w:t>Obstacle Avoidance System Flow.</w:t>
+                      </w:r>
+                    </w:p>
+                  </w:txbxContent>
+                </v:textbox>
+                <w10:wrap type="topAndBottom"/>
+              </v:shape>
+            </w:pict>
+          </mc:Fallback>
+        </mc:AlternateContent>
+      </w:r>
+      <w:r>
+        <w:rPr>
+          <w:noProof/>
+        </w:rPr>
+        <w:drawing>
+          <wp:anchor distT="0" distB="0" distL="114300" distR="114300" simplePos="0" relativeHeight="251672576" behindDoc="0" locked="0" layoutInCell="1" allowOverlap="1" wp14:anchorId="18AB8CB0" wp14:editId="11E1DB97">
+            <wp:simplePos x="0" y="0"/>
+            <wp:positionH relativeFrom="margin">
+              <wp:posOffset>-38100</wp:posOffset>
+            </wp:positionH>
+            <wp:positionV relativeFrom="paragraph">
+              <wp:posOffset>570230</wp:posOffset>
+            </wp:positionV>
+            <wp:extent cx="5730240" cy="3924300"/>
+            <wp:effectExtent l="0" t="0" r="3810" b="0"/>
+            <wp:wrapTopAndBottom/>
+            <wp:docPr id="1793093459" name="Picture 9"/>
+            <wp:cNvGraphicFramePr>
+              <a:graphicFrameLocks xmlns:a="http://schemas.openxmlformats.org/drawingml/2006/main" noChangeAspect="1"/>
+            </wp:cNvGraphicFramePr>
+            <a:graphic xmlns:a="http://schemas.openxmlformats.org/drawingml/2006/main">
+              <a:graphicData uri="http://schemas.openxmlformats.org/drawingml/2006/picture">
+                <pic:pic xmlns:pic="http://schemas.openxmlformats.org/drawingml/2006/picture">
+                  <pic:nvPicPr>
+                    <pic:cNvPr id="0" name="Picture 9"/>
+                    <pic:cNvPicPr>
+                      <a:picLocks noChangeAspect="1" noChangeArrowheads="1"/>
+                    </pic:cNvPicPr>
+                  </pic:nvPicPr>
+                  <pic:blipFill>
+                    <a:blip r:embed="rId11">
+                      <a:extLst>
+                        <a:ext uri="{28A0092B-C50C-407E-A947-70E740481C1C}">
+                          <a14:useLocalDpi xmlns:a14="http://schemas.microsoft.com/office/drawing/2010/main" val="0"/>
+                        </a:ext>
+                      </a:extLst>
+                    </a:blip>
+                    <a:srcRect/>
+                    <a:stretch>
+                      <a:fillRect/>
+                    </a:stretch>
+                  </pic:blipFill>
+                  <pic:spPr bwMode="auto">
+                    <a:xfrm>
+                      <a:off x="0" y="0"/>
+                      <a:ext cx="5730240" cy="3924300"/>
+                    </a:xfrm>
+                    <a:prstGeom prst="rect">
+                      <a:avLst/>
+                    </a:prstGeom>
+                    <a:noFill/>
+                    <a:ln>
+                      <a:noFill/>
+                    </a:ln>
+                  </pic:spPr>
+                </pic:pic>
+              </a:graphicData>
+            </a:graphic>
+          </wp:anchor>
+        </w:drawing>
+      </w:r>
+      <w:r>
+        <w:tab/>
+      </w:r>
+      <w:r>
+        <w:t xml:space="preserve">Predicting collision or threat is a very useful thing to be implemented into an AI System, that involves more than one AI agent </w:t>
+      </w:r>
+      <w:sdt>
+        <w:sdtPr>
+          <w:id w:val="1814211571"/>
+          <w:citation/>
+        </w:sdtPr>
+        <w:sdtContent>
+          <w:r>
+            <w:fldChar w:fldCharType="begin"/>
+          </w:r>
+          <w:r>
+            <w:instrText xml:space="preserve"> CITATION DaG17 \l 2057 </w:instrText>
+          </w:r>
+          <w:r>
+            <w:fldChar w:fldCharType="separate"/>
+          </w:r>
+          <w:r>
+            <w:rPr>
+              <w:noProof/>
+            </w:rPr>
+            <w:t>(DaGraca, 2017)</w:t>
+          </w:r>
+          <w:r>
+            <w:fldChar w:fldCharType="end"/>
+          </w:r>
+        </w:sdtContent>
+      </w:sdt>
+      <w:r>
+        <w:t xml:space="preserve">. </w:t>
+      </w:r>
+      <w:r>
+        <w:t xml:space="preserve">The Obstacle Avoidance System is </w:t>
+      </w:r>
+      <w:r>
+        <w:t>heavily reliant</w:t>
+      </w:r>
+      <w:r>
+        <w:t xml:space="preserve"> on the Awareness set up for the system. </w:t>
+      </w:r>
+    </w:p>
+    <w:p>
+      <w:pPr>
+        <w:ind w:firstLine="720"/>
+      </w:pPr>
+      <w:r>
+        <w:t xml:space="preserve">The Figure shows the step </w:t>
+      </w:r>
+      <w:r>
+        <w:t>for individual AI driver models</w:t>
+      </w:r>
+      <w:r>
+        <w:t xml:space="preserve"> process avoiding threat for</w:t>
+      </w:r>
+      <w:r>
+        <w:t xml:space="preserve"> decision </w:t>
+      </w:r>
+      <w:r>
+        <w:t xml:space="preserve">making. </w:t>
+      </w:r>
+    </w:p>
+    <w:p>
+      <w:pPr>
+        <w:pStyle w:val="ListParagraph"/>
+        <w:numPr>
+          <w:ilvl w:val="0"/>
+          <w:numId w:val="5"/>
+        </w:numPr>
+      </w:pPr>
+      <w:r>
+        <w:rPr>
+          <w:noProof/>
+        </w:rPr>
+        <mc:AlternateContent>
+          <mc:Choice Requires="wps">
+            <w:drawing>
+              <wp:anchor distT="0" distB="0" distL="114300" distR="114300" simplePos="0" relativeHeight="251675648" behindDoc="0" locked="0" layoutInCell="1" allowOverlap="1" wp14:anchorId="641EC32B" wp14:editId="505ED995">
+                <wp:simplePos x="0" y="0"/>
+                <wp:positionH relativeFrom="column">
+                  <wp:posOffset>1094105</wp:posOffset>
+                </wp:positionH>
+                <wp:positionV relativeFrom="paragraph">
+                  <wp:posOffset>3021965</wp:posOffset>
+                </wp:positionV>
+                <wp:extent cx="3538220" cy="635"/>
+                <wp:effectExtent l="0" t="0" r="0" b="0"/>
+                <wp:wrapTopAndBottom/>
+                <wp:docPr id="979443160" name="Text Box 1"/>
+                <wp:cNvGraphicFramePr/>
+                <a:graphic xmlns:a="http://schemas.openxmlformats.org/drawingml/2006/main">
+                  <a:graphicData uri="http://schemas.microsoft.com/office/word/2010/wordprocessingShape">
+                    <wps:wsp>
+                      <wps:cNvSpPr txBox="1"/>
+                      <wps:spPr>
+                        <a:xfrm>
+                          <a:off x="0" y="0"/>
+                          <a:ext cx="3538220" cy="635"/>
+                        </a:xfrm>
+                        <a:prstGeom prst="rect">
+                          <a:avLst/>
+                        </a:prstGeom>
+                        <a:solidFill>
+                          <a:prstClr val="white"/>
+                        </a:solidFill>
+                        <a:ln>
+                          <a:noFill/>
+                        </a:ln>
+                      </wps:spPr>
+                      <wps:txbx>
+                        <w:txbxContent>
+                          <w:p>
+                            <w:pPr>
+                              <w:pStyle w:val="Caption"/>
+                              <w:jc w:val="center"/>
+                              <w:rPr>
+                                <w:noProof/>
+                              </w:rPr>
+                            </w:pPr>
+                            <w:r>
+                              <w:t xml:space="preserve">Figure </w:t>
+                            </w:r>
+                            <w:r>
+                              <w:fldChar w:fldCharType="begin"/>
+                            </w:r>
+                            <w:r>
+                              <w:instrText xml:space="preserve"> SEQ Figure \* ARABIC </w:instrText>
+                            </w:r>
+                            <w:r>
+                              <w:fldChar w:fldCharType="separate"/>
+                            </w:r>
+                            <w:r>
+                              <w:rPr>
+                                <w:noProof/>
+                              </w:rPr>
+                              <w:t>2</w:t>
+                            </w:r>
+                            <w:r>
+                              <w:fldChar w:fldCharType="end"/>
+                            </w:r>
+                            <w:r>
+                              <w:t xml:space="preserve">: </w:t>
+                            </w:r>
+                            <w:r>
+                              <w:t>Environmental Awareness</w:t>
+                            </w:r>
+                          </w:p>
+                        </w:txbxContent>
+                      </wps:txbx>
+                      <wps:bodyPr rot="0" spcFirstLastPara="0" vertOverflow="overflow" horzOverflow="overflow" vert="horz" wrap="square" lIns="0" tIns="0" rIns="0" bIns="0" numCol="1" spcCol="0" rtlCol="0" fromWordArt="0" anchor="t" anchorCtr="0" forceAA="0" compatLnSpc="1">
+                        <a:prstTxWarp prst="textNoShape">
+                          <a:avLst/>
+                        </a:prstTxWarp>
+                        <a:spAutoFit/>
+                      </wps:bodyPr>
+                    </wps:wsp>
+                  </a:graphicData>
+                </a:graphic>
+              </wp:anchor>
+            </w:drawing>
+          </mc:Choice>
+          <mc:Fallback>
+            <w:pict>
+              <v:shape w14:anchorId="641EC32B" id="_x0000_s1030" type="#_x0000_t202" style="position:absolute;left:0;text-align:left;margin-left:86.15pt;margin-top:237.95pt;width:278.6pt;height:.05pt;z-index:251675648;visibility:visible;mso-wrap-style:square;mso-wrap-distance-left:9pt;mso-wrap-distance-top:0;mso-wrap-distance-right:9pt;mso-wrap-distance-bottom:0;mso-position-horizontal:absolute;mso-position-horizontal-relative:text;mso-position-vertical:absolute;mso-position-vertical-relative:text;v-text-anchor:top" o:gfxdata="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" stroked="f">
+                <v:textbox style="mso-fit-shape-to-text:t" inset="0,0,0,0">
+                  <w:txbxContent>
+                    <w:p>
+                      <w:pPr>
+                        <w:pStyle w:val="Caption"/>
+                        <w:jc w:val="center"/>
+                        <w:rPr>
+                          <w:noProof/>
+                        </w:rPr>
+                      </w:pPr>
+                      <w:r>
+                        <w:t xml:space="preserve">Figure </w:t>
+                      </w:r>
+                      <w:r>
+                        <w:fldChar w:fldCharType="begin"/>
+                      </w:r>
+                      <w:r>
+                        <w:instrText xml:space="preserve"> SEQ Figure \* ARABIC </w:instrText>
+                      </w:r>
+                      <w:r>
+                        <w:fldChar w:fldCharType="separate"/>
+                      </w:r>
+                      <w:r>
+                        <w:rPr>
+                          <w:noProof/>
+                        </w:rPr>
+                        <w:t>2</w:t>
+                      </w:r>
+                      <w:r>
+                        <w:fldChar w:fldCharType="end"/>
+                      </w:r>
+                      <w:r>
+                        <w:t xml:space="preserve">: </w:t>
+                      </w:r>
+                      <w:r>
+                        <w:t>Environmental Awareness</w:t>
+                      </w:r>
+                    </w:p>
+                  </w:txbxContent>
+                </v:textbox>
+                <w10:wrap type="topAndBottom"/>
+              </v:shape>
+            </w:pict>
+          </mc:Fallback>
+        </mc:AlternateContent>
+      </w:r>
+      <w:r>
+        <w:rPr>
+          <w:noProof/>
+        </w:rPr>
+        <w:drawing>
+          <wp:anchor distT="0" distB="0" distL="114300" distR="114300" simplePos="0" relativeHeight="251673600" behindDoc="0" locked="0" layoutInCell="1" allowOverlap="1" wp14:anchorId="7C25CDF3" wp14:editId="1BDAB251">
+            <wp:simplePos x="0" y="0"/>
+            <wp:positionH relativeFrom="margin">
+              <wp:align>center</wp:align>
+            </wp:positionH>
+            <wp:positionV relativeFrom="paragraph">
+              <wp:posOffset>396875</wp:posOffset>
+            </wp:positionV>
+            <wp:extent cx="3538220" cy="2567940"/>
+            <wp:effectExtent l="0" t="0" r="5080" b="3810"/>
+            <wp:wrapTopAndBottom/>
+            <wp:docPr id="830260708" name="Picture 10"/>
+            <wp:cNvGraphicFramePr>
+              <a:graphicFrameLocks xmlns:a="http://schemas.openxmlformats.org/drawingml/2006/main" noChangeAspect="1"/>
+            </wp:cNvGraphicFramePr>
+            <a:graphic xmlns:a="http://schemas.openxmlformats.org/drawingml/2006/main">
+              <a:graphicData uri="http://schemas.openxmlformats.org/drawingml/2006/picture">
+                <pic:pic xmlns:pic="http://schemas.openxmlformats.org/drawingml/2006/picture">
+                  <pic:nvPicPr>
+                    <pic:cNvPr id="0" name="Picture 10"/>
+                    <pic:cNvPicPr>
+                      <a:picLocks noChangeAspect="1" noChangeArrowheads="1"/>
+                    </pic:cNvPicPr>
+                  </pic:nvPicPr>
+                  <pic:blipFill>
+                    <a:blip r:embed="rId12" cstate="print">
+                      <a:extLst>
+                        <a:ext uri="{28A0092B-C50C-407E-A947-70E740481C1C}">
+                          <a14:useLocalDpi xmlns:a14="http://schemas.microsoft.com/office/drawing/2010/main" val="0"/>
+                        </a:ext>
+                      </a:extLst>
+                    </a:blip>
+                    <a:srcRect/>
+                    <a:stretch>
+                      <a:fillRect/>
+                    </a:stretch>
+                  </pic:blipFill>
+                  <pic:spPr bwMode="auto">
+                    <a:xfrm>
+                      <a:off x="0" y="0"/>
+                      <a:ext cx="3538220" cy="2567940"/>
+                    </a:xfrm>
+                    <a:prstGeom prst="rect">
+                      <a:avLst/>
+                    </a:prstGeom>
+                    <a:noFill/>
+                    <a:ln>
+                      <a:noFill/>
+                    </a:ln>
+                  </pic:spPr>
+                </pic:pic>
+              </a:graphicData>
+            </a:graphic>
+            <wp14:sizeRelH relativeFrom="margin">
+              <wp14:pctWidth>0</wp14:pctWidth>
+            </wp14:sizeRelH>
+            <wp14:sizeRelV relativeFrom="margin">
+              <wp14:pctHeight>0</wp14:pctHeight>
+            </wp14:sizeRelV>
+          </wp:anchor>
+        </w:drawing>
+      </w:r>
+      <w:r>
+        <w:t xml:space="preserve">During </w:t>
+      </w:r>
+      <w:r>
+        <w:rPr>
+          <w:b/>
+          <w:bCs/>
+        </w:rPr>
+        <w:t xml:space="preserve">Perception: </w:t>
+      </w:r>
+      <w:r>
+        <w:t>The system collects information about the environment using the awareness techniques.</w:t>
+      </w:r>
+    </w:p>
+    <w:p>
+      <w:pPr>
+        <w:pStyle w:val="ListParagraph"/>
+        <w:ind w:firstLine="720"/>
+      </w:pPr>
+      <w:r>
+        <w:rPr>
+          <w:noProof/>
+        </w:rPr>
+        <w:lastRenderedPageBreak/>
+        <mc:AlternateContent>
+          <mc:Choice Requires="wps">
+            <w:drawing>
+              <wp:anchor distT="0" distB="0" distL="114300" distR="114300" simplePos="0" relativeHeight="251680768" behindDoc="0" locked="0" layoutInCell="1" allowOverlap="1" wp14:anchorId="2625032D" wp14:editId="71B94BA0">
+                <wp:simplePos x="0" y="0"/>
+                <wp:positionH relativeFrom="column">
+                  <wp:posOffset>-2540</wp:posOffset>
+                </wp:positionH>
+                <wp:positionV relativeFrom="paragraph">
+                  <wp:posOffset>1322070</wp:posOffset>
+                </wp:positionV>
+                <wp:extent cx="5730240" cy="635"/>
+                <wp:effectExtent l="0" t="0" r="0" b="0"/>
+                <wp:wrapTopAndBottom/>
+                <wp:docPr id="1047616338" name="Text Box 1"/>
+                <wp:cNvGraphicFramePr/>
+                <a:graphic xmlns:a="http://schemas.openxmlformats.org/drawingml/2006/main">
+                  <a:graphicData uri="http://schemas.microsoft.com/office/word/2010/wordprocessingShape">
+                    <wps:wsp>
+                      <wps:cNvSpPr txBox="1"/>
+                      <wps:spPr>
+                        <a:xfrm>
+                          <a:off x="0" y="0"/>
+                          <a:ext cx="5730240" cy="635"/>
+                        </a:xfrm>
+                        <a:prstGeom prst="rect">
+                          <a:avLst/>
+                        </a:prstGeom>
+                        <a:solidFill>
+                          <a:prstClr val="white"/>
+                        </a:solidFill>
+                        <a:ln>
+                          <a:noFill/>
+                        </a:ln>
+                      </wps:spPr>
+                      <wps:txbx>
+                        <w:txbxContent>
+                          <w:p>
+                            <w:pPr>
+                              <w:pStyle w:val="Caption"/>
+                              <w:jc w:val="center"/>
+                              <w:rPr>
+                                <w:noProof/>
+                              </w:rPr>
+                            </w:pPr>
+                            <w:r>
+                              <w:t xml:space="preserve">Figure </w:t>
+                            </w:r>
+                            <w:r>
+                              <w:fldChar w:fldCharType="begin"/>
+                            </w:r>
+                            <w:r>
+                              <w:instrText xml:space="preserve"> SEQ Figure \* ARABIC </w:instrText>
+                            </w:r>
+                            <w:r>
+                              <w:fldChar w:fldCharType="separate"/>
+                            </w:r>
+                            <w:r>
+                              <w:rPr>
+                                <w:noProof/>
+                              </w:rPr>
+                              <w:t>3</w:t>
+                            </w:r>
+                            <w:r>
+                              <w:fldChar w:fldCharType="end"/>
+                            </w:r>
+                            <w:r>
+                              <w:t>: Collision Ray Construction</w:t>
+                            </w:r>
+                          </w:p>
+                        </w:txbxContent>
+                      </wps:txbx>
+                      <wps:bodyPr rot="0" spcFirstLastPara="0" vertOverflow="overflow" horzOverflow="overflow" vert="horz" wrap="square" lIns="0" tIns="0" rIns="0" bIns="0" numCol="1" spcCol="0" rtlCol="0" fromWordArt="0" anchor="t" anchorCtr="0" forceAA="0" compatLnSpc="1">
+                        <a:prstTxWarp prst="textNoShape">
+                          <a:avLst/>
+                        </a:prstTxWarp>
+                        <a:spAutoFit/>
+                      </wps:bodyPr>
+                    </wps:wsp>
+                  </a:graphicData>
+                </a:graphic>
+              </wp:anchor>
+            </w:drawing>
+          </mc:Choice>
+          <mc:Fallback>
+            <w:pict>
+              <v:shape w14:anchorId="2625032D" id="_x0000_s1031" type="#_x0000_t202" style="position:absolute;left:0;text-align:left;margin-left:-.2pt;margin-top:104.1pt;width:451.2pt;height:.05pt;z-index:251680768;visibility:visible;mso-wrap-style:square;mso-wrap-distance-left:9pt;mso-wrap-distance-top:0;mso-wrap-distance-right:9pt;mso-wrap-distance-bottom:0;mso-position-horizontal:absolute;mso-position-horizontal-relative:text;mso-position-vertical:absolute;mso-position-vertical-relative:text;v-text-anchor:top" o:gfxdata="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" stroked="f">
+                <v:textbox style="mso-fit-shape-to-text:t" inset="0,0,0,0">
+                  <w:txbxContent>
+                    <w:p>
+                      <w:pPr>
+                        <w:pStyle w:val="Caption"/>
+                        <w:jc w:val="center"/>
+                        <w:rPr>
+                          <w:noProof/>
+                        </w:rPr>
+                      </w:pPr>
+                      <w:r>
+                        <w:t xml:space="preserve">Figure </w:t>
+                      </w:r>
+                      <w:r>
+                        <w:fldChar w:fldCharType="begin"/>
+                      </w:r>
+                      <w:r>
+                        <w:instrText xml:space="preserve"> SEQ Figure \* ARABIC </w:instrText>
+                      </w:r>
+                      <w:r>
+                        <w:fldChar w:fldCharType="separate"/>
+                      </w:r>
+                      <w:r>
+                        <w:rPr>
+                          <w:noProof/>
+                        </w:rPr>
+                        <w:t>3</w:t>
+                      </w:r>
+                      <w:r>
+                        <w:fldChar w:fldCharType="end"/>
+                      </w:r>
+                      <w:r>
+                        <w:t>: Collision Ray Construction</w:t>
+                      </w:r>
+                    </w:p>
+                  </w:txbxContent>
+                </v:textbox>
+                <w10:wrap type="topAndBottom"/>
+              </v:shape>
+            </w:pict>
+          </mc:Fallback>
+        </mc:AlternateContent>
+      </w:r>
+      <w:r>
+        <w:rPr>
+          <w:noProof/>
+        </w:rPr>
+        <w:drawing>
+          <wp:anchor distT="0" distB="0" distL="114300" distR="114300" simplePos="0" relativeHeight="251678720" behindDoc="0" locked="0" layoutInCell="1" allowOverlap="1" wp14:anchorId="7CDF4607" wp14:editId="12F41E48">
+            <wp:simplePos x="0" y="0"/>
+            <wp:positionH relativeFrom="margin">
+              <wp:align>right</wp:align>
+            </wp:positionH>
+            <wp:positionV relativeFrom="paragraph">
+              <wp:posOffset>358140</wp:posOffset>
+            </wp:positionV>
+            <wp:extent cx="5730240" cy="906780"/>
+            <wp:effectExtent l="0" t="0" r="3810" b="7620"/>
+            <wp:wrapTopAndBottom/>
+            <wp:docPr id="1463164007" name="Picture 11"/>
+            <wp:cNvGraphicFramePr>
+              <a:graphicFrameLocks xmlns:a="http://schemas.openxmlformats.org/drawingml/2006/main" noChangeAspect="1"/>
+            </wp:cNvGraphicFramePr>
+            <a:graphic xmlns:a="http://schemas.openxmlformats.org/drawingml/2006/main">
+              <a:graphicData uri="http://schemas.openxmlformats.org/drawingml/2006/picture">
+                <pic:pic xmlns:pic="http://schemas.openxmlformats.org/drawingml/2006/picture">
+                  <pic:nvPicPr>
+                    <pic:cNvPr id="0" name="Picture 11"/>
+                    <pic:cNvPicPr>
+                      <a:picLocks noChangeAspect="1" noChangeArrowheads="1"/>
+                    </pic:cNvPicPr>
+                  </pic:nvPicPr>
+                  <pic:blipFill>
+                    <a:blip r:embed="rId13">
+                      <a:extLst>
+                        <a:ext uri="{28A0092B-C50C-407E-A947-70E740481C1C}">
+                          <a14:useLocalDpi xmlns:a14="http://schemas.microsoft.com/office/drawing/2010/main" val="0"/>
+                        </a:ext>
+                      </a:extLst>
+                    </a:blip>
+                    <a:srcRect/>
+                    <a:stretch>
+                      <a:fillRect/>
+                    </a:stretch>
+                  </pic:blipFill>
+                  <pic:spPr bwMode="auto">
+                    <a:xfrm>
+                      <a:off x="0" y="0"/>
+                      <a:ext cx="5730240" cy="906780"/>
+                    </a:xfrm>
+                    <a:prstGeom prst="rect">
+                      <a:avLst/>
+                    </a:prstGeom>
+                    <a:noFill/>
+                    <a:ln>
+                      <a:noFill/>
+                    </a:ln>
+                  </pic:spPr>
+                </pic:pic>
+              </a:graphicData>
+            </a:graphic>
+          </wp:anchor>
+        </w:drawing>
+      </w:r>
+      <w:r>
+        <w:t>The single ray and two angled whiskies are used to detect where obstacles are for potential collisions.</w:t>
+      </w:r>
+    </w:p>
+    <w:p>
+      <w:pPr>
+        <w:pStyle w:val="ListParagraph"/>
+        <w:ind w:firstLine="720"/>
+      </w:pPr>
+      <w:r>
+        <w:t>The figure above shows the mathematical construction of the rays based on the forward of the vehicle and returns a “true” Boolean value on detection.</w:t>
+      </w:r>
+    </w:p>
+    <w:p>
+      <w:pPr>
+        <w:pStyle w:val="ListParagraph"/>
+        <w:numPr>
+          <w:ilvl w:val="0"/>
+          <w:numId w:val="5"/>
+        </w:numPr>
+      </w:pPr>
+      <w:r>
+        <w:t xml:space="preserve">If </w:t>
+      </w:r>
+      <w:r>
+        <w:rPr>
+          <w:b/>
+          <w:bCs/>
+        </w:rPr>
+        <w:t>Obstacle is Detected:</w:t>
+      </w:r>
+      <w:r>
+        <w:rPr>
+          <w:b/>
+          <w:bCs/>
+        </w:rPr>
         <w:t xml:space="preserve"> </w:t>
       </w:r>
     </w:p>
     <w:p>
+      <w:pPr>
+        <w:pStyle w:val="ListParagraph"/>
+        <w:numPr>
+          <w:ilvl w:val="0"/>
+          <w:numId w:val="5"/>
+        </w:numPr>
+      </w:pPr>
+    </w:p>
+    <w:p>
+      <w:pPr>
+        <w:pStyle w:val="ListParagraph"/>
+      </w:pPr>
+    </w:p>
+    <w:p/>
+    <w:p>
       <w:r>
         <w:br w:type="page"/>
       </w:r>
@@ -2973,42 +4677,31 @@
       <w:pPr>
         <w:pStyle w:val="Heading1"/>
       </w:pPr>
-      <w:bookmarkStart w:id="9" w:name="_Toc154827853"/>
-      <w:r>
-        <w:lastRenderedPageBreak/>
-        <w:t>Fuzzy Logic and Set</w:t>
-      </w:r>
-      <w:bookmarkEnd w:id="9"/>
-    </w:p>
-    <w:p>
-      <w:r>
-        <w:br w:type="page"/>
-      </w:r>
-    </w:p>
-    <w:p>
-      <w:pPr>
-        <w:pStyle w:val="Heading1"/>
-      </w:pPr>
-      <w:bookmarkStart w:id="10" w:name="_Toc154827854"/>
+      <w:bookmarkStart w:id="8" w:name="_Toc154827854"/>
       <w:r>
         <w:lastRenderedPageBreak/>
         <w:t>Pathfinding</w:t>
       </w:r>
-      <w:bookmarkEnd w:id="10"/>
+      <w:bookmarkEnd w:id="8"/>
     </w:p>
     <w:p/>
+    <w:p>
+      <w:r>
+        <w:t xml:space="preserve">The design/level design of the track is very </w:t>
+      </w:r>
+      <w:proofErr w:type="gramStart"/>
+      <w:r>
+        <w:t>important</w:t>
+      </w:r>
+      <w:proofErr w:type="gramEnd"/>
+      <w:r>
+        <w:t xml:space="preserve"> </w:t>
+      </w:r>
+    </w:p>
     <w:p/>
     <w:p>
       <w:r>
-        <w:t xml:space="preserve">This week (18/12 – 24/12) – Complete a refactorize FSM, with </w:t>
-      </w:r>
-      <w:proofErr w:type="gramStart"/>
-      <w:r>
-        <w:t>some</w:t>
-      </w:r>
-      <w:proofErr w:type="gramEnd"/>
-      <w:r>
-        <w:t xml:space="preserve"> Obstacle avoidance and </w:t>
+        <w:t xml:space="preserve">This week (18/12 – 24/12) – Complete a refactorize FSM, with some Obstacle avoidance and </w:t>
       </w:r>
       <w:r>
         <w:t>(</w:t>
@@ -3025,15 +4718,7 @@
     </w:p>
     <w:p>
       <w:r>
-        <w:t xml:space="preserve">Next week (25/12 – 31/12)– BT, with </w:t>
-      </w:r>
-      <w:proofErr w:type="gramStart"/>
-      <w:r>
-        <w:t>some</w:t>
-      </w:r>
-      <w:proofErr w:type="gramEnd"/>
-      <w:r>
-        <w:t xml:space="preserve"> Obstacle avoidance and Utility AI (if possible)</w:t>
+        <w:t>Next week (25/12 – 31/12)– BT, with some Obstacle avoidance and Utility AI (if possible)</w:t>
       </w:r>
     </w:p>
     <w:p>
@@ -3059,6 +4744,423 @@
       </w:r>
     </w:p>
     <w:p/>
+    <w:p>
+      <w:r>
+        <w:br w:type="page"/>
+      </w:r>
+    </w:p>
+    <w:p>
+      <w:pPr>
+        <w:pStyle w:val="Heading1"/>
+      </w:pPr>
+      <w:r>
+        <w:lastRenderedPageBreak/>
+        <w:t>Appendix</w:t>
+      </w:r>
+    </w:p>
+    <w:p>
+      <w:pPr>
+        <w:jc w:val="center"/>
+      </w:pPr>
+      <w:r>
+        <w:rPr>
+          <w:noProof/>
+        </w:rPr>
+        <w:drawing>
+          <wp:anchor distT="0" distB="0" distL="114300" distR="114300" simplePos="0" relativeHeight="251667456" behindDoc="0" locked="0" layoutInCell="1" allowOverlap="1" wp14:anchorId="63FEC9B3" wp14:editId="734C0499">
+            <wp:simplePos x="0" y="0"/>
+            <wp:positionH relativeFrom="margin">
+              <wp:align>right</wp:align>
+            </wp:positionH>
+            <wp:positionV relativeFrom="paragraph">
+              <wp:posOffset>4061460</wp:posOffset>
+            </wp:positionV>
+            <wp:extent cx="5724525" cy="2047875"/>
+            <wp:effectExtent l="0" t="0" r="9525" b="9525"/>
+            <wp:wrapTopAndBottom/>
+            <wp:docPr id="1411614734" name="Picture 5"/>
+            <wp:cNvGraphicFramePr>
+              <a:graphicFrameLocks xmlns:a="http://schemas.openxmlformats.org/drawingml/2006/main" noChangeAspect="1"/>
+            </wp:cNvGraphicFramePr>
+            <a:graphic xmlns:a="http://schemas.openxmlformats.org/drawingml/2006/main">
+              <a:graphicData uri="http://schemas.openxmlformats.org/drawingml/2006/picture">
+                <pic:pic xmlns:pic="http://schemas.openxmlformats.org/drawingml/2006/picture">
+                  <pic:nvPicPr>
+                    <pic:cNvPr id="0" name="Picture 5"/>
+                    <pic:cNvPicPr>
+                      <a:picLocks noChangeAspect="1" noChangeArrowheads="1"/>
+                    </pic:cNvPicPr>
+                  </pic:nvPicPr>
+                  <pic:blipFill>
+                    <a:blip r:embed="rId14">
+                      <a:extLst>
+                        <a:ext uri="{28A0092B-C50C-407E-A947-70E740481C1C}">
+                          <a14:useLocalDpi xmlns:a14="http://schemas.microsoft.com/office/drawing/2010/main" val="0"/>
+                        </a:ext>
+                      </a:extLst>
+                    </a:blip>
+                    <a:srcRect/>
+                    <a:stretch>
+                      <a:fillRect/>
+                    </a:stretch>
+                  </pic:blipFill>
+                  <pic:spPr bwMode="auto">
+                    <a:xfrm>
+                      <a:off x="0" y="0"/>
+                      <a:ext cx="5724525" cy="2047875"/>
+                    </a:xfrm>
+                    <a:prstGeom prst="rect">
+                      <a:avLst/>
+                    </a:prstGeom>
+                    <a:noFill/>
+                    <a:ln>
+                      <a:noFill/>
+                    </a:ln>
+                  </pic:spPr>
+                </pic:pic>
+              </a:graphicData>
+            </a:graphic>
+          </wp:anchor>
+        </w:drawing>
+      </w:r>
+      <w:r>
+        <w:rPr>
+          <w:noProof/>
+        </w:rPr>
+        <w:drawing>
+          <wp:anchor distT="0" distB="0" distL="114300" distR="114300" simplePos="0" relativeHeight="251666432" behindDoc="0" locked="0" layoutInCell="1" allowOverlap="1" wp14:anchorId="698142DE" wp14:editId="4CE21688">
+            <wp:simplePos x="0" y="0"/>
+            <wp:positionH relativeFrom="column">
+              <wp:posOffset>0</wp:posOffset>
+            </wp:positionH>
+            <wp:positionV relativeFrom="paragraph">
+              <wp:posOffset>-1270</wp:posOffset>
+            </wp:positionV>
+            <wp:extent cx="5734050" cy="3829050"/>
+            <wp:effectExtent l="0" t="0" r="0" b="0"/>
+            <wp:wrapTopAndBottom/>
+            <wp:docPr id="566501" name="Picture 4"/>
+            <wp:cNvGraphicFramePr>
+              <a:graphicFrameLocks xmlns:a="http://schemas.openxmlformats.org/drawingml/2006/main" noChangeAspect="1"/>
+            </wp:cNvGraphicFramePr>
+            <a:graphic xmlns:a="http://schemas.openxmlformats.org/drawingml/2006/main">
+              <a:graphicData uri="http://schemas.openxmlformats.org/drawingml/2006/picture">
+                <pic:pic xmlns:pic="http://schemas.openxmlformats.org/drawingml/2006/picture">
+                  <pic:nvPicPr>
+                    <pic:cNvPr id="0" name="Picture 4"/>
+                    <pic:cNvPicPr>
+                      <a:picLocks noChangeAspect="1" noChangeArrowheads="1"/>
+                    </pic:cNvPicPr>
+                  </pic:nvPicPr>
+                  <pic:blipFill>
+                    <a:blip r:embed="rId15">
+                      <a:extLst>
+                        <a:ext uri="{28A0092B-C50C-407E-A947-70E740481C1C}">
+                          <a14:useLocalDpi xmlns:a14="http://schemas.microsoft.com/office/drawing/2010/main" val="0"/>
+                        </a:ext>
+                      </a:extLst>
+                    </a:blip>
+                    <a:srcRect/>
+                    <a:stretch>
+                      <a:fillRect/>
+                    </a:stretch>
+                  </pic:blipFill>
+                  <pic:spPr bwMode="auto">
+                    <a:xfrm>
+                      <a:off x="0" y="0"/>
+                      <a:ext cx="5734050" cy="3829050"/>
+                    </a:xfrm>
+                    <a:prstGeom prst="rect">
+                      <a:avLst/>
+                    </a:prstGeom>
+                    <a:noFill/>
+                    <a:ln>
+                      <a:noFill/>
+                    </a:ln>
+                  </pic:spPr>
+                </pic:pic>
+              </a:graphicData>
+            </a:graphic>
+          </wp:anchor>
+        </w:drawing>
+      </w:r>
+      <w:r>
+        <w:t>Appendix A</w:t>
+      </w:r>
+    </w:p>
+    <w:p>
+      <w:pPr>
+        <w:jc w:val="center"/>
+      </w:pPr>
+      <w:r>
+        <w:t>Appendix B</w:t>
+      </w:r>
+    </w:p>
+    <w:p>
+      <w:pPr>
+        <w:jc w:val="center"/>
+      </w:pPr>
+    </w:p>
+    <w:p>
+      <w:pPr>
+        <w:jc w:val="center"/>
+      </w:pPr>
+    </w:p>
+    <w:p>
+      <w:pPr>
+        <w:jc w:val="center"/>
+      </w:pPr>
+    </w:p>
+    <w:p>
+      <w:pPr>
+        <w:jc w:val="center"/>
+      </w:pPr>
+    </w:p>
+    <w:p>
+      <w:pPr>
+        <w:jc w:val="center"/>
+      </w:pPr>
+    </w:p>
+    <w:p>
+      <w:pPr>
+        <w:jc w:val="center"/>
+      </w:pPr>
+    </w:p>
+    <w:p>
+      <w:pPr>
+        <w:jc w:val="center"/>
+      </w:pPr>
+      <w:r>
+        <w:rPr>
+          <w:noProof/>
+        </w:rPr>
+        <w:lastRenderedPageBreak/>
+        <w:drawing>
+          <wp:anchor distT="0" distB="0" distL="114300" distR="114300" simplePos="0" relativeHeight="251670528" behindDoc="0" locked="0" layoutInCell="1" allowOverlap="1" wp14:anchorId="56955C82" wp14:editId="75E94091">
+            <wp:simplePos x="0" y="0"/>
+            <wp:positionH relativeFrom="margin">
+              <wp:align>right</wp:align>
+            </wp:positionH>
+            <wp:positionV relativeFrom="paragraph">
+              <wp:posOffset>4133850</wp:posOffset>
+            </wp:positionV>
+            <wp:extent cx="5724525" cy="3514725"/>
+            <wp:effectExtent l="0" t="0" r="9525" b="9525"/>
+            <wp:wrapTopAndBottom/>
+            <wp:docPr id="1606878463" name="Picture 7"/>
+            <wp:cNvGraphicFramePr>
+              <a:graphicFrameLocks xmlns:a="http://schemas.openxmlformats.org/drawingml/2006/main" noChangeAspect="1"/>
+            </wp:cNvGraphicFramePr>
+            <a:graphic xmlns:a="http://schemas.openxmlformats.org/drawingml/2006/main">
+              <a:graphicData uri="http://schemas.openxmlformats.org/drawingml/2006/picture">
+                <pic:pic xmlns:pic="http://schemas.openxmlformats.org/drawingml/2006/picture">
+                  <pic:nvPicPr>
+                    <pic:cNvPr id="0" name="Picture 7"/>
+                    <pic:cNvPicPr>
+                      <a:picLocks noChangeAspect="1" noChangeArrowheads="1"/>
+                    </pic:cNvPicPr>
+                  </pic:nvPicPr>
+                  <pic:blipFill>
+                    <a:blip r:embed="rId16" cstate="print">
+                      <a:extLst>
+                        <a:ext uri="{28A0092B-C50C-407E-A947-70E740481C1C}">
+                          <a14:useLocalDpi xmlns:a14="http://schemas.microsoft.com/office/drawing/2010/main" val="0"/>
+                        </a:ext>
+                      </a:extLst>
+                    </a:blip>
+                    <a:srcRect/>
+                    <a:stretch>
+                      <a:fillRect/>
+                    </a:stretch>
+                  </pic:blipFill>
+                  <pic:spPr bwMode="auto">
+                    <a:xfrm>
+                      <a:off x="0" y="0"/>
+                      <a:ext cx="5724525" cy="3514725"/>
+                    </a:xfrm>
+                    <a:prstGeom prst="rect">
+                      <a:avLst/>
+                    </a:prstGeom>
+                    <a:noFill/>
+                    <a:ln>
+                      <a:noFill/>
+                    </a:ln>
+                  </pic:spPr>
+                </pic:pic>
+              </a:graphicData>
+            </a:graphic>
+          </wp:anchor>
+        </w:drawing>
+      </w:r>
+      <w:r>
+        <w:rPr>
+          <w:noProof/>
+        </w:rPr>
+        <w:drawing>
+          <wp:anchor distT="0" distB="0" distL="114300" distR="114300" simplePos="0" relativeHeight="251669504" behindDoc="0" locked="0" layoutInCell="1" allowOverlap="1" wp14:anchorId="07C82749" wp14:editId="6F5DDE4D">
+            <wp:simplePos x="0" y="0"/>
+            <wp:positionH relativeFrom="margin">
+              <wp:align>left</wp:align>
+            </wp:positionH>
+            <wp:positionV relativeFrom="paragraph">
+              <wp:posOffset>499</wp:posOffset>
+            </wp:positionV>
+            <wp:extent cx="5448300" cy="3883161"/>
+            <wp:effectExtent l="0" t="0" r="0" b="3175"/>
+            <wp:wrapTopAndBottom/>
+            <wp:docPr id="2101105524" name="Picture 6" descr="A graph with green lines&#10;&#10;Description automatically generated"/>
+            <wp:cNvGraphicFramePr>
+              <a:graphicFrameLocks xmlns:a="http://schemas.openxmlformats.org/drawingml/2006/main" noChangeAspect="1"/>
+            </wp:cNvGraphicFramePr>
+            <a:graphic xmlns:a="http://schemas.openxmlformats.org/drawingml/2006/main">
+              <a:graphicData uri="http://schemas.openxmlformats.org/drawingml/2006/picture">
+                <pic:pic xmlns:pic="http://schemas.openxmlformats.org/drawingml/2006/picture">
+                  <pic:nvPicPr>
+                    <pic:cNvPr id="2101105524" name="Picture 6" descr="A graph with green lines&#10;&#10;Description automatically generated"/>
+                    <pic:cNvPicPr>
+                      <a:picLocks noChangeAspect="1" noChangeArrowheads="1"/>
+                    </pic:cNvPicPr>
+                  </pic:nvPicPr>
+                  <pic:blipFill>
+                    <a:blip r:embed="rId17">
+                      <a:extLst>
+                        <a:ext uri="{28A0092B-C50C-407E-A947-70E740481C1C}">
+                          <a14:useLocalDpi xmlns:a14="http://schemas.microsoft.com/office/drawing/2010/main" val="0"/>
+                        </a:ext>
+                      </a:extLst>
+                    </a:blip>
+                    <a:srcRect/>
+                    <a:stretch>
+                      <a:fillRect/>
+                    </a:stretch>
+                  </pic:blipFill>
+                  <pic:spPr bwMode="auto">
+                    <a:xfrm>
+                      <a:off x="0" y="0"/>
+                      <a:ext cx="5448300" cy="3883161"/>
+                    </a:xfrm>
+                    <a:prstGeom prst="rect">
+                      <a:avLst/>
+                    </a:prstGeom>
+                    <a:noFill/>
+                    <a:ln>
+                      <a:noFill/>
+                    </a:ln>
+                  </pic:spPr>
+                </pic:pic>
+              </a:graphicData>
+            </a:graphic>
+            <wp14:sizeRelH relativeFrom="margin">
+              <wp14:pctWidth>0</wp14:pctWidth>
+            </wp14:sizeRelH>
+            <wp14:sizeRelV relativeFrom="margin">
+              <wp14:pctHeight>0</wp14:pctHeight>
+            </wp14:sizeRelV>
+          </wp:anchor>
+        </w:drawing>
+      </w:r>
+      <w:r>
+        <w:t>Appendix C</w:t>
+      </w:r>
+    </w:p>
+    <w:p>
+      <w:pPr>
+        <w:jc w:val="center"/>
+      </w:pPr>
+      <w:r>
+        <w:t>Appendix D</w:t>
+      </w:r>
+    </w:p>
+    <w:p>
+      <w:pPr>
+        <w:jc w:val="center"/>
+      </w:pPr>
+    </w:p>
+    <w:p>
+      <w:pPr>
+        <w:jc w:val="center"/>
+      </w:pPr>
+    </w:p>
+    <w:p>
+      <w:pPr>
+        <w:jc w:val="center"/>
+      </w:pPr>
+    </w:p>
+    <w:p>
+      <w:pPr>
+        <w:jc w:val="center"/>
+      </w:pPr>
+      <w:r>
+        <w:rPr>
+          <w:noProof/>
+        </w:rPr>
+        <w:lastRenderedPageBreak/>
+        <w:drawing>
+          <wp:anchor distT="0" distB="0" distL="114300" distR="114300" simplePos="0" relativeHeight="251671552" behindDoc="0" locked="0" layoutInCell="1" allowOverlap="1" wp14:anchorId="281A9B64" wp14:editId="27A8B3E6">
+            <wp:simplePos x="0" y="0"/>
+            <wp:positionH relativeFrom="column">
+              <wp:posOffset>666750</wp:posOffset>
+            </wp:positionH>
+            <wp:positionV relativeFrom="paragraph">
+              <wp:posOffset>142875</wp:posOffset>
+            </wp:positionV>
+            <wp:extent cx="4781550" cy="4638675"/>
+            <wp:effectExtent l="0" t="0" r="0" b="9525"/>
+            <wp:wrapTopAndBottom/>
+            <wp:docPr id="239237088" name="Picture 8"/>
+            <wp:cNvGraphicFramePr>
+              <a:graphicFrameLocks xmlns:a="http://schemas.openxmlformats.org/drawingml/2006/main" noChangeAspect="1"/>
+            </wp:cNvGraphicFramePr>
+            <a:graphic xmlns:a="http://schemas.openxmlformats.org/drawingml/2006/main">
+              <a:graphicData uri="http://schemas.openxmlformats.org/drawingml/2006/picture">
+                <pic:pic xmlns:pic="http://schemas.openxmlformats.org/drawingml/2006/picture">
+                  <pic:nvPicPr>
+                    <pic:cNvPr id="0" name="Picture 8"/>
+                    <pic:cNvPicPr>
+                      <a:picLocks noChangeAspect="1" noChangeArrowheads="1"/>
+                    </pic:cNvPicPr>
+                  </pic:nvPicPr>
+                  <pic:blipFill>
+                    <a:blip r:embed="rId18">
+                      <a:extLst>
+                        <a:ext uri="{28A0092B-C50C-407E-A947-70E740481C1C}">
+                          <a14:useLocalDpi xmlns:a14="http://schemas.microsoft.com/office/drawing/2010/main" val="0"/>
+                        </a:ext>
+                      </a:extLst>
+                    </a:blip>
+                    <a:srcRect/>
+                    <a:stretch>
+                      <a:fillRect/>
+                    </a:stretch>
+                  </pic:blipFill>
+                  <pic:spPr bwMode="auto">
+                    <a:xfrm>
+                      <a:off x="0" y="0"/>
+                      <a:ext cx="4781550" cy="4638675"/>
+                    </a:xfrm>
+                    <a:prstGeom prst="rect">
+                      <a:avLst/>
+                    </a:prstGeom>
+                    <a:noFill/>
+                    <a:ln>
+                      <a:noFill/>
+                    </a:ln>
+                  </pic:spPr>
+                </pic:pic>
+              </a:graphicData>
+            </a:graphic>
+          </wp:anchor>
+        </w:drawing>
+      </w:r>
+    </w:p>
+    <w:p>
+      <w:pPr>
+        <w:jc w:val="center"/>
+      </w:pPr>
+      <w:r>
+        <w:t>Appendix E</w:t>
+      </w:r>
+    </w:p>
     <w:sectPr>
       <w:pgSz w:w="11906" w:h="16838"/>
       <w:pgMar w:top="1440" w:right="1440" w:bottom="1440" w:left="1440" w:header="708" w:footer="708" w:gutter="0"/>
@@ -3074,6 +5176,92 @@
 <file path=word/numbering.xml><?xml version="1.0" encoding="utf-8"?>
 <w:numbering xmlns:wpc="http://schemas.microsoft.com/office/word/2010/wordprocessingCanvas" xmlns:cx="http://schemas.microsoft.com/office/drawing/2014/chartex" xmlns:cx1="http://schemas.microsoft.com/office/drawing/2015/9/8/chartex" xmlns:cx2="http://schemas.microsoft.com/office/drawing/2015/10/21/chartex" xmlns:cx3="http://schemas.microsoft.com/office/drawing/2016/5/9/chartex" xmlns:cx4="http://schemas.microsoft.com/office/drawing/2016/5/10/chartex" xmlns:cx5="http://schemas.microsoft.com/office/drawing/2016/5/11/chartex" xmlns:cx6="http://schemas.microsoft.com/office/drawing/2016/5/12/chartex" xmlns:cx7="http://schemas.microsoft.com/office/drawing/2016/5/13/chartex" xmlns:cx8="http://schemas.microsoft.com/office/drawing/2016/5/14/chartex" xmlns:mc="http://schemas.openxmlformats.org/markup-compatibility/2006" xmlns:aink="http://schemas.microsoft.com/office/drawing/2016/ink" xmlns:am3d="http://schemas.microsoft.com/office/drawing/2017/model3d" xmlns:o="urn:schemas-microsoft-com:office:office" xmlns:oel="http://schemas.microsoft.com/office/2019/extlst" xmlns:r="http://schemas.openxmlformats.org/officeDocument/2006/relationships" xmlns:m="http://schemas.openxmlformats.org/officeDocument/2006/math" xmlns:v="urn:schemas-microsoft-com:vml" xmlns:wp14="http://schemas.microsoft.com/office/word/2010/wordprocessingDrawing" xmlns:wp="http://schemas.openxmlformats.org/drawingml/2006/wordprocessingDrawing" xmlns:w10="urn:schemas-microsoft-com:office:word" xmlns:w="http://schemas.openxmlformats.org/wordprocessingml/2006/main" xmlns:w14="http://schemas.microsoft.com/office/word/2010/wordml" xmlns:w15="http://schemas.microsoft.com/office/word/2012/wordml" xmlns:w16cex="http://schemas.microsoft.com/office/word/2018/wordml/cex" xmlns:w16cid="http://schemas.microsoft.com/office/word/2016/wordml/cid" xmlns:w16="http://schemas.microsoft.com/office/word/2018/wordml" xmlns:w16sdtdh="http://schemas.microsoft.com/office/word/2020/wordml/sdtdatahash" xmlns:w16se="http://schemas.microsoft.com/office/word/2015/wordml/symex" xmlns:wpg="http://schemas.microsoft.com/office/word/2010/wordprocessingGroup" xmlns:wpi="http://schemas.microsoft.com/office/word/2010/wordprocessingInk" xmlns:wne="http://schemas.microsoft.com/office/word/2006/wordml" xmlns:wps="http://schemas.microsoft.com/office/word/2010/wordprocessingShape" mc:Ignorable="w14 w15 w16se w16cid w16 w16cex w16sdtdh wp14">
   <w:abstractNum w:abstractNumId="0" w15:restartNumberingAfterBreak="0">
+    <w:nsid w:val="14761EB0"/>
+    <w:multiLevelType w:val="hybridMultilevel"/>
+    <w:tmpl w:val="6B0AC65C"/>
+    <w:lvl w:ilvl="0" w:tplc="FFFFFFFF">
+      <w:start w:val="1"/>
+      <w:numFmt w:val="lowerRoman"/>
+      <w:lvlText w:val="%1."/>
+      <w:lvlJc w:val="right"/>
+      <w:pPr>
+        <w:ind w:left="720" w:hanging="360"/>
+      </w:pPr>
+    </w:lvl>
+    <w:lvl w:ilvl="1" w:tplc="FFFFFFFF">
+      <w:start w:val="1"/>
+      <w:numFmt w:val="lowerLetter"/>
+      <w:lvlText w:val="%2."/>
+      <w:lvlJc w:val="left"/>
+      <w:pPr>
+        <w:ind w:left="1440" w:hanging="360"/>
+      </w:pPr>
+    </w:lvl>
+    <w:lvl w:ilvl="2" w:tplc="FFFFFFFF">
+      <w:start w:val="1"/>
+      <w:numFmt w:val="lowerRoman"/>
+      <w:lvlText w:val="%3."/>
+      <w:lvlJc w:val="right"/>
+      <w:pPr>
+        <w:ind w:left="2160" w:hanging="180"/>
+      </w:pPr>
+    </w:lvl>
+    <w:lvl w:ilvl="3" w:tplc="FFFFFFFF">
+      <w:start w:val="1"/>
+      <w:numFmt w:val="decimal"/>
+      <w:lvlText w:val="%4."/>
+      <w:lvlJc w:val="left"/>
+      <w:pPr>
+        <w:ind w:left="2880" w:hanging="360"/>
+      </w:pPr>
+    </w:lvl>
+    <w:lvl w:ilvl="4" w:tplc="FFFFFFFF" w:tentative="1">
+      <w:start w:val="1"/>
+      <w:numFmt w:val="lowerLetter"/>
+      <w:lvlText w:val="%5."/>
+      <w:lvlJc w:val="left"/>
+      <w:pPr>
+        <w:ind w:left="3600" w:hanging="360"/>
+      </w:pPr>
+    </w:lvl>
+    <w:lvl w:ilvl="5" w:tplc="FFFFFFFF" w:tentative="1">
+      <w:start w:val="1"/>
+      <w:numFmt w:val="lowerRoman"/>
+      <w:lvlText w:val="%6."/>
+      <w:lvlJc w:val="right"/>
+      <w:pPr>
+        <w:ind w:left="4320" w:hanging="180"/>
+      </w:pPr>
+    </w:lvl>
+    <w:lvl w:ilvl="6" w:tplc="FFFFFFFF" w:tentative="1">
+      <w:start w:val="1"/>
+      <w:numFmt w:val="decimal"/>
+      <w:lvlText w:val="%7."/>
+      <w:lvlJc w:val="left"/>
+      <w:pPr>
+        <w:ind w:left="5040" w:hanging="360"/>
+      </w:pPr>
+    </w:lvl>
+    <w:lvl w:ilvl="7" w:tplc="FFFFFFFF" w:tentative="1">
+      <w:start w:val="1"/>
+      <w:numFmt w:val="lowerLetter"/>
+      <w:lvlText w:val="%8."/>
+      <w:lvlJc w:val="left"/>
+      <w:pPr>
+        <w:ind w:left="5760" w:hanging="360"/>
+      </w:pPr>
+    </w:lvl>
+    <w:lvl w:ilvl="8" w:tplc="FFFFFFFF" w:tentative="1">
+      <w:start w:val="1"/>
+      <w:numFmt w:val="lowerRoman"/>
+      <w:lvlText w:val="%9."/>
+      <w:lvlJc w:val="right"/>
+      <w:pPr>
+        <w:ind w:left="6480" w:hanging="180"/>
+      </w:pPr>
+    </w:lvl>
+  </w:abstractNum>
+  <w:abstractNum w:abstractNumId="1" w15:restartNumberingAfterBreak="0">
     <w:nsid w:val="3DF40761"/>
     <w:multiLevelType w:val="hybridMultilevel"/>
     <w:tmpl w:val="8E9ED7FE"/>
@@ -3159,7 +5347,7 @@
       </w:pPr>
     </w:lvl>
   </w:abstractNum>
-  <w:abstractNum w:abstractNumId="1" w15:restartNumberingAfterBreak="0">
+  <w:abstractNum w:abstractNumId="2" w15:restartNumberingAfterBreak="0">
     <w:nsid w:val="4F535691"/>
     <w:multiLevelType w:val="hybridMultilevel"/>
     <w:tmpl w:val="9A4CD828"/>
@@ -3245,7 +5433,93 @@
       </w:pPr>
     </w:lvl>
   </w:abstractNum>
-  <w:abstractNum w:abstractNumId="2" w15:restartNumberingAfterBreak="0">
+  <w:abstractNum w:abstractNumId="3" w15:restartNumberingAfterBreak="0">
+    <w:nsid w:val="7A722823"/>
+    <w:multiLevelType w:val="hybridMultilevel"/>
+    <w:tmpl w:val="66240E06"/>
+    <w:lvl w:ilvl="0" w:tplc="0809001B">
+      <w:start w:val="1"/>
+      <w:numFmt w:val="lowerRoman"/>
+      <w:lvlText w:val="%1."/>
+      <w:lvlJc w:val="right"/>
+      <w:pPr>
+        <w:ind w:left="720" w:hanging="360"/>
+      </w:pPr>
+    </w:lvl>
+    <w:lvl w:ilvl="1" w:tplc="08090019" w:tentative="1">
+      <w:start w:val="1"/>
+      <w:numFmt w:val="lowerLetter"/>
+      <w:lvlText w:val="%2."/>
+      <w:lvlJc w:val="left"/>
+      <w:pPr>
+        <w:ind w:left="1440" w:hanging="360"/>
+      </w:pPr>
+    </w:lvl>
+    <w:lvl w:ilvl="2" w:tplc="0809001B" w:tentative="1">
+      <w:start w:val="1"/>
+      <w:numFmt w:val="lowerRoman"/>
+      <w:lvlText w:val="%3."/>
+      <w:lvlJc w:val="right"/>
+      <w:pPr>
+        <w:ind w:left="2160" w:hanging="180"/>
+      </w:pPr>
+    </w:lvl>
+    <w:lvl w:ilvl="3" w:tplc="0809000F" w:tentative="1">
+      <w:start w:val="1"/>
+      <w:numFmt w:val="decimal"/>
+      <w:lvlText w:val="%4."/>
+      <w:lvlJc w:val="left"/>
+      <w:pPr>
+        <w:ind w:left="2880" w:hanging="360"/>
+      </w:pPr>
+    </w:lvl>
+    <w:lvl w:ilvl="4" w:tplc="08090019" w:tentative="1">
+      <w:start w:val="1"/>
+      <w:numFmt w:val="lowerLetter"/>
+      <w:lvlText w:val="%5."/>
+      <w:lvlJc w:val="left"/>
+      <w:pPr>
+        <w:ind w:left="3600" w:hanging="360"/>
+      </w:pPr>
+    </w:lvl>
+    <w:lvl w:ilvl="5" w:tplc="0809001B" w:tentative="1">
+      <w:start w:val="1"/>
+      <w:numFmt w:val="lowerRoman"/>
+      <w:lvlText w:val="%6."/>
+      <w:lvlJc w:val="right"/>
+      <w:pPr>
+        <w:ind w:left="4320" w:hanging="180"/>
+      </w:pPr>
+    </w:lvl>
+    <w:lvl w:ilvl="6" w:tplc="0809000F" w:tentative="1">
+      <w:start w:val="1"/>
+      <w:numFmt w:val="decimal"/>
+      <w:lvlText w:val="%7."/>
+      <w:lvlJc w:val="left"/>
+      <w:pPr>
+        <w:ind w:left="5040" w:hanging="360"/>
+      </w:pPr>
+    </w:lvl>
+    <w:lvl w:ilvl="7" w:tplc="08090019" w:tentative="1">
+      <w:start w:val="1"/>
+      <w:numFmt w:val="lowerLetter"/>
+      <w:lvlText w:val="%8."/>
+      <w:lvlJc w:val="left"/>
+      <w:pPr>
+        <w:ind w:left="5760" w:hanging="360"/>
+      </w:pPr>
+    </w:lvl>
+    <w:lvl w:ilvl="8" w:tplc="0809001B" w:tentative="1">
+      <w:start w:val="1"/>
+      <w:numFmt w:val="lowerRoman"/>
+      <w:lvlText w:val="%9."/>
+      <w:lvlJc w:val="right"/>
+      <w:pPr>
+        <w:ind w:left="6480" w:hanging="180"/>
+      </w:pPr>
+    </w:lvl>
+  </w:abstractNum>
+  <w:abstractNum w:abstractNumId="4" w15:restartNumberingAfterBreak="0">
     <w:nsid w:val="7E1126EB"/>
     <w:multiLevelType w:val="hybridMultilevel"/>
     <w:tmpl w:val="A5CE5C36"/>
@@ -3358,12 +5632,18 @@
     </w:lvl>
   </w:abstractNum>
   <w:num w:numId="1" w16cid:durableId="820971868">
+    <w:abstractNumId w:val="2"/>
+  </w:num>
+  <w:num w:numId="2" w16cid:durableId="1648247158">
+    <w:abstractNumId w:val="4"/>
+  </w:num>
+  <w:num w:numId="3" w16cid:durableId="316080872">
     <w:abstractNumId w:val="1"/>
   </w:num>
-  <w:num w:numId="2" w16cid:durableId="1648247158">
-    <w:abstractNumId w:val="2"/>
+  <w:num w:numId="4" w16cid:durableId="254019073">
+    <w:abstractNumId w:val="3"/>
   </w:num>
-  <w:num w:numId="3" w16cid:durableId="316080872">
+  <w:num w:numId="5" w16cid:durableId="1850025021">
     <w:abstractNumId w:val="0"/>
   </w:num>
 </w:numbering>
@@ -3997,6 +6277,25 @@
       </w:tblBorders>
     </w:tblPr>
   </w:style>
+  <w:style w:type="paragraph" w:styleId="Caption">
+    <w:name w:val="caption"/>
+    <w:basedOn w:val="Normal"/>
+    <w:next w:val="Normal"/>
+    <w:uiPriority w:val="35"/>
+    <w:unhideWhenUsed/>
+    <w:qFormat/>
+    <w:rsid w:val="002317A3"/>
+    <w:pPr>
+      <w:spacing w:after="200" w:line="240" w:lineRule="auto"/>
+    </w:pPr>
+    <w:rPr>
+      <w:i/>
+      <w:iCs/>
+      <w:color w:val="44546A" w:themeColor="text2"/>
+      <w:sz w:val="18"/>
+      <w:szCs w:val="18"/>
+    </w:rPr>
+  </w:style>
 </w:styles>
 </file>
 
@@ -4355,11 +6654,60 @@
     </b:Author>
     <b:RefOrder>1</b:RefOrder>
   </b:Source>
+  <b:Source>
+    <b:Tag>McC00</b:Tag>
+    <b:SourceType>BookSection</b:SourceType>
+    <b:Guid>{6140A82F-8860-42F3-92E4-4E11677C1AD7}</b:Guid>
+    <b:Title>Fuzzy Logic for Video Games</b:Title>
+    <b:BookTitle>Game Programming Gems</b:BookTitle>
+    <b:Year>2000</b:Year>
+    <b:Pages>319 - 329</b:Pages>
+    <b:City>Boston</b:City>
+    <b:Publisher>Charles River Media</b:Publisher>
+    <b:Author>
+      <b:Author>
+        <b:NameList>
+          <b:Person>
+            <b:Last>McCuskey</b:Last>
+            <b:First>Mason</b:First>
+          </b:Person>
+        </b:NameList>
+      </b:Author>
+      <b:BookAuthor>
+        <b:NameList>
+          <b:Person>
+            <b:Last>Deloura</b:Last>
+            <b:First>Mark</b:First>
+          </b:Person>
+        </b:NameList>
+      </b:BookAuthor>
+    </b:Author>
+    <b:RefOrder>2</b:RefOrder>
+  </b:Source>
+  <b:Source>
+    <b:Tag>DaG17</b:Tag>
+    <b:SourceType>Book</b:SourceType>
+    <b:Guid>{139AD838-7C84-4D2E-B9BD-009CE32A705F}</b:Guid>
+    <b:Title>Practical Game AI Programming</b:Title>
+    <b:Year>2017</b:Year>
+    <b:Publisher>Packt</b:Publisher>
+    <b:Author>
+      <b:Author>
+        <b:NameList>
+          <b:Person>
+            <b:Last>DaGraca</b:Last>
+            <b:First>Micael</b:First>
+          </b:Person>
+        </b:NameList>
+      </b:Author>
+    </b:Author>
+    <b:RefOrder>3</b:RefOrder>
+  </b:Source>
 </b:Sources>
 </file>
 
 <file path=customXml/itemProps1.xml><?xml version="1.0" encoding="utf-8"?>
-<ds:datastoreItem xmlns:ds="http://schemas.openxmlformats.org/officeDocument/2006/customXml" ds:itemID="{35A7579C-5AF4-49B1-BFFA-CC02547BA2CF}">
+<ds:datastoreItem xmlns:ds="http://schemas.openxmlformats.org/officeDocument/2006/customXml" ds:itemID="{DDCC6B05-313A-4B74-99A3-957421A06F31}">
   <ds:schemaRefs>
     <ds:schemaRef ds:uri="http://schemas.openxmlformats.org/officeDocument/2006/bibliography"/>
   </ds:schemaRefs>

--- a/Racing Simulation (AI for Games).docx
+++ b/Racing Simulation (AI for Games).docx
@@ -3970,24 +3970,14 @@
                             <w:r>
                               <w:t xml:space="preserve">Figure </w:t>
                             </w:r>
-                            <w:r>
-                              <w:fldChar w:fldCharType="begin"/>
-                            </w:r>
-                            <w:r>
-                              <w:instrText xml:space="preserve"> SEQ Figure \* ARABIC </w:instrText>
-                            </w:r>
-                            <w:r>
-                              <w:fldChar w:fldCharType="separate"/>
-                            </w:r>
-                            <w:r>
-                              <w:rPr>
-                                <w:noProof/>
-                              </w:rPr>
-                              <w:t>1</w:t>
-                            </w:r>
-                            <w:r>
-                              <w:fldChar w:fldCharType="end"/>
-                            </w:r>
+                            <w:fldSimple w:instr=" SEQ Figure \* ARABIC ">
+                              <w:r>
+                                <w:rPr>
+                                  <w:noProof/>
+                                </w:rPr>
+                                <w:t>1</w:t>
+                              </w:r>
+                            </w:fldSimple>
                             <w:r>
                               <w:t>:</w:t>
                             </w:r>
@@ -4025,24 +4015,14 @@
                       <w:r>
                         <w:t xml:space="preserve">Figure </w:t>
                       </w:r>
-                      <w:r>
-                        <w:fldChar w:fldCharType="begin"/>
-                      </w:r>
-                      <w:r>
-                        <w:instrText xml:space="preserve"> SEQ Figure \* ARABIC </w:instrText>
-                      </w:r>
-                      <w:r>
-                        <w:fldChar w:fldCharType="separate"/>
-                      </w:r>
-                      <w:r>
-                        <w:rPr>
-                          <w:noProof/>
-                        </w:rPr>
-                        <w:t>1</w:t>
-                      </w:r>
-                      <w:r>
-                        <w:fldChar w:fldCharType="end"/>
-                      </w:r>
+                      <w:fldSimple w:instr=" SEQ Figure \* ARABIC ">
+                        <w:r>
+                          <w:rPr>
+                            <w:noProof/>
+                          </w:rPr>
+                          <w:t>1</w:t>
+                        </w:r>
+                      </w:fldSimple>
                       <w:r>
                         <w:t>:</w:t>
                       </w:r>
@@ -4244,24 +4224,14 @@
                             <w:r>
                               <w:t xml:space="preserve">Figure </w:t>
                             </w:r>
-                            <w:r>
-                              <w:fldChar w:fldCharType="begin"/>
-                            </w:r>
-                            <w:r>
-                              <w:instrText xml:space="preserve"> SEQ Figure \* ARABIC </w:instrText>
-                            </w:r>
-                            <w:r>
-                              <w:fldChar w:fldCharType="separate"/>
-                            </w:r>
-                            <w:r>
-                              <w:rPr>
-                                <w:noProof/>
-                              </w:rPr>
-                              <w:t>2</w:t>
-                            </w:r>
-                            <w:r>
-                              <w:fldChar w:fldCharType="end"/>
-                            </w:r>
+                            <w:fldSimple w:instr=" SEQ Figure \* ARABIC ">
+                              <w:r>
+                                <w:rPr>
+                                  <w:noProof/>
+                                </w:rPr>
+                                <w:t>2</w:t>
+                              </w:r>
+                            </w:fldSimple>
                             <w:r>
                               <w:t xml:space="preserve">: </w:t>
                             </w:r>
@@ -4299,24 +4269,14 @@
                       <w:r>
                         <w:t xml:space="preserve">Figure </w:t>
                       </w:r>
-                      <w:r>
-                        <w:fldChar w:fldCharType="begin"/>
-                      </w:r>
-                      <w:r>
-                        <w:instrText xml:space="preserve"> SEQ Figure \* ARABIC </w:instrText>
-                      </w:r>
-                      <w:r>
-                        <w:fldChar w:fldCharType="separate"/>
-                      </w:r>
-                      <w:r>
-                        <w:rPr>
-                          <w:noProof/>
-                        </w:rPr>
-                        <w:t>2</w:t>
-                      </w:r>
-                      <w:r>
-                        <w:fldChar w:fldCharType="end"/>
-                      </w:r>
+                      <w:fldSimple w:instr=" SEQ Figure \* ARABIC ">
+                        <w:r>
+                          <w:rPr>
+                            <w:noProof/>
+                          </w:rPr>
+                          <w:t>2</w:t>
+                        </w:r>
+                      </w:fldSimple>
                       <w:r>
                         <w:t xml:space="preserve">: </w:t>
                       </w:r>
@@ -4471,24 +4431,14 @@
                             <w:r>
                               <w:t xml:space="preserve">Figure </w:t>
                             </w:r>
-                            <w:r>
-                              <w:fldChar w:fldCharType="begin"/>
-                            </w:r>
-                            <w:r>
-                              <w:instrText xml:space="preserve"> SEQ Figure \* ARABIC </w:instrText>
-                            </w:r>
-                            <w:r>
-                              <w:fldChar w:fldCharType="separate"/>
-                            </w:r>
-                            <w:r>
-                              <w:rPr>
-                                <w:noProof/>
-                              </w:rPr>
-                              <w:t>3</w:t>
-                            </w:r>
-                            <w:r>
-                              <w:fldChar w:fldCharType="end"/>
-                            </w:r>
+                            <w:fldSimple w:instr=" SEQ Figure \* ARABIC ">
+                              <w:r>
+                                <w:rPr>
+                                  <w:noProof/>
+                                </w:rPr>
+                                <w:t>3</w:t>
+                              </w:r>
+                            </w:fldSimple>
                             <w:r>
                               <w:t>: Collision Ray Construction</w:t>
                             </w:r>
@@ -4523,24 +4473,14 @@
                       <w:r>
                         <w:t xml:space="preserve">Figure </w:t>
                       </w:r>
-                      <w:r>
-                        <w:fldChar w:fldCharType="begin"/>
-                      </w:r>
-                      <w:r>
-                        <w:instrText xml:space="preserve"> SEQ Figure \* ARABIC </w:instrText>
-                      </w:r>
-                      <w:r>
-                        <w:fldChar w:fldCharType="separate"/>
-                      </w:r>
-                      <w:r>
-                        <w:rPr>
-                          <w:noProof/>
-                        </w:rPr>
-                        <w:t>3</w:t>
-                      </w:r>
-                      <w:r>
-                        <w:fldChar w:fldCharType="end"/>
-                      </w:r>
+                      <w:fldSimple w:instr=" SEQ Figure \* ARABIC ">
+                        <w:r>
+                          <w:rPr>
+                            <w:noProof/>
+                          </w:rPr>
+                          <w:t>3</w:t>
+                        </w:r>
+                      </w:fldSimple>
                       <w:r>
                         <w:t>: Collision Ray Construction</w:t>
                       </w:r>
@@ -4630,6 +4570,12 @@
     <w:p>
       <w:pPr>
         <w:pStyle w:val="ListParagraph"/>
+        <w:ind w:firstLine="720"/>
+      </w:pPr>
+    </w:p>
+    <w:p>
+      <w:pPr>
+        <w:pStyle w:val="ListParagraph"/>
         <w:numPr>
           <w:ilvl w:val="0"/>
           <w:numId w:val="5"/>
@@ -4651,6 +4597,311 @@
           <w:bCs/>
         </w:rPr>
         <w:t xml:space="preserve"> </w:t>
+      </w:r>
+      <w:r>
+        <w:t xml:space="preserve">when one of the </w:t>
+      </w:r>
+      <w:proofErr w:type="spellStart"/>
+      <w:r>
+        <w:t>raycast</w:t>
+      </w:r>
+      <w:proofErr w:type="spellEnd"/>
+      <w:r>
+        <w:t xml:space="preserve"> returns true, the minimum collision is decided based on the if the obstacle is on the two side whiskeys. A </w:t>
+      </w:r>
+      <w:proofErr w:type="spellStart"/>
+      <w:r>
+        <w:t>Maxmum</w:t>
+      </w:r>
+      <w:proofErr w:type="spellEnd"/>
+      <w:r>
+        <w:t xml:space="preserve"> collision is predicted if the middle ray returns true, which triggers a </w:t>
+      </w:r>
+      <w:proofErr w:type="spellStart"/>
+      <w:r>
+        <w:rPr>
+          <w:b/>
+          <w:bCs/>
+        </w:rPr>
+        <w:t>SweepCheck</w:t>
+      </w:r>
+      <w:proofErr w:type="spellEnd"/>
+      <w:r>
+        <w:t>.</w:t>
+      </w:r>
+    </w:p>
+    <w:p>
+      <w:pPr>
+        <w:pStyle w:val="ListParagraph"/>
+        <w:numPr>
+          <w:ilvl w:val="0"/>
+          <w:numId w:val="5"/>
+        </w:numPr>
+      </w:pPr>
+      <w:proofErr w:type="spellStart"/>
+      <w:r>
+        <w:rPr>
+          <w:b/>
+          <w:bCs/>
+        </w:rPr>
+        <w:t>SweepCheck</w:t>
+      </w:r>
+      <w:proofErr w:type="spellEnd"/>
+      <w:r>
+        <w:rPr>
+          <w:b/>
+          <w:bCs/>
+        </w:rPr>
+        <w:t xml:space="preserve">: </w:t>
+      </w:r>
+      <w:proofErr w:type="spellStart"/>
+      <w:r>
+        <w:t>SweepCheck</w:t>
+      </w:r>
+      <w:proofErr w:type="spellEnd"/>
+      <w:r>
+        <w:t xml:space="preserve"> returns the direction of the most danger as integer -1 or 1 for left and right respectively. The check is performed by shooting multiple rays from left to right within the side whiskeys.</w:t>
+      </w:r>
+      <w:r>
+        <w:rPr>
+          <w:noProof/>
+        </w:rPr>
+        <mc:AlternateContent>
+          <mc:Choice Requires="wps">
+            <w:drawing>
+              <wp:anchor distT="0" distB="0" distL="114300" distR="114300" simplePos="0" relativeHeight="251684864" behindDoc="0" locked="0" layoutInCell="1" allowOverlap="1" wp14:anchorId="1CC14248" wp14:editId="686B796F">
+                <wp:simplePos x="0" y="0"/>
+                <wp:positionH relativeFrom="column">
+                  <wp:posOffset>457200</wp:posOffset>
+                </wp:positionH>
+                <wp:positionV relativeFrom="paragraph">
+                  <wp:posOffset>3723005</wp:posOffset>
+                </wp:positionV>
+                <wp:extent cx="5734050" cy="635"/>
+                <wp:effectExtent l="0" t="0" r="0" b="0"/>
+                <wp:wrapTopAndBottom/>
+                <wp:docPr id="633630973" name="Text Box 1"/>
+                <wp:cNvGraphicFramePr/>
+                <a:graphic xmlns:a="http://schemas.openxmlformats.org/drawingml/2006/main">
+                  <a:graphicData uri="http://schemas.microsoft.com/office/word/2010/wordprocessingShape">
+                    <wps:wsp>
+                      <wps:cNvSpPr txBox="1"/>
+                      <wps:spPr>
+                        <a:xfrm>
+                          <a:off x="0" y="0"/>
+                          <a:ext cx="5734050" cy="635"/>
+                        </a:xfrm>
+                        <a:prstGeom prst="rect">
+                          <a:avLst/>
+                        </a:prstGeom>
+                        <a:solidFill>
+                          <a:prstClr val="white"/>
+                        </a:solidFill>
+                        <a:ln>
+                          <a:noFill/>
+                        </a:ln>
+                      </wps:spPr>
+                      <wps:txbx>
+                        <w:txbxContent>
+                          <w:p>
+                            <w:pPr>
+                              <w:pStyle w:val="Caption"/>
+                              <w:jc w:val="center"/>
+                              <w:rPr>
+                                <w:b/>
+                                <w:bCs/>
+                              </w:rPr>
+                            </w:pPr>
+                            <w:r>
+                              <w:t xml:space="preserve">Figure </w:t>
+                            </w:r>
+                            <w:fldSimple w:instr=" SEQ Figure \* ARABIC ">
+                              <w:r>
+                                <w:rPr>
+                                  <w:noProof/>
+                                </w:rPr>
+                                <w:t>4</w:t>
+                              </w:r>
+                            </w:fldSimple>
+                            <w:r>
+                              <w:t>: Sweep Rays for Collision Detection</w:t>
+                            </w:r>
+                          </w:p>
+                        </w:txbxContent>
+                      </wps:txbx>
+                      <wps:bodyPr rot="0" spcFirstLastPara="0" vertOverflow="overflow" horzOverflow="overflow" vert="horz" wrap="square" lIns="0" tIns="0" rIns="0" bIns="0" numCol="1" spcCol="0" rtlCol="0" fromWordArt="0" anchor="t" anchorCtr="0" forceAA="0" compatLnSpc="1">
+                        <a:prstTxWarp prst="textNoShape">
+                          <a:avLst/>
+                        </a:prstTxWarp>
+                        <a:spAutoFit/>
+                      </wps:bodyPr>
+                    </wps:wsp>
+                  </a:graphicData>
+                </a:graphic>
+              </wp:anchor>
+            </w:drawing>
+          </mc:Choice>
+          <mc:Fallback>
+            <w:pict>
+              <v:shape w14:anchorId="1CC14248" id="_x0000_s1032" type="#_x0000_t202" style="position:absolute;left:0;text-align:left;margin-left:36pt;margin-top:293.15pt;width:451.5pt;height:.05pt;z-index:251684864;visibility:visible;mso-wrap-style:square;mso-wrap-distance-left:9pt;mso-wrap-distance-top:0;mso-wrap-distance-right:9pt;mso-wrap-distance-bottom:0;mso-position-horizontal:absolute;mso-position-horizontal-relative:text;mso-position-vertical:absolute;mso-position-vertical-relative:text;v-text-anchor:top" o:gfxdata="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" stroked="f">
+                <v:textbox style="mso-fit-shape-to-text:t" inset="0,0,0,0">
+                  <w:txbxContent>
+                    <w:p>
+                      <w:pPr>
+                        <w:pStyle w:val="Caption"/>
+                        <w:jc w:val="center"/>
+                        <w:rPr>
+                          <w:b/>
+                          <w:bCs/>
+                        </w:rPr>
+                      </w:pPr>
+                      <w:r>
+                        <w:t xml:space="preserve">Figure </w:t>
+                      </w:r>
+                      <w:fldSimple w:instr=" SEQ Figure \* ARABIC ">
+                        <w:r>
+                          <w:rPr>
+                            <w:noProof/>
+                          </w:rPr>
+                          <w:t>4</w:t>
+                        </w:r>
+                      </w:fldSimple>
+                      <w:r>
+                        <w:t>: Sweep Rays for Collision Detection</w:t>
+                      </w:r>
+                    </w:p>
+                  </w:txbxContent>
+                </v:textbox>
+                <w10:wrap type="topAndBottom"/>
+              </v:shape>
+            </w:pict>
+          </mc:Fallback>
+        </mc:AlternateContent>
+      </w:r>
+      <w:r>
+        <w:rPr>
+          <w:noProof/>
+        </w:rPr>
+        <w:drawing>
+          <wp:anchor distT="0" distB="0" distL="114300" distR="114300" simplePos="0" relativeHeight="251682816" behindDoc="0" locked="0" layoutInCell="1" allowOverlap="1" wp14:anchorId="6828B7D2" wp14:editId="24F9A67C">
+            <wp:simplePos x="0" y="0"/>
+            <wp:positionH relativeFrom="column">
+              <wp:posOffset>457200</wp:posOffset>
+            </wp:positionH>
+            <wp:positionV relativeFrom="paragraph">
+              <wp:posOffset>522605</wp:posOffset>
+            </wp:positionV>
+            <wp:extent cx="5734050" cy="3143250"/>
+            <wp:effectExtent l="0" t="0" r="0" b="0"/>
+            <wp:wrapTopAndBottom/>
+            <wp:docPr id="1065096945" name="Picture 2"/>
+            <wp:cNvGraphicFramePr>
+              <a:graphicFrameLocks xmlns:a="http://schemas.openxmlformats.org/drawingml/2006/main" noChangeAspect="1"/>
+            </wp:cNvGraphicFramePr>
+            <a:graphic xmlns:a="http://schemas.openxmlformats.org/drawingml/2006/main">
+              <a:graphicData uri="http://schemas.openxmlformats.org/drawingml/2006/picture">
+                <pic:pic xmlns:pic="http://schemas.openxmlformats.org/drawingml/2006/picture">
+                  <pic:nvPicPr>
+                    <pic:cNvPr id="0" name="Picture 2"/>
+                    <pic:cNvPicPr>
+                      <a:picLocks noChangeAspect="1" noChangeArrowheads="1"/>
+                    </pic:cNvPicPr>
+                  </pic:nvPicPr>
+                  <pic:blipFill>
+                    <a:blip r:embed="rId14">
+                      <a:extLst>
+                        <a:ext uri="{28A0092B-C50C-407E-A947-70E740481C1C}">
+                          <a14:useLocalDpi xmlns:a14="http://schemas.microsoft.com/office/drawing/2010/main" val="0"/>
+                        </a:ext>
+                      </a:extLst>
+                    </a:blip>
+                    <a:srcRect/>
+                    <a:stretch>
+                      <a:fillRect/>
+                    </a:stretch>
+                  </pic:blipFill>
+                  <pic:spPr bwMode="auto">
+                    <a:xfrm>
+                      <a:off x="0" y="0"/>
+                      <a:ext cx="5734050" cy="3143250"/>
+                    </a:xfrm>
+                    <a:prstGeom prst="rect">
+                      <a:avLst/>
+                    </a:prstGeom>
+                    <a:noFill/>
+                    <a:ln>
+                      <a:noFill/>
+                    </a:ln>
+                  </pic:spPr>
+                </pic:pic>
+              </a:graphicData>
+            </a:graphic>
+          </wp:anchor>
+        </w:drawing>
+      </w:r>
+    </w:p>
+    <w:p>
+      <w:pPr>
+        <w:ind w:left="360"/>
+      </w:pPr>
+      <w:r>
+        <w:rPr>
+          <w:noProof/>
+        </w:rPr>
+        <w:t>Fr</w:t>
+      </w:r>
+      <w:r>
+        <w:rPr>
+          <w:noProof/>
+        </w:rPr>
+        <w:t xml:space="preserve">om Figure 4 above the </w:t>
+      </w:r>
+      <w:r>
+        <w:rPr>
+          <w:noProof/>
+        </w:rPr>
+        <w:t>yellow-ray</w:t>
+      </w:r>
+      <w:r>
+        <w:rPr>
+          <w:noProof/>
+        </w:rPr>
+        <w:t xml:space="preserve"> </w:t>
+      </w:r>
+      <w:r>
+        <w:rPr>
+          <w:noProof/>
+        </w:rPr>
+        <w:t>indicates</w:t>
+      </w:r>
+      <w:r>
+        <w:rPr>
+          <w:noProof/>
+        </w:rPr>
+        <w:t xml:space="preserve"> false collision and red for true collisions.</w:t>
+      </w:r>
+      <w:r>
+        <w:rPr>
+          <w:noProof/>
+        </w:rPr>
+        <w:t xml:space="preserve"> The direction of danger is computed based on the side with the most true collision.</w:t>
+      </w:r>
+      <w:r>
+        <w:t xml:space="preserve"> See Appendix </w:t>
+      </w:r>
+      <w:proofErr w:type="gramStart"/>
+      <w:r>
+        <w:t>F,  for</w:t>
+      </w:r>
+      <w:proofErr w:type="gramEnd"/>
+      <w:r>
+        <w:t xml:space="preserve"> the </w:t>
+      </w:r>
+      <w:r>
+        <w:t>sweep technique algorithm</w:t>
+      </w:r>
+      <w:r>
+        <w:t xml:space="preserve">. </w:t>
       </w:r>
     </w:p>
     <w:p>
@@ -4792,7 +5043,7 @@
                     </pic:cNvPicPr>
                   </pic:nvPicPr>
                   <pic:blipFill>
-                    <a:blip r:embed="rId14">
+                    <a:blip r:embed="rId15">
                       <a:extLst>
                         <a:ext uri="{28A0092B-C50C-407E-A947-70E740481C1C}">
                           <a14:useLocalDpi xmlns:a14="http://schemas.microsoft.com/office/drawing/2010/main" val="0"/>
@@ -4853,7 +5104,7 @@
                     </pic:cNvPicPr>
                   </pic:nvPicPr>
                   <pic:blipFill>
-                    <a:blip r:embed="rId15">
+                    <a:blip r:embed="rId16">
                       <a:extLst>
                         <a:ext uri="{28A0092B-C50C-407E-A947-70E740481C1C}">
                           <a14:useLocalDpi xmlns:a14="http://schemas.microsoft.com/office/drawing/2010/main" val="0"/>
@@ -4936,7 +5187,7 @@
         </w:rPr>
         <w:lastRenderedPageBreak/>
         <w:drawing>
-          <wp:anchor distT="0" distB="0" distL="114300" distR="114300" simplePos="0" relativeHeight="251670528" behindDoc="0" locked="0" layoutInCell="1" allowOverlap="1" wp14:anchorId="56955C82" wp14:editId="75E94091">
+          <wp:anchor distT="0" distB="0" distL="114300" distR="114300" simplePos="0" relativeHeight="251670528" behindDoc="0" locked="0" layoutInCell="1" allowOverlap="1" wp14:anchorId="56955C82" wp14:editId="70DF0138">
             <wp:simplePos x="0" y="0"/>
             <wp:positionH relativeFrom="margin">
               <wp:align>right</wp:align>
@@ -4961,7 +5212,7 @@
                     </pic:cNvPicPr>
                   </pic:nvPicPr>
                   <pic:blipFill>
-                    <a:blip r:embed="rId16" cstate="print">
+                    <a:blip r:embed="rId17" cstate="print">
                       <a:extLst>
                         <a:ext uri="{28A0092B-C50C-407E-A947-70E740481C1C}">
                           <a14:useLocalDpi xmlns:a14="http://schemas.microsoft.com/office/drawing/2010/main" val="0"/>
@@ -5022,7 +5273,7 @@
                     </pic:cNvPicPr>
                   </pic:nvPicPr>
                   <pic:blipFill>
-                    <a:blip r:embed="rId17">
+                    <a:blip r:embed="rId18">
                       <a:extLst>
                         <a:ext uri="{28A0092B-C50C-407E-A947-70E740481C1C}">
                           <a14:useLocalDpi xmlns:a14="http://schemas.microsoft.com/office/drawing/2010/main" val="0"/>
@@ -5072,37 +5323,19 @@
       </w:r>
     </w:p>
     <w:p>
-      <w:pPr>
-        <w:jc w:val="center"/>
-      </w:pPr>
-    </w:p>
-    <w:p>
-      <w:pPr>
-        <w:jc w:val="center"/>
-      </w:pPr>
-    </w:p>
-    <w:p>
-      <w:pPr>
-        <w:jc w:val="center"/>
-      </w:pPr>
-    </w:p>
-    <w:p>
-      <w:pPr>
-        <w:jc w:val="center"/>
-      </w:pPr>
       <w:r>
         <w:rPr>
           <w:noProof/>
         </w:rPr>
         <w:lastRenderedPageBreak/>
         <w:drawing>
-          <wp:anchor distT="0" distB="0" distL="114300" distR="114300" simplePos="0" relativeHeight="251671552" behindDoc="0" locked="0" layoutInCell="1" allowOverlap="1" wp14:anchorId="281A9B64" wp14:editId="27A8B3E6">
+          <wp:anchor distT="0" distB="0" distL="114300" distR="114300" simplePos="0" relativeHeight="251671552" behindDoc="0" locked="0" layoutInCell="1" allowOverlap="1" wp14:anchorId="281A9B64" wp14:editId="7D581882">
             <wp:simplePos x="0" y="0"/>
             <wp:positionH relativeFrom="column">
-              <wp:posOffset>666750</wp:posOffset>
+              <wp:posOffset>571500</wp:posOffset>
             </wp:positionH>
             <wp:positionV relativeFrom="paragraph">
-              <wp:posOffset>142875</wp:posOffset>
+              <wp:posOffset>0</wp:posOffset>
             </wp:positionV>
             <wp:extent cx="4781550" cy="4638675"/>
             <wp:effectExtent l="0" t="0" r="0" b="9525"/>
@@ -5121,7 +5354,7 @@
                     </pic:cNvPicPr>
                   </pic:nvPicPr>
                   <pic:blipFill>
-                    <a:blip r:embed="rId18">
+                    <a:blip r:embed="rId19">
                       <a:extLst>
                         <a:ext uri="{28A0092B-C50C-407E-A947-70E740481C1C}">
                           <a14:useLocalDpi xmlns:a14="http://schemas.microsoft.com/office/drawing/2010/main" val="0"/>
@@ -5159,6 +5392,75 @@
       </w:pPr>
       <w:r>
         <w:t>Appendix E</w:t>
+      </w:r>
+      <w:r>
+        <w:rPr>
+          <w:noProof/>
+        </w:rPr>
+        <w:drawing>
+          <wp:anchor distT="0" distB="0" distL="114300" distR="114300" simplePos="0" relativeHeight="251681792" behindDoc="0" locked="0" layoutInCell="1" allowOverlap="1" wp14:anchorId="2CD84FB2" wp14:editId="1696114B">
+            <wp:simplePos x="0" y="0"/>
+            <wp:positionH relativeFrom="column">
+              <wp:posOffset>0</wp:posOffset>
+            </wp:positionH>
+            <wp:positionV relativeFrom="paragraph">
+              <wp:posOffset>172720</wp:posOffset>
+            </wp:positionV>
+            <wp:extent cx="5724525" cy="3152775"/>
+            <wp:effectExtent l="0" t="0" r="9525" b="9525"/>
+            <wp:wrapTopAndBottom/>
+            <wp:docPr id="608170528" name="Picture 1"/>
+            <wp:cNvGraphicFramePr>
+              <a:graphicFrameLocks xmlns:a="http://schemas.openxmlformats.org/drawingml/2006/main" noChangeAspect="1"/>
+            </wp:cNvGraphicFramePr>
+            <a:graphic xmlns:a="http://schemas.openxmlformats.org/drawingml/2006/main">
+              <a:graphicData uri="http://schemas.openxmlformats.org/drawingml/2006/picture">
+                <pic:pic xmlns:pic="http://schemas.openxmlformats.org/drawingml/2006/picture">
+                  <pic:nvPicPr>
+                    <pic:cNvPr id="0" name="Picture 1"/>
+                    <pic:cNvPicPr>
+                      <a:picLocks noChangeAspect="1" noChangeArrowheads="1"/>
+                    </pic:cNvPicPr>
+                  </pic:nvPicPr>
+                  <pic:blipFill>
+                    <a:blip r:embed="rId20">
+                      <a:extLst>
+                        <a:ext uri="{28A0092B-C50C-407E-A947-70E740481C1C}">
+                          <a14:useLocalDpi xmlns:a14="http://schemas.microsoft.com/office/drawing/2010/main" val="0"/>
+                        </a:ext>
+                      </a:extLst>
+                    </a:blip>
+                    <a:srcRect/>
+                    <a:stretch>
+                      <a:fillRect/>
+                    </a:stretch>
+                  </pic:blipFill>
+                  <pic:spPr bwMode="auto">
+                    <a:xfrm>
+                      <a:off x="0" y="0"/>
+                      <a:ext cx="5724525" cy="3152775"/>
+                    </a:xfrm>
+                    <a:prstGeom prst="rect">
+                      <a:avLst/>
+                    </a:prstGeom>
+                    <a:noFill/>
+                    <a:ln>
+                      <a:noFill/>
+                    </a:ln>
+                  </pic:spPr>
+                </pic:pic>
+              </a:graphicData>
+            </a:graphic>
+          </wp:anchor>
+        </w:drawing>
+      </w:r>
+    </w:p>
+    <w:p>
+      <w:pPr>
+        <w:jc w:val="center"/>
+      </w:pPr>
+      <w:r>
+        <w:t>Appendix F</w:t>
       </w:r>
     </w:p>
     <w:sectPr>

--- a/Racing Simulation (AI for Games).docx
+++ b/Racing Simulation (AI for Games).docx
@@ -1055,7 +1055,7 @@
           <w:r>
             <w:fldChar w:fldCharType="separate"/>
           </w:r>
-          <w:hyperlink w:anchor="_Toc154827844" w:history="1">
+          <w:hyperlink w:anchor="_Toc155334660" w:history="1">
             <w:r>
               <w:rPr>
                 <w:rStyle w:val="Hyperlink"/>
@@ -1082,7 +1082,7 @@
                 <w:noProof/>
                 <w:webHidden/>
               </w:rPr>
-              <w:instrText xml:space="preserve"> PAGEREF _Toc154827844 \h </w:instrText>
+              <w:instrText xml:space="preserve"> PAGEREF _Toc155334660 \h </w:instrText>
             </w:r>
             <w:r>
               <w:rPr>
@@ -1125,7 +1125,7 @@
               <w:lang w:eastAsia="en-GB"/>
             </w:rPr>
           </w:pPr>
-          <w:hyperlink w:anchor="_Toc154827845" w:history="1">
+          <w:hyperlink w:anchor="_Toc155334661" w:history="1">
             <w:r>
               <w:rPr>
                 <w:rStyle w:val="Hyperlink"/>
@@ -1152,7 +1152,7 @@
                 <w:noProof/>
                 <w:webHidden/>
               </w:rPr>
-              <w:instrText xml:space="preserve"> PAGEREF _Toc154827845 \h </w:instrText>
+              <w:instrText xml:space="preserve"> PAGEREF _Toc155334661 \h </w:instrText>
             </w:r>
             <w:r>
               <w:rPr>
@@ -1195,7 +1195,7 @@
               <w:lang w:eastAsia="en-GB"/>
             </w:rPr>
           </w:pPr>
-          <w:hyperlink w:anchor="_Toc154827846" w:history="1">
+          <w:hyperlink w:anchor="_Toc155334662" w:history="1">
             <w:r>
               <w:rPr>
                 <w:rStyle w:val="Hyperlink"/>
@@ -1222,7 +1222,7 @@
                 <w:noProof/>
                 <w:webHidden/>
               </w:rPr>
-              <w:instrText xml:space="preserve"> PAGEREF _Toc154827846 \h </w:instrText>
+              <w:instrText xml:space="preserve"> PAGEREF _Toc155334662 \h </w:instrText>
             </w:r>
             <w:r>
               <w:rPr>
@@ -1265,7 +1265,7 @@
               <w:lang w:eastAsia="en-GB"/>
             </w:rPr>
           </w:pPr>
-          <w:hyperlink w:anchor="_Toc154827847" w:history="1">
+          <w:hyperlink w:anchor="_Toc155334663" w:history="1">
             <w:r>
               <w:rPr>
                 <w:rStyle w:val="Hyperlink"/>
@@ -1292,7 +1292,7 @@
                 <w:noProof/>
                 <w:webHidden/>
               </w:rPr>
-              <w:instrText xml:space="preserve"> PAGEREF _Toc154827847 \h </w:instrText>
+              <w:instrText xml:space="preserve"> PAGEREF _Toc155334663 \h </w:instrText>
             </w:r>
             <w:r>
               <w:rPr>
@@ -1335,7 +1335,7 @@
               <w:lang w:eastAsia="en-GB"/>
             </w:rPr>
           </w:pPr>
-          <w:hyperlink w:anchor="_Toc154827848" w:history="1">
+          <w:hyperlink w:anchor="_Toc155334664" w:history="1">
             <w:r>
               <w:rPr>
                 <w:rStyle w:val="Hyperlink"/>
@@ -1362,7 +1362,7 @@
                 <w:noProof/>
                 <w:webHidden/>
               </w:rPr>
-              <w:instrText xml:space="preserve"> PAGEREF _Toc154827848 \h </w:instrText>
+              <w:instrText xml:space="preserve"> PAGEREF _Toc155334664 \h </w:instrText>
             </w:r>
             <w:r>
               <w:rPr>
@@ -1405,13 +1405,13 @@
               <w:lang w:eastAsia="en-GB"/>
             </w:rPr>
           </w:pPr>
-          <w:hyperlink w:anchor="_Toc154827849" w:history="1">
+          <w:hyperlink w:anchor="_Toc155334665" w:history="1">
             <w:r>
               <w:rPr>
                 <w:rStyle w:val="Hyperlink"/>
                 <w:noProof/>
               </w:rPr>
-              <w:t>Awareness</w:t>
+              <w:t>Awareness (perception)</w:t>
             </w:r>
             <w:r>
               <w:rPr>
@@ -1432,7 +1432,7 @@
                 <w:noProof/>
                 <w:webHidden/>
               </w:rPr>
-              <w:instrText xml:space="preserve"> PAGEREF _Toc154827849 \h </w:instrText>
+              <w:instrText xml:space="preserve"> PAGEREF _Toc155334665 \h </w:instrText>
             </w:r>
             <w:r>
               <w:rPr>
@@ -1452,7 +1452,7 @@
                 <w:noProof/>
                 <w:webHidden/>
               </w:rPr>
-              <w:t>3</w:t>
+              <w:t>4</w:t>
             </w:r>
             <w:r>
               <w:rPr>
@@ -1475,7 +1475,7 @@
               <w:lang w:eastAsia="en-GB"/>
             </w:rPr>
           </w:pPr>
-          <w:hyperlink w:anchor="_Toc154827850" w:history="1">
+          <w:hyperlink w:anchor="_Toc155334666" w:history="1">
             <w:r>
               <w:rPr>
                 <w:rStyle w:val="Hyperlink"/>
@@ -1502,7 +1502,7 @@
                 <w:noProof/>
                 <w:webHidden/>
               </w:rPr>
-              <w:instrText xml:space="preserve"> PAGEREF _Toc154827850 \h </w:instrText>
+              <w:instrText xml:space="preserve"> PAGEREF _Toc155334666 \h </w:instrText>
             </w:r>
             <w:r>
               <w:rPr>
@@ -1522,77 +1522,7 @@
                 <w:noProof/>
                 <w:webHidden/>
               </w:rPr>
-              <w:t>3</w:t>
-            </w:r>
-            <w:r>
-              <w:rPr>
-                <w:noProof/>
-                <w:webHidden/>
-              </w:rPr>
-              <w:fldChar w:fldCharType="end"/>
-            </w:r>
-          </w:hyperlink>
-        </w:p>
-        <w:p>
-          <w:pPr>
-            <w:pStyle w:val="TOC2"/>
-            <w:tabs>
-              <w:tab w:val="right" w:leader="dot" w:pos="9016"/>
-            </w:tabs>
-            <w:rPr>
-              <w:rFonts w:asciiTheme="minorHAnsi" w:eastAsiaTheme="minorEastAsia" w:hAnsiTheme="minorHAnsi" w:cstheme="minorBidi"/>
-              <w:noProof/>
-              <w:lang w:eastAsia="en-GB"/>
-            </w:rPr>
-          </w:pPr>
-          <w:hyperlink w:anchor="_Toc154827851" w:history="1">
-            <w:r>
-              <w:rPr>
-                <w:rStyle w:val="Hyperlink"/>
-                <w:noProof/>
-              </w:rPr>
-              <w:t>Behaviour Tree</w:t>
-            </w:r>
-            <w:r>
-              <w:rPr>
-                <w:noProof/>
-                <w:webHidden/>
-              </w:rPr>
-              <w:tab/>
-            </w:r>
-            <w:r>
-              <w:rPr>
-                <w:noProof/>
-                <w:webHidden/>
-              </w:rPr>
-              <w:fldChar w:fldCharType="begin"/>
-            </w:r>
-            <w:r>
-              <w:rPr>
-                <w:noProof/>
-                <w:webHidden/>
-              </w:rPr>
-              <w:instrText xml:space="preserve"> PAGEREF _Toc154827851 \h </w:instrText>
-            </w:r>
-            <w:r>
-              <w:rPr>
-                <w:noProof/>
-                <w:webHidden/>
-              </w:rPr>
-            </w:r>
-            <w:r>
-              <w:rPr>
-                <w:noProof/>
-                <w:webHidden/>
-              </w:rPr>
-              <w:fldChar w:fldCharType="separate"/>
-            </w:r>
-            <w:r>
-              <w:rPr>
-                <w:noProof/>
-                <w:webHidden/>
-              </w:rPr>
-              <w:t>3</w:t>
+              <w:t>4</w:t>
             </w:r>
             <w:r>
               <w:rPr>
@@ -1615,7 +1545,7 @@
               <w:lang w:eastAsia="en-GB"/>
             </w:rPr>
           </w:pPr>
-          <w:hyperlink w:anchor="_Toc154827852" w:history="1">
+          <w:hyperlink w:anchor="_Toc155334667" w:history="1">
             <w:r>
               <w:rPr>
                 <w:rStyle w:val="Hyperlink"/>
@@ -1642,7 +1572,7 @@
                 <w:noProof/>
                 <w:webHidden/>
               </w:rPr>
-              <w:instrText xml:space="preserve"> PAGEREF _Toc154827852 \h </w:instrText>
+              <w:instrText xml:space="preserve"> PAGEREF _Toc155334667 \h </w:instrText>
             </w:r>
             <w:r>
               <w:rPr>
@@ -1662,7 +1592,7 @@
                 <w:noProof/>
                 <w:webHidden/>
               </w:rPr>
-              <w:t>4</w:t>
+              <w:t>6</w:t>
             </w:r>
             <w:r>
               <w:rPr>
@@ -1685,13 +1615,13 @@
               <w:lang w:eastAsia="en-GB"/>
             </w:rPr>
           </w:pPr>
-          <w:hyperlink w:anchor="_Toc154827853" w:history="1">
+          <w:hyperlink w:anchor="_Toc155334668" w:history="1">
             <w:r>
               <w:rPr>
                 <w:rStyle w:val="Hyperlink"/>
                 <w:noProof/>
               </w:rPr>
-              <w:t>Fuzzy Logic and Set</w:t>
+              <w:t>Pathfinding</w:t>
             </w:r>
             <w:r>
               <w:rPr>
@@ -1712,7 +1642,7 @@
                 <w:noProof/>
                 <w:webHidden/>
               </w:rPr>
-              <w:instrText xml:space="preserve"> PAGEREF _Toc154827853 \h </w:instrText>
+              <w:instrText xml:space="preserve"> PAGEREF _Toc155334668 \h </w:instrText>
             </w:r>
             <w:r>
               <w:rPr>
@@ -1732,7 +1662,7 @@
                 <w:noProof/>
                 <w:webHidden/>
               </w:rPr>
-              <w:t>5</w:t>
+              <w:t>9</w:t>
             </w:r>
             <w:r>
               <w:rPr>
@@ -1755,13 +1685,13 @@
               <w:lang w:eastAsia="en-GB"/>
             </w:rPr>
           </w:pPr>
-          <w:hyperlink w:anchor="_Toc154827854" w:history="1">
+          <w:hyperlink w:anchor="_Toc155334669" w:history="1">
             <w:r>
               <w:rPr>
                 <w:rStyle w:val="Hyperlink"/>
                 <w:noProof/>
               </w:rPr>
-              <w:t>Pathfinding</w:t>
+              <w:t>Appendix</w:t>
             </w:r>
             <w:r>
               <w:rPr>
@@ -1782,7 +1712,7 @@
                 <w:noProof/>
                 <w:webHidden/>
               </w:rPr>
-              <w:instrText xml:space="preserve"> PAGEREF _Toc154827854 \h </w:instrText>
+              <w:instrText xml:space="preserve"> PAGEREF _Toc155334669 \h </w:instrText>
             </w:r>
             <w:r>
               <w:rPr>
@@ -1802,7 +1732,7 @@
                 <w:noProof/>
                 <w:webHidden/>
               </w:rPr>
-              <w:t>6</w:t>
+              <w:t>10</w:t>
             </w:r>
             <w:r>
               <w:rPr>
@@ -1838,7 +1768,7 @@
       <w:pPr>
         <w:pStyle w:val="Heading1"/>
       </w:pPr>
-      <w:bookmarkStart w:id="0" w:name="_Toc154827844"/>
+      <w:bookmarkStart w:id="0" w:name="_Toc155334660"/>
       <w:r>
         <w:lastRenderedPageBreak/>
         <w:t>Project Overview</w:t>
@@ -1885,7 +1815,7 @@
       <w:pPr>
         <w:pStyle w:val="Heading2"/>
       </w:pPr>
-      <w:bookmarkStart w:id="1" w:name="_Toc154827845"/>
+      <w:bookmarkStart w:id="1" w:name="_Toc155334661"/>
       <w:r>
         <w:t>AI-Driven Behaviour Characteristics</w:t>
       </w:r>
@@ -2074,7 +2004,7 @@
       <w:pPr>
         <w:pStyle w:val="Heading2"/>
       </w:pPr>
-      <w:bookmarkStart w:id="2" w:name="_Toc154827846"/>
+      <w:bookmarkStart w:id="2" w:name="_Toc155334662"/>
       <w:r>
         <w:t>Car Model</w:t>
       </w:r>
@@ -2156,7 +2086,7 @@
       <w:pPr>
         <w:pStyle w:val="Heading1"/>
       </w:pPr>
-      <w:bookmarkStart w:id="3" w:name="_Toc154827847"/>
+      <w:bookmarkStart w:id="3" w:name="_Toc155334663"/>
       <w:r>
         <w:lastRenderedPageBreak/>
         <w:t>Decision Making</w:t>
@@ -2176,7 +2106,7 @@
       <w:pPr>
         <w:pStyle w:val="Heading2"/>
       </w:pPr>
-      <w:bookmarkStart w:id="4" w:name="_Toc154827848"/>
+      <w:bookmarkStart w:id="4" w:name="_Toc155334664"/>
       <w:r>
         <w:t>Finite State Machine</w:t>
       </w:r>
@@ -2764,28 +2694,104 @@
       <w:r>
         <w:t xml:space="preserve"> is car is ahead or behind </w:t>
       </w:r>
+      <w:proofErr w:type="spellStart"/>
       <w:proofErr w:type="gramStart"/>
       <w:r>
         <w:t>positions</w:t>
       </w:r>
+      <w:r>
+        <w:t>.THIS</w:t>
+      </w:r>
+      <w:proofErr w:type="spellEnd"/>
       <w:proofErr w:type="gramEnd"/>
       <w:r>
-        <w:t xml:space="preserve"> </w:t>
+        <w:t xml:space="preserve"> HAS CHANGED, to steering to the most opponent dominant side and create a path with minimum of three nodes. </w:t>
       </w:r>
     </w:p>
     <w:p/>
     <w:p>
+      <w:r>
+        <w:t xml:space="preserve">TALK ABOUT PATH IN PATHFINDING: the calculation what is consider </w:t>
+      </w:r>
+      <w:proofErr w:type="gramStart"/>
+      <w:r>
+        <w:t>to generate</w:t>
+      </w:r>
+      <w:proofErr w:type="gramEnd"/>
+      <w:r>
+        <w:t xml:space="preserve"> a path vector maths. </w:t>
+      </w:r>
+    </w:p>
+    <w:p/>
+    <w:p>
+      <w:r>
+        <w:t xml:space="preserve">HERE: use the overtake </w:t>
+      </w:r>
+      <w:proofErr w:type="spellStart"/>
+      <w:r>
+        <w:t>opptunitity</w:t>
+      </w:r>
+      <w:proofErr w:type="spellEnd"/>
+      <w:r>
+        <w:t xml:space="preserve"> to talk about the advantage of better FSM over hardcoded </w:t>
+      </w:r>
+      <w:proofErr w:type="spellStart"/>
+      <w:r>
+        <w:t>enum</w:t>
+      </w:r>
+      <w:proofErr w:type="spellEnd"/>
+      <w:r>
+        <w:t xml:space="preserve"> you could have enter and exit state which could be used for enhancing the system. In the enter state (IT S NOT CALLED STATE BY THE WAY) will when you enter variable could be initiated check if required </w:t>
+      </w:r>
+      <w:proofErr w:type="spellStart"/>
+      <w:r>
+        <w:t>vslues</w:t>
+      </w:r>
+      <w:proofErr w:type="spellEnd"/>
+      <w:r>
+        <w:t xml:space="preserve"> are set for proper functioning of state like </w:t>
+      </w:r>
+      <w:proofErr w:type="spellStart"/>
+      <w:r>
+        <w:t>SpeedAdjustment</w:t>
+      </w:r>
+      <w:proofErr w:type="spellEnd"/>
+      <w:r>
+        <w:t xml:space="preserve"> is defined first in the enter state if each state have </w:t>
+      </w:r>
+      <w:proofErr w:type="spellStart"/>
+      <w:r>
+        <w:t>uniques</w:t>
+      </w:r>
+      <w:proofErr w:type="spellEnd"/>
+      <w:r>
+        <w:t xml:space="preserve"> difference. For exit, could be used for state to complete what is going on and get ready for next state, for example in this current when exiting to overtaking state the overtaking the analysis done for overtaking are stored in as struct data (SHOW IMAGE) </w:t>
+      </w:r>
+      <w:r>
+        <w:t xml:space="preserve">that would be sent to a overtake state on success if not fails and </w:t>
+      </w:r>
+      <w:proofErr w:type="gramStart"/>
+      <w:r>
+        <w:t>return back</w:t>
+      </w:r>
+      <w:proofErr w:type="gramEnd"/>
+      <w:r>
+        <w:t xml:space="preserve"> to current state. </w:t>
+      </w:r>
+    </w:p>
+    <w:p/>
+    <w:p>
       <w:pPr>
         <w:pStyle w:val="Heading2"/>
       </w:pPr>
-      <w:bookmarkStart w:id="5" w:name="_Toc154827849"/>
+      <w:bookmarkStart w:id="5" w:name="_Toc155334665"/>
       <w:r>
         <w:t>Awareness</w:t>
       </w:r>
+      <w:r>
+        <w:t xml:space="preserve"> (perception)</w:t>
+      </w:r>
       <w:bookmarkEnd w:id="5"/>
-      <w:r>
-        <w:t xml:space="preserve"> (perception)</w:t>
-      </w:r>
     </w:p>
     <w:p>
       <w:r>
@@ -2918,7 +2924,7 @@
       <w:pPr>
         <w:pStyle w:val="Heading2"/>
       </w:pPr>
-      <w:bookmarkStart w:id="6" w:name="_Toc154827850"/>
+      <w:bookmarkStart w:id="6" w:name="_Toc155334666"/>
       <w:r>
         <w:t>Fuzzy Logic and Set</w:t>
       </w:r>
@@ -2985,6 +2991,7 @@
         <w:rPr>
           <w:noProof/>
         </w:rPr>
+        <w:lastRenderedPageBreak/>
         <w:drawing>
           <wp:anchor distT="0" distB="0" distL="114300" distR="114300" simplePos="0" relativeHeight="251665408" behindDoc="0" locked="0" layoutInCell="1" allowOverlap="1" wp14:anchorId="6DE6D3A5" wp14:editId="05617517">
             <wp:simplePos x="0" y="0"/>
@@ -3133,7 +3140,6 @@
           <w:b/>
           <w:bCs/>
         </w:rPr>
-        <w:lastRenderedPageBreak/>
         <w:t xml:space="preserve">Fuzzification: </w:t>
       </w:r>
       <w:r>
@@ -3621,6 +3627,7 @@
               <w:jc w:val="center"/>
             </w:pPr>
             <w:r>
+              <w:lastRenderedPageBreak/>
               <w:t>Medium Distance</w:t>
             </w:r>
           </w:p>
@@ -3910,9 +3917,8 @@
       <w:pPr>
         <w:pStyle w:val="Heading1"/>
       </w:pPr>
-      <w:bookmarkStart w:id="7" w:name="_Toc154827852"/>
-      <w:r>
-        <w:lastRenderedPageBreak/>
+      <w:bookmarkStart w:id="7" w:name="_Toc155334667"/>
+      <w:r>
         <w:t>Obstacle Avoidance</w:t>
       </w:r>
       <w:bookmarkEnd w:id="7"/>
@@ -4176,6 +4182,7 @@
         <w:rPr>
           <w:noProof/>
         </w:rPr>
+        <w:lastRenderedPageBreak/>
         <mc:AlternateContent>
           <mc:Choice Requires="wps">
             <w:drawing>
@@ -4382,7 +4389,6 @@
         <w:rPr>
           <w:noProof/>
         </w:rPr>
-        <w:lastRenderedPageBreak/>
         <mc:AlternateContent>
           <mc:Choice Requires="wps">
             <w:drawing>
@@ -4848,43 +4854,8 @@
         <w:rPr>
           <w:noProof/>
         </w:rPr>
-        <w:t>Fr</w:t>
-      </w:r>
-      <w:r>
-        <w:rPr>
-          <w:noProof/>
-        </w:rPr>
-        <w:t xml:space="preserve">om Figure 4 above the </w:t>
-      </w:r>
-      <w:r>
-        <w:rPr>
-          <w:noProof/>
-        </w:rPr>
-        <w:t>yellow-ray</w:t>
-      </w:r>
-      <w:r>
-        <w:rPr>
-          <w:noProof/>
-        </w:rPr>
-        <w:t xml:space="preserve"> </w:t>
-      </w:r>
-      <w:r>
-        <w:rPr>
-          <w:noProof/>
-        </w:rPr>
-        <w:t>indicates</w:t>
-      </w:r>
-      <w:r>
-        <w:rPr>
-          <w:noProof/>
-        </w:rPr>
-        <w:t xml:space="preserve"> false collision and red for true collisions.</w:t>
-      </w:r>
-      <w:r>
-        <w:rPr>
-          <w:noProof/>
-        </w:rPr>
-        <w:t xml:space="preserve"> The direction of danger is computed based on the side with the most true collision.</w:t>
+        <w:lastRenderedPageBreak/>
+        <w:t>From Figure 4 above the yellow-ray indicates false collision and red for true collisions. The direction of danger is computed based on the side with the most true collision.</w:t>
       </w:r>
       <w:r>
         <w:t xml:space="preserve"> See Appendix </w:t>
@@ -4928,7 +4899,7 @@
       <w:pPr>
         <w:pStyle w:val="Heading1"/>
       </w:pPr>
-      <w:bookmarkStart w:id="8" w:name="_Toc154827854"/>
+      <w:bookmarkStart w:id="8" w:name="_Toc155334668"/>
       <w:r>
         <w:lastRenderedPageBreak/>
         <w:t>Pathfinding</w:t>
@@ -5004,10 +4975,12 @@
       <w:pPr>
         <w:pStyle w:val="Heading1"/>
       </w:pPr>
+      <w:bookmarkStart w:id="9" w:name="_Toc155334669"/>
       <w:r>
         <w:lastRenderedPageBreak/>
         <w:t>Appendix</w:t>
       </w:r>
+      <w:bookmarkEnd w:id="9"/>
     </w:p>
     <w:p>
       <w:pPr>
@@ -5187,7 +5160,7 @@
         </w:rPr>
         <w:lastRenderedPageBreak/>
         <w:drawing>
-          <wp:anchor distT="0" distB="0" distL="114300" distR="114300" simplePos="0" relativeHeight="251670528" behindDoc="0" locked="0" layoutInCell="1" allowOverlap="1" wp14:anchorId="56955C82" wp14:editId="70DF0138">
+          <wp:anchor distT="0" distB="0" distL="114300" distR="114300" simplePos="0" relativeHeight="251670528" behindDoc="0" locked="0" layoutInCell="1" allowOverlap="1" wp14:anchorId="56955C82" wp14:editId="655D8CE5">
             <wp:simplePos x="0" y="0"/>
             <wp:positionH relativeFrom="margin">
               <wp:align>right</wp:align>

--- a/Racing Simulation (AI for Games).docx
+++ b/Racing Simulation (AI for Games).docx
@@ -1898,14 +1898,12 @@
       <w:r>
         <w:t xml:space="preserve">Constant pressure on an opponent (forcing them to error and </w:t>
       </w:r>
-      <w:proofErr w:type="gramStart"/>
       <w:r>
         <w:t xml:space="preserve">close </w:t>
       </w:r>
       <w:r>
         <w:t>proximity</w:t>
       </w:r>
-      <w:proofErr w:type="gramEnd"/>
       <w:r>
         <w:t xml:space="preserve"> to the opponent</w:t>
       </w:r>
@@ -2224,15 +2222,7 @@
               <w:jc w:val="center"/>
             </w:pPr>
             <w:r>
-              <w:t>Opening (</w:t>
-            </w:r>
-            <w:proofErr w:type="spellStart"/>
-            <w:r>
-              <w:t>OnStart</w:t>
-            </w:r>
-            <w:proofErr w:type="spellEnd"/>
-            <w:r>
-              <w:t>)</w:t>
+              <w:t>Opening (OnStart)</w:t>
             </w:r>
           </w:p>
         </w:tc>
@@ -2271,15 +2261,7 @@
               <w:jc w:val="center"/>
             </w:pPr>
             <w:r>
-              <w:t>Potential Block (</w:t>
-            </w:r>
-            <w:proofErr w:type="spellStart"/>
-            <w:r>
-              <w:t>OnStart</w:t>
-            </w:r>
-            <w:proofErr w:type="spellEnd"/>
-            <w:r>
-              <w:t>)</w:t>
+              <w:t>Potential Block (OnStart)</w:t>
             </w:r>
           </w:p>
         </w:tc>
@@ -2288,11 +2270,9 @@
             <w:tcW w:w="1503" w:type="dxa"/>
           </w:tcPr>
           <w:p>
-            <w:proofErr w:type="spellStart"/>
             <w:r>
               <w:t>OnComplete</w:t>
             </w:r>
-            <w:proofErr w:type="spellEnd"/>
           </w:p>
         </w:tc>
       </w:tr>
@@ -2684,99 +2664,25 @@
     <w:p/>
     <w:p>
       <w:r>
-        <w:t xml:space="preserve">Overtaking state, a trail for ghost (potential predicted position), Dot product is used to </w:t>
-      </w:r>
-      <w:proofErr w:type="spellStart"/>
-      <w:r>
-        <w:t>calucte</w:t>
-      </w:r>
-      <w:proofErr w:type="spellEnd"/>
-      <w:r>
-        <w:t xml:space="preserve"> is car is ahead or behind </w:t>
-      </w:r>
-      <w:proofErr w:type="spellStart"/>
-      <w:proofErr w:type="gramStart"/>
-      <w:r>
-        <w:t>positions</w:t>
-      </w:r>
-      <w:r>
-        <w:t>.THIS</w:t>
-      </w:r>
-      <w:proofErr w:type="spellEnd"/>
-      <w:proofErr w:type="gramEnd"/>
-      <w:r>
-        <w:t xml:space="preserve"> HAS CHANGED, to steering to the most opponent dominant side and create a path with minimum of three nodes. </w:t>
+        <w:t>Overtaking state, a trail for ghost (potential predicted position), Dot product is used to calucte is car is ahead or behind positions</w:t>
+      </w:r>
+      <w:r>
+        <w:t xml:space="preserve">.THIS HAS CHANGED, to steering to the most opponent dominant side and create a path with minimum of three nodes. </w:t>
       </w:r>
     </w:p>
     <w:p/>
     <w:p>
       <w:r>
-        <w:t xml:space="preserve">TALK ABOUT PATH IN PATHFINDING: the calculation what is consider </w:t>
-      </w:r>
-      <w:proofErr w:type="gramStart"/>
-      <w:r>
-        <w:t>to generate</w:t>
-      </w:r>
-      <w:proofErr w:type="gramEnd"/>
-      <w:r>
-        <w:t xml:space="preserve"> a path vector maths. </w:t>
+        <w:t xml:space="preserve">TALK ABOUT PATH IN PATHFINDING: the calculation what is consider to generate a path vector maths. </w:t>
       </w:r>
     </w:p>
     <w:p/>
     <w:p>
       <w:r>
-        <w:t xml:space="preserve">HERE: use the overtake </w:t>
-      </w:r>
-      <w:proofErr w:type="spellStart"/>
-      <w:r>
-        <w:t>opptunitity</w:t>
-      </w:r>
-      <w:proofErr w:type="spellEnd"/>
-      <w:r>
-        <w:t xml:space="preserve"> to talk about the advantage of better FSM over hardcoded </w:t>
-      </w:r>
-      <w:proofErr w:type="spellStart"/>
-      <w:r>
-        <w:t>enum</w:t>
-      </w:r>
-      <w:proofErr w:type="spellEnd"/>
-      <w:r>
-        <w:t xml:space="preserve"> you could have enter and exit state which could be used for enhancing the system. In the enter state (IT S NOT CALLED STATE BY THE WAY) will when you enter variable could be initiated check if required </w:t>
-      </w:r>
-      <w:proofErr w:type="spellStart"/>
-      <w:r>
-        <w:t>vslues</w:t>
-      </w:r>
-      <w:proofErr w:type="spellEnd"/>
-      <w:r>
-        <w:t xml:space="preserve"> are set for proper functioning of state like </w:t>
-      </w:r>
-      <w:proofErr w:type="spellStart"/>
-      <w:r>
-        <w:t>SpeedAdjustment</w:t>
-      </w:r>
-      <w:proofErr w:type="spellEnd"/>
-      <w:r>
-        <w:t xml:space="preserve"> is defined first in the enter state if each state have </w:t>
-      </w:r>
-      <w:proofErr w:type="spellStart"/>
-      <w:r>
-        <w:t>uniques</w:t>
-      </w:r>
-      <w:proofErr w:type="spellEnd"/>
-      <w:r>
-        <w:t xml:space="preserve"> difference. For exit, could be used for state to complete what is going on and get ready for next state, for example in this current when exiting to overtaking state the overtaking the analysis done for overtaking are stored in as struct data (SHOW IMAGE) </w:t>
-      </w:r>
-      <w:r>
-        <w:t xml:space="preserve">that would be sent to a overtake state on success if not fails and </w:t>
-      </w:r>
-      <w:proofErr w:type="gramStart"/>
-      <w:r>
-        <w:t>return back</w:t>
-      </w:r>
-      <w:proofErr w:type="gramEnd"/>
-      <w:r>
-        <w:t xml:space="preserve"> to current state. </w:t>
+        <w:t xml:space="preserve">HERE: use the overtake opptunitity to talk about the advantage of better FSM over hardcoded enum you could have enter and exit state which could be used for enhancing the system. In the enter state (IT S NOT CALLED STATE BY THE WAY) will when you enter variable could be initiated check if required vslues are set for proper functioning of state like SpeedAdjustment is defined first in the enter state if each state have uniques difference. For exit, could be used for state to complete what is going on and get ready for next state, for example in this current when exiting to overtaking state the overtaking the analysis done for overtaking are stored in as struct data (SHOW IMAGE) </w:t>
+      </w:r>
+      <w:r>
+        <w:t xml:space="preserve">that would be sent to a overtake state on success if not fails and return back to current state. </w:t>
       </w:r>
     </w:p>
     <w:p/>
@@ -2817,37 +2723,19 @@
         <w:t xml:space="preserve"> </w:t>
       </w:r>
       <w:r>
-        <w:t xml:space="preserve">This data/information is received through analysis </w:t>
-      </w:r>
-      <w:proofErr w:type="gramStart"/>
-      <w:r>
-        <w:t>by the use of</w:t>
-      </w:r>
-      <w:proofErr w:type="gramEnd"/>
-      <w:r>
-        <w:t xml:space="preserve"> multiple collision line </w:t>
-      </w:r>
-      <w:proofErr w:type="spellStart"/>
-      <w:r>
-        <w:t>raycasting</w:t>
-      </w:r>
-      <w:proofErr w:type="spellEnd"/>
-      <w:r>
-        <w:t xml:space="preserve"> using vector mathematics to define the line function for a better understanding of the play space to be sent to the AI system for interpretation.</w:t>
+        <w:t>This data/information is received through analysis by the use of multiple collision line raycasting using vector mathematics to define the line function for a better understanding of the play space to be sent to the AI system for interpretation.</w:t>
+      </w:r>
+    </w:p>
+    <w:p/>
+    <w:p>
+      <w:r>
+        <w:t>Talk about dynamic change in the side whisky angles, found the document before but forgot where.</w:t>
       </w:r>
     </w:p>
     <w:p>
       <w:r>
         <w:tab/>
-        <w:t xml:space="preserve">Different type of collision </w:t>
-      </w:r>
-      <w:proofErr w:type="spellStart"/>
-      <w:r>
-        <w:t>raycast</w:t>
-      </w:r>
-      <w:proofErr w:type="spellEnd"/>
-      <w:r>
-        <w:t xml:space="preserve"> were used to analysis the play space, which includes:</w:t>
+        <w:t>Different type of collision raycast were used to analysis the play space, which includes:</w:t>
       </w:r>
     </w:p>
     <w:p>
@@ -2859,15 +2747,7 @@
         </w:numPr>
       </w:pPr>
       <w:r>
-        <w:t xml:space="preserve">Single ray: from the </w:t>
-      </w:r>
-      <w:proofErr w:type="spellStart"/>
-      <w:r>
-        <w:t>center</w:t>
-      </w:r>
-      <w:proofErr w:type="spellEnd"/>
-      <w:r>
-        <w:t xml:space="preserve"> of each car forward (mainly used for distance detection)</w:t>
+        <w:t>Single ray: from the center of each car forward (mainly used for distance detection)</w:t>
       </w:r>
     </w:p>
     <w:p>
@@ -2879,23 +2759,7 @@
         </w:numPr>
       </w:pPr>
       <w:r>
-        <w:t xml:space="preserve">Single ray with parallel whiskey: Is where three ray, one from the </w:t>
-      </w:r>
-      <w:proofErr w:type="spellStart"/>
-      <w:r>
-        <w:t>center</w:t>
-      </w:r>
-      <w:proofErr w:type="spellEnd"/>
-      <w:r>
-        <w:t xml:space="preserve"> forward and two whiskeys on the side to the </w:t>
-      </w:r>
-      <w:proofErr w:type="spellStart"/>
-      <w:r>
-        <w:t>center</w:t>
-      </w:r>
-      <w:proofErr w:type="spellEnd"/>
-      <w:r>
-        <w:t xml:space="preserve"> of the main ray to check for possible overtaking. </w:t>
+        <w:t xml:space="preserve">Single ray with parallel whiskey: Is where three ray, one from the center forward and two whiskeys on the side to the center of the main ray to check for possible overtaking. </w:t>
       </w:r>
     </w:p>
     <w:p>
@@ -2907,15 +2771,7 @@
         </w:numPr>
       </w:pPr>
       <w:r>
-        <w:t xml:space="preserve">Single ray with cone angle whiskeys: Used for opponent awareness </w:t>
-      </w:r>
-      <w:proofErr w:type="gramStart"/>
-      <w:r>
-        <w:t>an</w:t>
-      </w:r>
-      <w:proofErr w:type="gramEnd"/>
-      <w:r>
-        <w:t xml:space="preserve"> possible collision</w:t>
+        <w:t>Single ray with cone angle whiskeys: Used for opponent awareness an possible collision</w:t>
       </w:r>
     </w:p>
     <w:p/>
@@ -2933,31 +2789,11 @@
     <w:p>
       <w:r>
         <w:tab/>
-        <w:t xml:space="preserve">The use of Fuzzy Logic allows to work with grey area, not just black and white. </w:t>
-      </w:r>
-      <w:proofErr w:type="gramStart"/>
-      <w:r>
-        <w:t>And also</w:t>
-      </w:r>
-      <w:proofErr w:type="gramEnd"/>
-      <w:r>
-        <w:t xml:space="preserve"> helped to make the drivers </w:t>
-      </w:r>
-      <w:proofErr w:type="spellStart"/>
-      <w:r>
-        <w:t>abit</w:t>
-      </w:r>
-      <w:proofErr w:type="spellEnd"/>
-      <w:r>
-        <w:t xml:space="preserve"> </w:t>
-      </w:r>
-      <w:proofErr w:type="spellStart"/>
-      <w:r>
-        <w:t>uniques</w:t>
-      </w:r>
-      <w:proofErr w:type="spellEnd"/>
-      <w:r>
-        <w:t xml:space="preserve"> in behaviours. It is used as “to what degree” or “how much”. Unlike the traditional Boolean logic which defines true or false, with fuzzy logic allows to mathematical model size concept such as “how true”, “pretty big”, “medium”, “really small”. With a system embedded with fuzzy logic AI characters can have deeper reasoning to traditional “true or false”. </w:t>
+        <w:t xml:space="preserve">The use of Fuzzy Logic allows to work with grey area, not just black and white. And also helped to make the drivers abit uniques in behaviours. It is used as “to what degree” or “how much”. Unlike the traditional Boolean logic which defines true or false, with fuzzy logic allows to mathematical model size concept such as “how true”, “pretty big”, “medium”, “really small”. With a </w:t>
+      </w:r>
+      <w:r>
+        <w:lastRenderedPageBreak/>
+        <w:t xml:space="preserve">system embedded with fuzzy logic AI characters can have deeper reasoning to traditional “true or false”. </w:t>
       </w:r>
       <w:sdt>
         <w:sdtPr>
@@ -2991,7 +2827,6 @@
         <w:rPr>
           <w:noProof/>
         </w:rPr>
-        <w:lastRenderedPageBreak/>
         <w:drawing>
           <wp:anchor distT="0" distB="0" distL="114300" distR="114300" simplePos="0" relativeHeight="251665408" behindDoc="0" locked="0" layoutInCell="1" allowOverlap="1" wp14:anchorId="6DE6D3A5" wp14:editId="05617517">
             <wp:simplePos x="0" y="0"/>
@@ -3108,23 +2943,7 @@
         <w:t xml:space="preserve">: Are </w:t>
       </w:r>
       <w:r>
-        <w:t xml:space="preserve">hard values that tells the system specific </w:t>
-      </w:r>
-      <w:proofErr w:type="spellStart"/>
-      <w:r>
-        <w:t>inforamtions</w:t>
-      </w:r>
-      <w:proofErr w:type="spellEnd"/>
-      <w:r>
-        <w:t xml:space="preserve">, for the Driver Speed System see Appendix D, </w:t>
-      </w:r>
-      <w:proofErr w:type="gramStart"/>
-      <w:r>
-        <w:t>The</w:t>
-      </w:r>
-      <w:proofErr w:type="gramEnd"/>
-      <w:r>
-        <w:t xml:space="preserve"> process method takes in speed, distance and also the allowance for both speed and distance.</w:t>
+        <w:t>hard values that tells the system specific inforamtions, for the Driver Speed System see Appendix D, The process method takes in speed, distance and also the allowance for both speed and distance.</w:t>
       </w:r>
     </w:p>
     <w:p>
@@ -3154,23 +2973,7 @@
         <w:ind w:firstLine="360"/>
       </w:pPr>
       <w:r>
-        <w:t xml:space="preserve">For this Car AI Behaviour the </w:t>
-      </w:r>
-      <w:proofErr w:type="gramStart"/>
-      <w:r>
-        <w:t>set</w:t>
-      </w:r>
-      <w:proofErr w:type="gramEnd"/>
-      <w:r>
-        <w:t xml:space="preserve"> which is called </w:t>
-      </w:r>
-      <w:proofErr w:type="spellStart"/>
-      <w:r>
-        <w:t>DecisionRating</w:t>
-      </w:r>
-      <w:proofErr w:type="spellEnd"/>
-      <w:r>
-        <w:t xml:space="preserve"> with members High, Average and Low. To rate a current speed, the average is aggregated:</w:t>
+        <w:t>For this Car AI Behaviour the set which is called DecisionRating with members High, Average and Low. To rate a current speed, the average is aggregated:</w:t>
       </w:r>
     </w:p>
     <w:p>
@@ -3242,79 +3045,7 @@
         <w:rPr>
           <w:rFonts w:eastAsiaTheme="minorEastAsia"/>
         </w:rPr>
-        <w:t xml:space="preserve">With the help of Unity </w:t>
-      </w:r>
-      <w:proofErr w:type="spellStart"/>
-      <w:r>
-        <w:rPr>
-          <w:rFonts w:eastAsiaTheme="minorEastAsia"/>
-        </w:rPr>
-        <w:t>AnimationCurve</w:t>
-      </w:r>
-      <w:proofErr w:type="spellEnd"/>
-      <w:r>
-        <w:rPr>
-          <w:rFonts w:eastAsiaTheme="minorEastAsia"/>
-        </w:rPr>
-        <w:t xml:space="preserve"> see Appendix C, to save time with complex mathematics calculations. Animation Curve is used to define the degree of member (DOM) in the </w:t>
-      </w:r>
-      <w:proofErr w:type="spellStart"/>
-      <w:r>
-        <w:rPr>
-          <w:rFonts w:eastAsiaTheme="minorEastAsia"/>
-        </w:rPr>
-        <w:t>DecisionRating</w:t>
-      </w:r>
-      <w:proofErr w:type="spellEnd"/>
-      <w:r>
-        <w:rPr>
-          <w:rFonts w:eastAsiaTheme="minorEastAsia"/>
-        </w:rPr>
-        <w:t xml:space="preserve"> Set. Which also creates a </w:t>
-      </w:r>
-      <w:proofErr w:type="spellStart"/>
-      <w:r>
-        <w:rPr>
-          <w:rFonts w:eastAsiaTheme="minorEastAsia"/>
-        </w:rPr>
-        <w:t>uniques</w:t>
-      </w:r>
-      <w:proofErr w:type="spellEnd"/>
-      <w:r>
-        <w:rPr>
-          <w:rFonts w:eastAsiaTheme="minorEastAsia"/>
-        </w:rPr>
-        <w:t xml:space="preserve"> behaviour across the drivers by easy adjusting the animation </w:t>
-      </w:r>
-      <w:proofErr w:type="spellStart"/>
-      <w:proofErr w:type="gramStart"/>
-      <w:r>
-        <w:rPr>
-          <w:rFonts w:eastAsiaTheme="minorEastAsia"/>
-        </w:rPr>
-        <w:t>curve.To</w:t>
-      </w:r>
-      <w:proofErr w:type="spellEnd"/>
-      <w:proofErr w:type="gramEnd"/>
-      <w:r>
-        <w:rPr>
-          <w:rFonts w:eastAsiaTheme="minorEastAsia"/>
-        </w:rPr>
-        <w:t xml:space="preserve"> rate the degree of member of the ratio, the Evaluation method is called on corresponding </w:t>
-      </w:r>
-      <w:proofErr w:type="spellStart"/>
-      <w:r>
-        <w:rPr>
-          <w:rFonts w:eastAsiaTheme="minorEastAsia"/>
-        </w:rPr>
-        <w:t>AnimationCurves</w:t>
-      </w:r>
-      <w:proofErr w:type="spellEnd"/>
-      <w:r>
-        <w:rPr>
-          <w:rFonts w:eastAsiaTheme="minorEastAsia"/>
-        </w:rPr>
-        <w:t>.</w:t>
+        <w:t>With the help of Unity AnimationCurve see Appendix C, to save time with complex mathematics calculations. Animation Curve is used to define the degree of member (DOM) in the DecisionRating Set. Which also creates a uniques behaviour across the drivers by easy adjusting the animation curve.To rate the degree of member of the ratio, the Evaluation method is called on corresponding AnimationCurves.</w:t>
       </w:r>
     </w:p>
     <w:p>
@@ -3329,62 +3060,18 @@
         <w:rPr>
           <w:rFonts w:eastAsiaTheme="minorEastAsia"/>
         </w:rPr>
-        <w:t xml:space="preserve">Degree of x = </w:t>
-      </w:r>
-      <w:proofErr w:type="spellStart"/>
-      <w:proofErr w:type="gramStart"/>
+        <w:t>Degree of x = animationCurve.x.Evaluate(ratio).</w:t>
+      </w:r>
+    </w:p>
+    <w:p>
+      <w:pPr>
+        <w:ind w:firstLine="360"/>
+      </w:pPr>
       <w:r>
         <w:rPr>
           <w:rFonts w:eastAsiaTheme="minorEastAsia"/>
         </w:rPr>
-        <w:t>animationCurve.x.Evaluate</w:t>
-      </w:r>
-      <w:proofErr w:type="spellEnd"/>
-      <w:proofErr w:type="gramEnd"/>
-      <w:r>
-        <w:rPr>
-          <w:rFonts w:eastAsiaTheme="minorEastAsia"/>
-        </w:rPr>
-        <w:t>(ratio).</w:t>
-      </w:r>
-    </w:p>
-    <w:p>
-      <w:pPr>
-        <w:ind w:firstLine="360"/>
-      </w:pPr>
-      <w:r>
-        <w:rPr>
-          <w:rFonts w:eastAsiaTheme="minorEastAsia"/>
-        </w:rPr>
-        <w:t xml:space="preserve">Where x is the member of </w:t>
-      </w:r>
-      <w:proofErr w:type="spellStart"/>
-      <w:r>
-        <w:rPr>
-          <w:rFonts w:eastAsiaTheme="minorEastAsia"/>
-        </w:rPr>
-        <w:t>DecisionRating</w:t>
-      </w:r>
-      <w:proofErr w:type="spellEnd"/>
-      <w:r>
-        <w:rPr>
-          <w:rFonts w:eastAsiaTheme="minorEastAsia"/>
-        </w:rPr>
-        <w:t xml:space="preserve">, </w:t>
-      </w:r>
-      <w:proofErr w:type="gramStart"/>
-      <w:r>
-        <w:rPr>
-          <w:rFonts w:eastAsiaTheme="minorEastAsia"/>
-        </w:rPr>
-        <w:t>The</w:t>
-      </w:r>
-      <w:proofErr w:type="gramEnd"/>
-      <w:r>
-        <w:rPr>
-          <w:rFonts w:eastAsiaTheme="minorEastAsia"/>
-        </w:rPr>
-        <w:t xml:space="preserve"> degree of high, medium and low defines the belongs of the input data to the member.</w:t>
+        <w:t>Where x is the member of DecisionRating, The degree of high, medium and low defines the belongs of the input data to the member.</w:t>
       </w:r>
     </w:p>
     <w:p>
@@ -3487,15 +3174,7 @@
         <w:ind w:firstLine="360"/>
       </w:pPr>
       <w:r>
-        <w:t xml:space="preserve">This model outputs the data as a single </w:t>
-      </w:r>
-      <w:proofErr w:type="spellStart"/>
-      <w:r>
-        <w:t>enum</w:t>
-      </w:r>
-      <w:proofErr w:type="spellEnd"/>
-      <w:r>
-        <w:t xml:space="preserve"> variable see Appendix E, SpeedAdjustment.</w:t>
+        <w:t>This model outputs the data as a single enum variable see Appendix E, SpeedAdjustment.</w:t>
       </w:r>
       <w:r>
         <w:t xml:space="preserve"> The table below shows the relationship based on Speed and Distance to determine the SpeedAdjustment state.</w:t>
@@ -3627,7 +3306,6 @@
               <w:jc w:val="center"/>
             </w:pPr>
             <w:r>
-              <w:lastRenderedPageBreak/>
               <w:t>Medium Distance</w:t>
             </w:r>
           </w:p>
@@ -4605,25 +4283,8 @@
         <w:t xml:space="preserve"> </w:t>
       </w:r>
       <w:r>
-        <w:t xml:space="preserve">when one of the </w:t>
-      </w:r>
-      <w:proofErr w:type="spellStart"/>
-      <w:r>
-        <w:t>raycast</w:t>
-      </w:r>
-      <w:proofErr w:type="spellEnd"/>
-      <w:r>
-        <w:t xml:space="preserve"> returns true, the minimum collision is decided based on the if the obstacle is on the two side whiskeys. A </w:t>
-      </w:r>
-      <w:proofErr w:type="spellStart"/>
-      <w:r>
-        <w:t>Maxmum</w:t>
-      </w:r>
-      <w:proofErr w:type="spellEnd"/>
-      <w:r>
-        <w:t xml:space="preserve"> collision is predicted if the middle ray returns true, which triggers a </w:t>
-      </w:r>
-      <w:proofErr w:type="spellStart"/>
+        <w:t xml:space="preserve">when one of the raycast returns true, the minimum collision is decided based on the if the obstacle is on the two side whiskeys. A Maxmum collision is predicted if the middle ray returns true, which triggers a </w:t>
+      </w:r>
       <w:r>
         <w:rPr>
           <w:b/>
@@ -4631,7 +4292,6 @@
         </w:rPr>
         <w:t>SweepCheck</w:t>
       </w:r>
-      <w:proofErr w:type="spellEnd"/>
       <w:r>
         <w:t>.</w:t>
       </w:r>
@@ -4644,29 +4304,15 @@
           <w:numId w:val="5"/>
         </w:numPr>
       </w:pPr>
-      <w:proofErr w:type="spellStart"/>
       <w:r>
         <w:rPr>
           <w:b/>
           <w:bCs/>
         </w:rPr>
-        <w:t>SweepCheck</w:t>
-      </w:r>
-      <w:proofErr w:type="spellEnd"/>
-      <w:r>
-        <w:rPr>
-          <w:b/>
-          <w:bCs/>
-        </w:rPr>
-        <w:t xml:space="preserve">: </w:t>
-      </w:r>
-      <w:proofErr w:type="spellStart"/>
-      <w:r>
-        <w:t>SweepCheck</w:t>
-      </w:r>
-      <w:proofErr w:type="spellEnd"/>
-      <w:r>
-        <w:t xml:space="preserve"> returns the direction of the most danger as integer -1 or 1 for left and right respectively. The check is performed by shooting multiple rays from left to right within the side whiskeys.</w:t>
+        <w:t xml:space="preserve">SweepCheck: </w:t>
+      </w:r>
+      <w:r>
+        <w:t>SweepCheck returns the direction of the most danger as integer -1 or 1 for left and right respectively. The check is performed by shooting multiple rays from left to right within the side whiskeys.</w:t>
       </w:r>
       <w:r>
         <w:rPr>
@@ -4858,15 +4504,7 @@
         <w:t>From Figure 4 above the yellow-ray indicates false collision and red for true collisions. The direction of danger is computed based on the side with the most true collision.</w:t>
       </w:r>
       <w:r>
-        <w:t xml:space="preserve"> See Appendix </w:t>
-      </w:r>
-      <w:proofErr w:type="gramStart"/>
-      <w:r>
-        <w:t>F,  for</w:t>
-      </w:r>
-      <w:proofErr w:type="gramEnd"/>
-      <w:r>
-        <w:t xml:space="preserve"> the </w:t>
+        <w:t xml:space="preserve"> See Appendix F,  for the </w:t>
       </w:r>
       <w:r>
         <w:t>sweep technique algorithm</w:t>
@@ -4909,15 +4547,7 @@
     <w:p/>
     <w:p>
       <w:r>
-        <w:t xml:space="preserve">The design/level design of the track is very </w:t>
-      </w:r>
-      <w:proofErr w:type="gramStart"/>
-      <w:r>
-        <w:t>important</w:t>
-      </w:r>
-      <w:proofErr w:type="gramEnd"/>
-      <w:r>
-        <w:t xml:space="preserve"> </w:t>
+        <w:t xml:space="preserve">The design/level design of the track is very important </w:t>
       </w:r>
     </w:p>
     <w:p/>
@@ -5160,7 +4790,7 @@
         </w:rPr>
         <w:lastRenderedPageBreak/>
         <w:drawing>
-          <wp:anchor distT="0" distB="0" distL="114300" distR="114300" simplePos="0" relativeHeight="251670528" behindDoc="0" locked="0" layoutInCell="1" allowOverlap="1" wp14:anchorId="56955C82" wp14:editId="655D8CE5">
+          <wp:anchor distT="0" distB="0" distL="114300" distR="114300" simplePos="0" relativeHeight="251670528" behindDoc="0" locked="0" layoutInCell="1" allowOverlap="1" wp14:anchorId="56955C82" wp14:editId="54B413F6">
             <wp:simplePos x="0" y="0"/>
             <wp:positionH relativeFrom="margin">
               <wp:align>right</wp:align>

--- a/Racing Simulation (AI for Games).docx
+++ b/Racing Simulation (AI for Games).docx
@@ -1787,7 +1787,22 @@
     <w:p>
       <w:r>
         <w:tab/>
-        <w:t xml:space="preserve">This project aims to create an AI-driven behaviour model for a racing simulation using Unity. </w:t>
+        <w:t>This project aims to create an AI-driven behaviour model for a racing simulation using Unity</w:t>
+      </w:r>
+      <w:r>
+        <w:t xml:space="preserve"> </w:t>
+      </w:r>
+      <w:r>
+        <w:rPr>
+          <w:color w:val="FF0000"/>
+        </w:rPr>
+        <w:t>neglecting fully car dynamics</w:t>
+      </w:r>
+      <w:r>
+        <w:rPr>
+          <w:color w:val="FF0000"/>
+        </w:rPr>
+        <w:t xml:space="preserve">. </w:t>
       </w:r>
       <w:r>
         <w:t xml:space="preserve">These would be achieved using Applied mathematics </w:t>
@@ -1898,12 +1913,14 @@
       <w:r>
         <w:t xml:space="preserve">Constant pressure on an opponent (forcing them to error and </w:t>
       </w:r>
+      <w:proofErr w:type="gramStart"/>
       <w:r>
         <w:t xml:space="preserve">close </w:t>
       </w:r>
       <w:r>
         <w:t>proximity</w:t>
       </w:r>
+      <w:proofErr w:type="gramEnd"/>
       <w:r>
         <w:t xml:space="preserve"> to the opponent</w:t>
       </w:r>
@@ -2222,7 +2239,15 @@
               <w:jc w:val="center"/>
             </w:pPr>
             <w:r>
-              <w:t>Opening (OnStart)</w:t>
+              <w:t>Opening (</w:t>
+            </w:r>
+            <w:proofErr w:type="spellStart"/>
+            <w:r>
+              <w:t>OnStart</w:t>
+            </w:r>
+            <w:proofErr w:type="spellEnd"/>
+            <w:r>
+              <w:t>)</w:t>
             </w:r>
           </w:p>
         </w:tc>
@@ -2261,7 +2286,15 @@
               <w:jc w:val="center"/>
             </w:pPr>
             <w:r>
-              <w:t>Potential Block (OnStart)</w:t>
+              <w:t>Potential Block (</w:t>
+            </w:r>
+            <w:proofErr w:type="spellStart"/>
+            <w:r>
+              <w:t>OnStart</w:t>
+            </w:r>
+            <w:proofErr w:type="spellEnd"/>
+            <w:r>
+              <w:t>)</w:t>
             </w:r>
           </w:p>
         </w:tc>
@@ -2270,9 +2303,11 @@
             <w:tcW w:w="1503" w:type="dxa"/>
           </w:tcPr>
           <w:p>
+            <w:proofErr w:type="spellStart"/>
             <w:r>
               <w:t>OnComplete</w:t>
             </w:r>
+            <w:proofErr w:type="spellEnd"/>
           </w:p>
         </w:tc>
       </w:tr>
@@ -2664,25 +2699,99 @@
     <w:p/>
     <w:p>
       <w:r>
-        <w:t>Overtaking state, a trail for ghost (potential predicted position), Dot product is used to calucte is car is ahead or behind positions</w:t>
-      </w:r>
-      <w:r>
-        <w:t xml:space="preserve">.THIS HAS CHANGED, to steering to the most opponent dominant side and create a path with minimum of three nodes. </w:t>
+        <w:t xml:space="preserve">Overtaking state, a trail for ghost (potential predicted position), Dot product is used to </w:t>
+      </w:r>
+      <w:proofErr w:type="spellStart"/>
+      <w:r>
+        <w:t>calucte</w:t>
+      </w:r>
+      <w:proofErr w:type="spellEnd"/>
+      <w:r>
+        <w:t xml:space="preserve"> is car is ahead or behind </w:t>
+      </w:r>
+      <w:proofErr w:type="spellStart"/>
+      <w:proofErr w:type="gramStart"/>
+      <w:r>
+        <w:t>positions</w:t>
+      </w:r>
+      <w:r>
+        <w:t>.THIS</w:t>
+      </w:r>
+      <w:proofErr w:type="spellEnd"/>
+      <w:proofErr w:type="gramEnd"/>
+      <w:r>
+        <w:t xml:space="preserve"> HAS CHANGED, to steering to the most opponent dominant side and create a path with minimum of three nodes. </w:t>
       </w:r>
     </w:p>
     <w:p/>
     <w:p>
       <w:r>
-        <w:t xml:space="preserve">TALK ABOUT PATH IN PATHFINDING: the calculation what is consider to generate a path vector maths. </w:t>
+        <w:t xml:space="preserve">TALK ABOUT PATH IN PATHFINDING: the calculation what is consider </w:t>
+      </w:r>
+      <w:proofErr w:type="gramStart"/>
+      <w:r>
+        <w:t>to generate</w:t>
+      </w:r>
+      <w:proofErr w:type="gramEnd"/>
+      <w:r>
+        <w:t xml:space="preserve"> a path vector maths. </w:t>
       </w:r>
     </w:p>
     <w:p/>
     <w:p>
       <w:r>
-        <w:t xml:space="preserve">HERE: use the overtake opptunitity to talk about the advantage of better FSM over hardcoded enum you could have enter and exit state which could be used for enhancing the system. In the enter state (IT S NOT CALLED STATE BY THE WAY) will when you enter variable could be initiated check if required vslues are set for proper functioning of state like SpeedAdjustment is defined first in the enter state if each state have uniques difference. For exit, could be used for state to complete what is going on and get ready for next state, for example in this current when exiting to overtaking state the overtaking the analysis done for overtaking are stored in as struct data (SHOW IMAGE) </w:t>
-      </w:r>
-      <w:r>
-        <w:t xml:space="preserve">that would be sent to a overtake state on success if not fails and return back to current state. </w:t>
+        <w:t xml:space="preserve">HERE: use the overtake </w:t>
+      </w:r>
+      <w:proofErr w:type="spellStart"/>
+      <w:r>
+        <w:t>opptunitity</w:t>
+      </w:r>
+      <w:proofErr w:type="spellEnd"/>
+      <w:r>
+        <w:t xml:space="preserve"> to talk about the advantage of better FSM over hardcoded </w:t>
+      </w:r>
+      <w:proofErr w:type="spellStart"/>
+      <w:r>
+        <w:t>enum</w:t>
+      </w:r>
+      <w:proofErr w:type="spellEnd"/>
+      <w:r>
+        <w:t xml:space="preserve"> you could have enter and exit state which could be used for enhancing the system. In the enter state (IT S NOT CALLED STATE BY THE WAY) will when you enter variable could be initiated check if required </w:t>
+      </w:r>
+      <w:proofErr w:type="spellStart"/>
+      <w:r>
+        <w:t>vslues</w:t>
+      </w:r>
+      <w:proofErr w:type="spellEnd"/>
+      <w:r>
+        <w:t xml:space="preserve"> are set for proper functioning of state like </w:t>
+      </w:r>
+      <w:proofErr w:type="spellStart"/>
+      <w:r>
+        <w:t>SpeedAdjustment</w:t>
+      </w:r>
+      <w:proofErr w:type="spellEnd"/>
+      <w:r>
+        <w:t xml:space="preserve"> is defined first in the enter state if each state have </w:t>
+      </w:r>
+      <w:proofErr w:type="spellStart"/>
+      <w:r>
+        <w:t>uniques</w:t>
+      </w:r>
+      <w:proofErr w:type="spellEnd"/>
+      <w:r>
+        <w:t xml:space="preserve"> difference. For exit, could be used for state to complete what is going on and get ready for next state, for example in this current when exiting to overtaking state the overtaking the analysis done for overtaking are stored in as struct data (SHOW IMAGE) </w:t>
+      </w:r>
+      <w:r>
+        <w:t xml:space="preserve">that would be sent to a overtake state on success if not fails and </w:t>
+      </w:r>
+      <w:proofErr w:type="gramStart"/>
+      <w:r>
+        <w:t>return back</w:t>
+      </w:r>
+      <w:proofErr w:type="gramEnd"/>
+      <w:r>
+        <w:t xml:space="preserve"> to current state. </w:t>
       </w:r>
     </w:p>
     <w:p/>
@@ -2720,10 +2829,58 @@
     <w:p>
       <w:r>
         <w:tab/>
+        <w:t xml:space="preserve">Awareness or perception is a key factor in decision for </w:t>
+      </w:r>
+      <w:proofErr w:type="spellStart"/>
+      <w:r>
+        <w:t>charaters</w:t>
+      </w:r>
+      <w:proofErr w:type="spellEnd"/>
+      <w:r>
+        <w:t xml:space="preserve"> in video games, it helps to define what the character know or what not know </w:t>
+      </w:r>
+      <w:proofErr w:type="spellStart"/>
+      <w:r>
+        <w:t>indored</w:t>
+      </w:r>
+      <w:proofErr w:type="spellEnd"/>
+      <w:r>
+        <w:t xml:space="preserve"> to make </w:t>
+      </w:r>
+      <w:proofErr w:type="gramStart"/>
+      <w:r>
+        <w:t>decision</w:t>
+      </w:r>
+      <w:proofErr w:type="gramEnd"/>
+    </w:p>
+    <w:p>
+      <w:r>
+        <w:t>THIS IS ALSO A GOOD PLACE TO MENTION RAYCASTING AND VECTOR MATHS</w:t>
+      </w:r>
+    </w:p>
+    <w:p>
+      <w:r>
+        <w:tab/>
         <w:t xml:space="preserve"> </w:t>
       </w:r>
       <w:r>
-        <w:t>This data/information is received through analysis by the use of multiple collision line raycasting using vector mathematics to define the line function for a better understanding of the play space to be sent to the AI system for interpretation.</w:t>
+        <w:t xml:space="preserve">This data/information is received through analysis </w:t>
+      </w:r>
+      <w:proofErr w:type="gramStart"/>
+      <w:r>
+        <w:t>by the use of</w:t>
+      </w:r>
+      <w:proofErr w:type="gramEnd"/>
+      <w:r>
+        <w:t xml:space="preserve"> multiple collision line </w:t>
+      </w:r>
+      <w:proofErr w:type="spellStart"/>
+      <w:r>
+        <w:t>raycasting</w:t>
+      </w:r>
+      <w:proofErr w:type="spellEnd"/>
+      <w:r>
+        <w:t xml:space="preserve"> using vector mathematics to define the line function for a better understanding of the play space to be sent to the AI system for interpretation.</w:t>
       </w:r>
     </w:p>
     <w:p/>
@@ -2735,7 +2892,15 @@
     <w:p>
       <w:r>
         <w:tab/>
-        <w:t>Different type of collision raycast were used to analysis the play space, which includes:</w:t>
+        <w:t xml:space="preserve">Different type of collision </w:t>
+      </w:r>
+      <w:proofErr w:type="spellStart"/>
+      <w:r>
+        <w:t>raycast</w:t>
+      </w:r>
+      <w:proofErr w:type="spellEnd"/>
+      <w:r>
+        <w:t xml:space="preserve"> were used to analysis the play space, which includes:</w:t>
       </w:r>
     </w:p>
     <w:p>
@@ -2747,7 +2912,15 @@
         </w:numPr>
       </w:pPr>
       <w:r>
-        <w:t>Single ray: from the center of each car forward (mainly used for distance detection)</w:t>
+        <w:t xml:space="preserve">Single ray: from the </w:t>
+      </w:r>
+      <w:proofErr w:type="spellStart"/>
+      <w:r>
+        <w:t>center</w:t>
+      </w:r>
+      <w:proofErr w:type="spellEnd"/>
+      <w:r>
+        <w:t xml:space="preserve"> of each car forward (mainly used for distance detection)</w:t>
       </w:r>
     </w:p>
     <w:p>
@@ -2759,7 +2932,23 @@
         </w:numPr>
       </w:pPr>
       <w:r>
-        <w:t xml:space="preserve">Single ray with parallel whiskey: Is where three ray, one from the center forward and two whiskeys on the side to the center of the main ray to check for possible overtaking. </w:t>
+        <w:t xml:space="preserve">Single ray with parallel whiskey: Is where three ray, one from the </w:t>
+      </w:r>
+      <w:proofErr w:type="spellStart"/>
+      <w:r>
+        <w:t>center</w:t>
+      </w:r>
+      <w:proofErr w:type="spellEnd"/>
+      <w:r>
+        <w:t xml:space="preserve"> forward and two whiskeys on the side to the </w:t>
+      </w:r>
+      <w:proofErr w:type="spellStart"/>
+      <w:r>
+        <w:t>center</w:t>
+      </w:r>
+      <w:proofErr w:type="spellEnd"/>
+      <w:r>
+        <w:t xml:space="preserve"> of the main ray to check for possible overtaking. </w:t>
       </w:r>
     </w:p>
     <w:p>
@@ -2771,7 +2960,15 @@
         </w:numPr>
       </w:pPr>
       <w:r>
-        <w:t>Single ray with cone angle whiskeys: Used for opponent awareness an possible collision</w:t>
+        <w:t xml:space="preserve">Single ray with cone angle whiskeys: Used for opponent awareness </w:t>
+      </w:r>
+      <w:proofErr w:type="gramStart"/>
+      <w:r>
+        <w:t>an</w:t>
+      </w:r>
+      <w:proofErr w:type="gramEnd"/>
+      <w:r>
+        <w:t xml:space="preserve"> possible collision</w:t>
       </w:r>
     </w:p>
     <w:p/>
@@ -2782,6 +2979,7 @@
       </w:pPr>
       <w:bookmarkStart w:id="6" w:name="_Toc155334666"/>
       <w:r>
+        <w:lastRenderedPageBreak/>
         <w:t>Fuzzy Logic and Set</w:t>
       </w:r>
       <w:bookmarkEnd w:id="6"/>
@@ -2789,11 +2987,31 @@
     <w:p>
       <w:r>
         <w:tab/>
-        <w:t xml:space="preserve">The use of Fuzzy Logic allows to work with grey area, not just black and white. And also helped to make the drivers abit uniques in behaviours. It is used as “to what degree” or “how much”. Unlike the traditional Boolean logic which defines true or false, with fuzzy logic allows to mathematical model size concept such as “how true”, “pretty big”, “medium”, “really small”. With a </w:t>
-      </w:r>
-      <w:r>
-        <w:lastRenderedPageBreak/>
-        <w:t xml:space="preserve">system embedded with fuzzy logic AI characters can have deeper reasoning to traditional “true or false”. </w:t>
+        <w:t xml:space="preserve">The use of Fuzzy Logic allows to work with grey area, not just black and white. </w:t>
+      </w:r>
+      <w:proofErr w:type="gramStart"/>
+      <w:r>
+        <w:t>And also</w:t>
+      </w:r>
+      <w:proofErr w:type="gramEnd"/>
+      <w:r>
+        <w:t xml:space="preserve"> helped to make the drivers </w:t>
+      </w:r>
+      <w:proofErr w:type="spellStart"/>
+      <w:r>
+        <w:t>abit</w:t>
+      </w:r>
+      <w:proofErr w:type="spellEnd"/>
+      <w:r>
+        <w:t xml:space="preserve"> </w:t>
+      </w:r>
+      <w:proofErr w:type="spellStart"/>
+      <w:r>
+        <w:t>uniques</w:t>
+      </w:r>
+      <w:proofErr w:type="spellEnd"/>
+      <w:r>
+        <w:t xml:space="preserve"> in behaviours. It is used as “to what degree” or “how much”. Unlike the traditional Boolean logic which defines true or false, with fuzzy logic allows to mathematical model size concept such as “how true”, “pretty big”, “medium”, “really small”. With a system embedded with fuzzy logic AI characters can have deeper reasoning to traditional “true or false”. </w:t>
       </w:r>
       <w:sdt>
         <w:sdtPr>
@@ -2943,7 +3161,23 @@
         <w:t xml:space="preserve">: Are </w:t>
       </w:r>
       <w:r>
-        <w:t>hard values that tells the system specific inforamtions, for the Driver Speed System see Appendix D, The process method takes in speed, distance and also the allowance for both speed and distance.</w:t>
+        <w:t xml:space="preserve">hard values that tells the system specific </w:t>
+      </w:r>
+      <w:proofErr w:type="spellStart"/>
+      <w:r>
+        <w:t>inforamtions</w:t>
+      </w:r>
+      <w:proofErr w:type="spellEnd"/>
+      <w:r>
+        <w:t xml:space="preserve">, for the Driver Speed System see Appendix D, </w:t>
+      </w:r>
+      <w:proofErr w:type="gramStart"/>
+      <w:r>
+        <w:t>The</w:t>
+      </w:r>
+      <w:proofErr w:type="gramEnd"/>
+      <w:r>
+        <w:t xml:space="preserve"> process method takes in speed, distance and also the allowance for both speed and distance.</w:t>
       </w:r>
     </w:p>
     <w:p>
@@ -2973,7 +3207,23 @@
         <w:ind w:firstLine="360"/>
       </w:pPr>
       <w:r>
-        <w:t>For this Car AI Behaviour the set which is called DecisionRating with members High, Average and Low. To rate a current speed, the average is aggregated:</w:t>
+        <w:t xml:space="preserve">For this Car AI Behaviour the </w:t>
+      </w:r>
+      <w:proofErr w:type="gramStart"/>
+      <w:r>
+        <w:t>set</w:t>
+      </w:r>
+      <w:proofErr w:type="gramEnd"/>
+      <w:r>
+        <w:t xml:space="preserve"> which is called </w:t>
+      </w:r>
+      <w:proofErr w:type="spellStart"/>
+      <w:r>
+        <w:t>DecisionRating</w:t>
+      </w:r>
+      <w:proofErr w:type="spellEnd"/>
+      <w:r>
+        <w:t xml:space="preserve"> with members High, Average and Low. To rate a current speed, the average is aggregated:</w:t>
       </w:r>
     </w:p>
     <w:p>
@@ -3045,7 +3295,79 @@
         <w:rPr>
           <w:rFonts w:eastAsiaTheme="minorEastAsia"/>
         </w:rPr>
-        <w:t>With the help of Unity AnimationCurve see Appendix C, to save time with complex mathematics calculations. Animation Curve is used to define the degree of member (DOM) in the DecisionRating Set. Which also creates a uniques behaviour across the drivers by easy adjusting the animation curve.To rate the degree of member of the ratio, the Evaluation method is called on corresponding AnimationCurves.</w:t>
+        <w:t xml:space="preserve">With the help of Unity </w:t>
+      </w:r>
+      <w:proofErr w:type="spellStart"/>
+      <w:r>
+        <w:rPr>
+          <w:rFonts w:eastAsiaTheme="minorEastAsia"/>
+        </w:rPr>
+        <w:t>AnimationCurve</w:t>
+      </w:r>
+      <w:proofErr w:type="spellEnd"/>
+      <w:r>
+        <w:rPr>
+          <w:rFonts w:eastAsiaTheme="minorEastAsia"/>
+        </w:rPr>
+        <w:t xml:space="preserve"> see Appendix C, to save time with complex mathematics calculations. Animation Curve is used to define the degree of member (DOM) in the </w:t>
+      </w:r>
+      <w:proofErr w:type="spellStart"/>
+      <w:r>
+        <w:rPr>
+          <w:rFonts w:eastAsiaTheme="minorEastAsia"/>
+        </w:rPr>
+        <w:t>DecisionRating</w:t>
+      </w:r>
+      <w:proofErr w:type="spellEnd"/>
+      <w:r>
+        <w:rPr>
+          <w:rFonts w:eastAsiaTheme="minorEastAsia"/>
+        </w:rPr>
+        <w:t xml:space="preserve"> Set. Which also creates a </w:t>
+      </w:r>
+      <w:proofErr w:type="spellStart"/>
+      <w:r>
+        <w:rPr>
+          <w:rFonts w:eastAsiaTheme="minorEastAsia"/>
+        </w:rPr>
+        <w:t>uniques</w:t>
+      </w:r>
+      <w:proofErr w:type="spellEnd"/>
+      <w:r>
+        <w:rPr>
+          <w:rFonts w:eastAsiaTheme="minorEastAsia"/>
+        </w:rPr>
+        <w:t xml:space="preserve"> behaviour across the drivers by easy adjusting the animation </w:t>
+      </w:r>
+      <w:proofErr w:type="spellStart"/>
+      <w:proofErr w:type="gramStart"/>
+      <w:r>
+        <w:rPr>
+          <w:rFonts w:eastAsiaTheme="minorEastAsia"/>
+        </w:rPr>
+        <w:t>curve.To</w:t>
+      </w:r>
+      <w:proofErr w:type="spellEnd"/>
+      <w:proofErr w:type="gramEnd"/>
+      <w:r>
+        <w:rPr>
+          <w:rFonts w:eastAsiaTheme="minorEastAsia"/>
+        </w:rPr>
+        <w:t xml:space="preserve"> rate the degree of member of the ratio, the Evaluation method is called on corresponding </w:t>
+      </w:r>
+      <w:proofErr w:type="spellStart"/>
+      <w:r>
+        <w:rPr>
+          <w:rFonts w:eastAsiaTheme="minorEastAsia"/>
+        </w:rPr>
+        <w:t>AnimationCurves</w:t>
+      </w:r>
+      <w:proofErr w:type="spellEnd"/>
+      <w:r>
+        <w:rPr>
+          <w:rFonts w:eastAsiaTheme="minorEastAsia"/>
+        </w:rPr>
+        <w:t>.</w:t>
       </w:r>
     </w:p>
     <w:p>
@@ -3060,18 +3382,62 @@
         <w:rPr>
           <w:rFonts w:eastAsiaTheme="minorEastAsia"/>
         </w:rPr>
-        <w:t>Degree of x = animationCurve.x.Evaluate(ratio).</w:t>
-      </w:r>
-    </w:p>
-    <w:p>
-      <w:pPr>
-        <w:ind w:firstLine="360"/>
-      </w:pPr>
+        <w:t xml:space="preserve">Degree of x = </w:t>
+      </w:r>
+      <w:proofErr w:type="spellStart"/>
+      <w:proofErr w:type="gramStart"/>
       <w:r>
         <w:rPr>
           <w:rFonts w:eastAsiaTheme="minorEastAsia"/>
         </w:rPr>
-        <w:t>Where x is the member of DecisionRating, The degree of high, medium and low defines the belongs of the input data to the member.</w:t>
+        <w:t>animationCurve.x.Evaluate</w:t>
+      </w:r>
+      <w:proofErr w:type="spellEnd"/>
+      <w:proofErr w:type="gramEnd"/>
+      <w:r>
+        <w:rPr>
+          <w:rFonts w:eastAsiaTheme="minorEastAsia"/>
+        </w:rPr>
+        <w:t>(ratio).</w:t>
+      </w:r>
+    </w:p>
+    <w:p>
+      <w:pPr>
+        <w:ind w:firstLine="360"/>
+      </w:pPr>
+      <w:r>
+        <w:rPr>
+          <w:rFonts w:eastAsiaTheme="minorEastAsia"/>
+        </w:rPr>
+        <w:t xml:space="preserve">Where x is the member of </w:t>
+      </w:r>
+      <w:proofErr w:type="spellStart"/>
+      <w:r>
+        <w:rPr>
+          <w:rFonts w:eastAsiaTheme="minorEastAsia"/>
+        </w:rPr>
+        <w:t>DecisionRating</w:t>
+      </w:r>
+      <w:proofErr w:type="spellEnd"/>
+      <w:r>
+        <w:rPr>
+          <w:rFonts w:eastAsiaTheme="minorEastAsia"/>
+        </w:rPr>
+        <w:t xml:space="preserve">, </w:t>
+      </w:r>
+      <w:proofErr w:type="gramStart"/>
+      <w:r>
+        <w:rPr>
+          <w:rFonts w:eastAsiaTheme="minorEastAsia"/>
+        </w:rPr>
+        <w:t>The</w:t>
+      </w:r>
+      <w:proofErr w:type="gramEnd"/>
+      <w:r>
+        <w:rPr>
+          <w:rFonts w:eastAsiaTheme="minorEastAsia"/>
+        </w:rPr>
+        <w:t xml:space="preserve"> degree of high, medium and low defines the belongs of the input data to the member.</w:t>
       </w:r>
     </w:p>
     <w:p>
@@ -3150,6 +3516,7 @@
           <w:b/>
           <w:bCs/>
         </w:rPr>
+        <w:lastRenderedPageBreak/>
         <w:t>Defuzzification:</w:t>
       </w:r>
       <w:r>
@@ -3174,10 +3541,34 @@
         <w:ind w:firstLine="360"/>
       </w:pPr>
       <w:r>
-        <w:t>This model outputs the data as a single enum variable see Appendix E, SpeedAdjustment.</w:t>
-      </w:r>
-      <w:r>
-        <w:t xml:space="preserve"> The table below shows the relationship based on Speed and Distance to determine the SpeedAdjustment state.</w:t>
+        <w:t xml:space="preserve">This model outputs the data as a single </w:t>
+      </w:r>
+      <w:proofErr w:type="spellStart"/>
+      <w:r>
+        <w:t>enum</w:t>
+      </w:r>
+      <w:proofErr w:type="spellEnd"/>
+      <w:r>
+        <w:t xml:space="preserve"> variable see Appendix E, </w:t>
+      </w:r>
+      <w:proofErr w:type="spellStart"/>
+      <w:r>
+        <w:t>SpeedAdjustment</w:t>
+      </w:r>
+      <w:proofErr w:type="spellEnd"/>
+      <w:r>
+        <w:t>.</w:t>
+      </w:r>
+      <w:r>
+        <w:t xml:space="preserve"> The table below shows the relationship based on Speed and Distance to determine the </w:t>
+      </w:r>
+      <w:proofErr w:type="spellStart"/>
+      <w:r>
+        <w:t>SpeedAdjustment</w:t>
+      </w:r>
+      <w:proofErr w:type="spellEnd"/>
+      <w:r>
+        <w:t xml:space="preserve"> state.</w:t>
       </w:r>
     </w:p>
     <w:tbl>
@@ -3432,7 +3823,23 @@
         <w:t xml:space="preserve">: </w:t>
       </w:r>
       <w:r>
-        <w:t xml:space="preserve">Where the data is ready to use by AI. For this current program the SpeedAdjustment is used as a mini–HardCoded State machine (Hierarchical State Machine) as it is layered within the FSM system. The </w:t>
+        <w:t xml:space="preserve">Where the data is ready to use by AI. For this current program the </w:t>
+      </w:r>
+      <w:proofErr w:type="spellStart"/>
+      <w:r>
+        <w:t>SpeedAdjustment</w:t>
+      </w:r>
+      <w:proofErr w:type="spellEnd"/>
+      <w:r>
+        <w:t xml:space="preserve"> is used as a mini–</w:t>
+      </w:r>
+      <w:proofErr w:type="spellStart"/>
+      <w:r>
+        <w:t>HardCoded</w:t>
+      </w:r>
+      <w:proofErr w:type="spellEnd"/>
+      <w:r>
+        <w:t xml:space="preserve"> State machine (Hierarchical State Machine) as it is layered within the FSM system. The </w:t>
       </w:r>
       <w:r>
         <w:t>Basic function of each state is listed below:</w:t>
@@ -3833,6 +4240,7 @@
         <w:ind w:firstLine="720"/>
       </w:pPr>
       <w:r>
+        <w:lastRenderedPageBreak/>
         <w:t xml:space="preserve">The Figure shows the step </w:t>
       </w:r>
       <w:r>
@@ -3860,7 +4268,6 @@
         <w:rPr>
           <w:noProof/>
         </w:rPr>
-        <w:lastRenderedPageBreak/>
         <mc:AlternateContent>
           <mc:Choice Requires="wps">
             <w:drawing>
@@ -4283,8 +4690,25 @@
         <w:t xml:space="preserve"> </w:t>
       </w:r>
       <w:r>
-        <w:t xml:space="preserve">when one of the raycast returns true, the minimum collision is decided based on the if the obstacle is on the two side whiskeys. A Maxmum collision is predicted if the middle ray returns true, which triggers a </w:t>
-      </w:r>
+        <w:t xml:space="preserve">when one of the </w:t>
+      </w:r>
+      <w:proofErr w:type="spellStart"/>
+      <w:r>
+        <w:t>raycast</w:t>
+      </w:r>
+      <w:proofErr w:type="spellEnd"/>
+      <w:r>
+        <w:t xml:space="preserve"> returns true, the minimum collision is decided based on the if the obstacle is on the two side whiskeys. A </w:t>
+      </w:r>
+      <w:proofErr w:type="spellStart"/>
+      <w:r>
+        <w:t>Maxmum</w:t>
+      </w:r>
+      <w:proofErr w:type="spellEnd"/>
+      <w:r>
+        <w:t xml:space="preserve"> collision is predicted if the middle ray returns true, which triggers a </w:t>
+      </w:r>
+      <w:proofErr w:type="spellStart"/>
       <w:r>
         <w:rPr>
           <w:b/>
@@ -4292,6 +4716,7 @@
         </w:rPr>
         <w:t>SweepCheck</w:t>
       </w:r>
+      <w:proofErr w:type="spellEnd"/>
       <w:r>
         <w:t>.</w:t>
       </w:r>
@@ -4304,15 +4729,29 @@
           <w:numId w:val="5"/>
         </w:numPr>
       </w:pPr>
+      <w:proofErr w:type="spellStart"/>
       <w:r>
         <w:rPr>
           <w:b/>
           <w:bCs/>
         </w:rPr>
-        <w:t xml:space="preserve">SweepCheck: </w:t>
-      </w:r>
-      <w:r>
-        <w:t>SweepCheck returns the direction of the most danger as integer -1 or 1 for left and right respectively. The check is performed by shooting multiple rays from left to right within the side whiskeys.</w:t>
+        <w:t>SweepCheck</w:t>
+      </w:r>
+      <w:proofErr w:type="spellEnd"/>
+      <w:r>
+        <w:rPr>
+          <w:b/>
+          <w:bCs/>
+        </w:rPr>
+        <w:t xml:space="preserve">: </w:t>
+      </w:r>
+      <w:proofErr w:type="spellStart"/>
+      <w:r>
+        <w:t>SweepCheck</w:t>
+      </w:r>
+      <w:proofErr w:type="spellEnd"/>
+      <w:r>
+        <w:t xml:space="preserve"> returns the direction of the most danger as integer -1 or 1 for left and right respectively. The check is performed by shooting multiple rays from left to right within the side whiskeys.</w:t>
       </w:r>
       <w:r>
         <w:rPr>
@@ -4504,7 +4943,15 @@
         <w:t>From Figure 4 above the yellow-ray indicates false collision and red for true collisions. The direction of danger is computed based on the side with the most true collision.</w:t>
       </w:r>
       <w:r>
-        <w:t xml:space="preserve"> See Appendix F,  for the </w:t>
+        <w:t xml:space="preserve"> See Appendix </w:t>
+      </w:r>
+      <w:proofErr w:type="gramStart"/>
+      <w:r>
+        <w:t>F,  for</w:t>
+      </w:r>
+      <w:proofErr w:type="gramEnd"/>
+      <w:r>
+        <w:t xml:space="preserve"> the </w:t>
       </w:r>
       <w:r>
         <w:t>sweep technique algorithm</w:t>
@@ -4547,7 +4994,15 @@
     <w:p/>
     <w:p>
       <w:r>
-        <w:t xml:space="preserve">The design/level design of the track is very important </w:t>
+        <w:t xml:space="preserve">The design/level design of the track is very </w:t>
+      </w:r>
+      <w:proofErr w:type="gramStart"/>
+      <w:r>
+        <w:t>important</w:t>
+      </w:r>
+      <w:proofErr w:type="gramEnd"/>
+      <w:r>
+        <w:t xml:space="preserve"> </w:t>
       </w:r>
     </w:p>
     <w:p/>
@@ -4790,7 +5245,7 @@
         </w:rPr>
         <w:lastRenderedPageBreak/>
         <w:drawing>
-          <wp:anchor distT="0" distB="0" distL="114300" distR="114300" simplePos="0" relativeHeight="251670528" behindDoc="0" locked="0" layoutInCell="1" allowOverlap="1" wp14:anchorId="56955C82" wp14:editId="54B413F6">
+          <wp:anchor distT="0" distB="0" distL="114300" distR="114300" simplePos="0" relativeHeight="251670528" behindDoc="0" locked="0" layoutInCell="1" allowOverlap="1" wp14:anchorId="56955C82" wp14:editId="1F32280C">
             <wp:simplePos x="0" y="0"/>
             <wp:positionH relativeFrom="margin">
               <wp:align>right</wp:align>

--- a/Racing Simulation (AI for Games).docx
+++ b/Racing Simulation (AI for Games).docx
@@ -2696,7 +2696,6 @@
         <w:t>.</w:t>
       </w:r>
     </w:p>
-    <w:p/>
     <w:p>
       <w:r>
         <w:t xml:space="preserve">Overtaking state, a trail for ghost (potential predicted position), Dot product is used to </w:t>
@@ -2723,252 +2722,530 @@
         <w:t xml:space="preserve"> HAS CHANGED, to steering to the most opponent dominant side and create a path with minimum of three nodes. </w:t>
       </w:r>
     </w:p>
+    <w:p>
+      <w:r>
+        <w:t xml:space="preserve">TALK ABOUT PATH IN PATHFINDING: the calculation what is consider </w:t>
+      </w:r>
+      <w:proofErr w:type="gramStart"/>
+      <w:r>
+        <w:t>to generate</w:t>
+      </w:r>
+      <w:proofErr w:type="gramEnd"/>
+      <w:r>
+        <w:t xml:space="preserve"> a path vector maths. </w:t>
+      </w:r>
+    </w:p>
+    <w:p>
+      <w:r>
+        <w:t xml:space="preserve">HERE: use the overtake </w:t>
+      </w:r>
+      <w:proofErr w:type="spellStart"/>
+      <w:r>
+        <w:t>opptunitity</w:t>
+      </w:r>
+      <w:proofErr w:type="spellEnd"/>
+      <w:r>
+        <w:t xml:space="preserve"> to talk about the advantage of better FSM over hardcoded </w:t>
+      </w:r>
+      <w:proofErr w:type="spellStart"/>
+      <w:r>
+        <w:t>enum</w:t>
+      </w:r>
+      <w:proofErr w:type="spellEnd"/>
+      <w:r>
+        <w:t xml:space="preserve"> you could have enter and exit state which could be used for enhancing the system. In the enter state (IT S NOT CALLED STATE BY THE WAY) will when you enter variable could be initiated check if required </w:t>
+      </w:r>
+      <w:proofErr w:type="spellStart"/>
+      <w:r>
+        <w:t>vslues</w:t>
+      </w:r>
+      <w:proofErr w:type="spellEnd"/>
+      <w:r>
+        <w:t xml:space="preserve"> are set for proper functioning of state like </w:t>
+      </w:r>
+      <w:proofErr w:type="spellStart"/>
+      <w:r>
+        <w:t>SpeedAdjustment</w:t>
+      </w:r>
+      <w:proofErr w:type="spellEnd"/>
+      <w:r>
+        <w:t xml:space="preserve"> is defined first in the enter state if each state have </w:t>
+      </w:r>
+      <w:proofErr w:type="spellStart"/>
+      <w:r>
+        <w:t>uniques</w:t>
+      </w:r>
+      <w:proofErr w:type="spellEnd"/>
+      <w:r>
+        <w:t xml:space="preserve"> difference. For exit, could be used for state to complete what is going on and get ready for next state, for example in this current when exiting to overtaking state the overtaking the analysis done for overtaking are stored in as struct data (SHOW IMAGE) </w:t>
+      </w:r>
+      <w:r>
+        <w:t xml:space="preserve">that would be sent to a overtake state on success if not fails and </w:t>
+      </w:r>
+      <w:proofErr w:type="gramStart"/>
+      <w:r>
+        <w:t>return back</w:t>
+      </w:r>
+      <w:proofErr w:type="gramEnd"/>
+      <w:r>
+        <w:t xml:space="preserve"> to current state. </w:t>
+      </w:r>
+    </w:p>
     <w:p/>
     <w:p>
-      <w:r>
-        <w:t xml:space="preserve">TALK ABOUT PATH IN PATHFINDING: the calculation what is consider </w:t>
+      <w:pPr>
+        <w:pStyle w:val="Heading2"/>
+      </w:pPr>
+      <w:bookmarkStart w:id="5" w:name="_Toc155334665"/>
+      <w:r>
+        <w:t>Awareness</w:t>
+      </w:r>
+      <w:r>
+        <w:t xml:space="preserve"> (perception)</w:t>
+      </w:r>
+      <w:bookmarkEnd w:id="5"/>
+    </w:p>
+    <w:p>
+      <w:pPr>
+        <w:ind w:firstLine="720"/>
+      </w:pPr>
+      <w:r>
+        <w:t>Awareness and perception are crucial factors for video game characters when making decisions. These factors help define what the character knows or doesn't know so that they can make informed choices. The AI collects information about the play space using specific variable calculations, as well as analysis through raycasting and vector calculations.</w:t>
+      </w:r>
+    </w:p>
+    <w:p>
+      <w:pPr>
+        <w:ind w:firstLine="720"/>
+      </w:pPr>
+      <w:r>
+        <w:rPr>
+          <w:noProof/>
+        </w:rPr>
+        <mc:AlternateContent>
+          <mc:Choice Requires="wps">
+            <w:drawing>
+              <wp:anchor distT="0" distB="0" distL="114300" distR="114300" simplePos="0" relativeHeight="251693056" behindDoc="0" locked="0" layoutInCell="1" allowOverlap="1" wp14:anchorId="566CD21A" wp14:editId="2AC30B1D">
+                <wp:simplePos x="0" y="0"/>
+                <wp:positionH relativeFrom="column">
+                  <wp:posOffset>541655</wp:posOffset>
+                </wp:positionH>
+                <wp:positionV relativeFrom="paragraph">
+                  <wp:posOffset>3580130</wp:posOffset>
+                </wp:positionV>
+                <wp:extent cx="4640580" cy="635"/>
+                <wp:effectExtent l="0" t="0" r="0" b="0"/>
+                <wp:wrapTopAndBottom/>
+                <wp:docPr id="1153290265" name="Text Box 1"/>
+                <wp:cNvGraphicFramePr/>
+                <a:graphic xmlns:a="http://schemas.openxmlformats.org/drawingml/2006/main">
+                  <a:graphicData uri="http://schemas.microsoft.com/office/word/2010/wordprocessingShape">
+                    <wps:wsp>
+                      <wps:cNvSpPr txBox="1"/>
+                      <wps:spPr>
+                        <a:xfrm>
+                          <a:off x="0" y="0"/>
+                          <a:ext cx="4640580" cy="635"/>
+                        </a:xfrm>
+                        <a:prstGeom prst="rect">
+                          <a:avLst/>
+                        </a:prstGeom>
+                        <a:solidFill>
+                          <a:prstClr val="white"/>
+                        </a:solidFill>
+                        <a:ln>
+                          <a:noFill/>
+                        </a:ln>
+                      </wps:spPr>
+                      <wps:txbx>
+                        <w:txbxContent>
+                          <w:p>
+                            <w:pPr>
+                              <w:pStyle w:val="Caption"/>
+                              <w:jc w:val="center"/>
+                              <w:rPr>
+                                <w:noProof/>
+                              </w:rPr>
+                            </w:pPr>
+                            <w:r>
+                              <w:t xml:space="preserve">Figure </w:t>
+                            </w:r>
+                            <w:fldSimple w:instr=" SEQ Figure \* ARABIC ">
+                              <w:r>
+                                <w:rPr>
+                                  <w:noProof/>
+                                </w:rPr>
+                                <w:t>1</w:t>
+                              </w:r>
+                            </w:fldSimple>
+                            <w:r>
+                              <w:t>: Multiple Raycasting</w:t>
+                            </w:r>
+                          </w:p>
+                        </w:txbxContent>
+                      </wps:txbx>
+                      <wps:bodyPr rot="0" spcFirstLastPara="0" vertOverflow="overflow" horzOverflow="overflow" vert="horz" wrap="square" lIns="0" tIns="0" rIns="0" bIns="0" numCol="1" spcCol="0" rtlCol="0" fromWordArt="0" anchor="t" anchorCtr="0" forceAA="0" compatLnSpc="1">
+                        <a:prstTxWarp prst="textNoShape">
+                          <a:avLst/>
+                        </a:prstTxWarp>
+                        <a:spAutoFit/>
+                      </wps:bodyPr>
+                    </wps:wsp>
+                  </a:graphicData>
+                </a:graphic>
+              </wp:anchor>
+            </w:drawing>
+          </mc:Choice>
+          <mc:Fallback>
+            <w:pict>
+              <v:shape w14:anchorId="566CD21A" id="Text Box 1" o:spid="_x0000_s1029" type="#_x0000_t202" style="position:absolute;left:0;text-align:left;margin-left:42.65pt;margin-top:281.9pt;width:365.4pt;height:.05pt;z-index:251693056;visibility:visible;mso-wrap-style:square;mso-wrap-distance-left:9pt;mso-wrap-distance-top:0;mso-wrap-distance-right:9pt;mso-wrap-distance-bottom:0;mso-position-horizontal:absolute;mso-position-horizontal-relative:text;mso-position-vertical:absolute;mso-position-vertical-relative:text;v-text-anchor:top" o:gfxdata="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" stroked="f">
+                <v:textbox style="mso-fit-shape-to-text:t" inset="0,0,0,0">
+                  <w:txbxContent>
+                    <w:p>
+                      <w:pPr>
+                        <w:pStyle w:val="Caption"/>
+                        <w:jc w:val="center"/>
+                        <w:rPr>
+                          <w:noProof/>
+                        </w:rPr>
+                      </w:pPr>
+                      <w:r>
+                        <w:t xml:space="preserve">Figure </w:t>
+                      </w:r>
+                      <w:fldSimple w:instr=" SEQ Figure \* ARABIC ">
+                        <w:r>
+                          <w:rPr>
+                            <w:noProof/>
+                          </w:rPr>
+                          <w:t>1</w:t>
+                        </w:r>
+                      </w:fldSimple>
+                      <w:r>
+                        <w:t>: Multiple Raycasting</w:t>
+                      </w:r>
+                    </w:p>
+                  </w:txbxContent>
+                </v:textbox>
+                <w10:wrap type="topAndBottom"/>
+              </v:shape>
+            </w:pict>
+          </mc:Fallback>
+        </mc:AlternateContent>
+      </w:r>
+      <w:r>
+        <w:rPr>
+          <w:noProof/>
+        </w:rPr>
+        <w:drawing>
+          <wp:anchor distT="0" distB="0" distL="114300" distR="114300" simplePos="0" relativeHeight="251691008" behindDoc="0" locked="0" layoutInCell="1" allowOverlap="1" wp14:anchorId="0E95A957" wp14:editId="42951DC1">
+            <wp:simplePos x="0" y="0"/>
+            <wp:positionH relativeFrom="margin">
+              <wp:align>center</wp:align>
+            </wp:positionH>
+            <wp:positionV relativeFrom="paragraph">
+              <wp:posOffset>913130</wp:posOffset>
+            </wp:positionV>
+            <wp:extent cx="4640580" cy="2609850"/>
+            <wp:effectExtent l="0" t="0" r="7620" b="0"/>
+            <wp:wrapTopAndBottom/>
+            <wp:docPr id="1679502692" name="Picture 9"/>
+            <wp:cNvGraphicFramePr>
+              <a:graphicFrameLocks xmlns:a="http://schemas.openxmlformats.org/drawingml/2006/main" noChangeAspect="1"/>
+            </wp:cNvGraphicFramePr>
+            <a:graphic xmlns:a="http://schemas.openxmlformats.org/drawingml/2006/main">
+              <a:graphicData uri="http://schemas.openxmlformats.org/drawingml/2006/picture">
+                <pic:pic xmlns:pic="http://schemas.openxmlformats.org/drawingml/2006/picture">
+                  <pic:nvPicPr>
+                    <pic:cNvPr id="0" name="Picture 9"/>
+                    <pic:cNvPicPr>
+                      <a:picLocks noChangeAspect="1" noChangeArrowheads="1"/>
+                    </pic:cNvPicPr>
+                  </pic:nvPicPr>
+                  <pic:blipFill>
+                    <a:blip r:embed="rId10">
+                      <a:extLst>
+                        <a:ext uri="{28A0092B-C50C-407E-A947-70E740481C1C}">
+                          <a14:useLocalDpi xmlns:a14="http://schemas.microsoft.com/office/drawing/2010/main" val="0"/>
+                        </a:ext>
+                      </a:extLst>
+                    </a:blip>
+                    <a:srcRect/>
+                    <a:stretch>
+                      <a:fillRect/>
+                    </a:stretch>
+                  </pic:blipFill>
+                  <pic:spPr bwMode="auto">
+                    <a:xfrm>
+                      <a:off x="0" y="0"/>
+                      <a:ext cx="4640580" cy="2609850"/>
+                    </a:xfrm>
+                    <a:prstGeom prst="rect">
+                      <a:avLst/>
+                    </a:prstGeom>
+                    <a:noFill/>
+                    <a:ln>
+                      <a:noFill/>
+                    </a:ln>
+                  </pic:spPr>
+                </pic:pic>
+              </a:graphicData>
+            </a:graphic>
+            <wp14:sizeRelH relativeFrom="margin">
+              <wp14:pctWidth>0</wp14:pctWidth>
+            </wp14:sizeRelH>
+            <wp14:sizeRelV relativeFrom="margin">
+              <wp14:pctHeight>0</wp14:pctHeight>
+            </wp14:sizeRelV>
+          </wp:anchor>
+        </w:drawing>
+      </w:r>
+      <w:r>
+        <w:t>Raycasting is used to predict potential collisions and opponents ahead of the AI. Different types of raycasting are utilized to retrieve information about the play space, such as distance to collision, opponent information, and distance to next corners. Various types of collision raycasts are used for analysis, including single rays, single rays with parallel whiskeys, and single rays with cone angle whiskeys.</w:t>
+      </w:r>
+      <w:r>
+        <w:t xml:space="preserve"> </w:t>
+      </w:r>
+      <w:r>
+        <w:t xml:space="preserve">Please see Appendix G, </w:t>
       </w:r>
       <w:proofErr w:type="gramStart"/>
       <w:r>
-        <w:t>to generate</w:t>
+        <w:t>H</w:t>
       </w:r>
       <w:proofErr w:type="gramEnd"/>
       <w:r>
-        <w:t xml:space="preserve"> a path vector maths. </w:t>
+        <w:t xml:space="preserve"> and</w:t>
+      </w:r>
+      <w:r>
+        <w:t xml:space="preserve"> I</w:t>
+      </w:r>
+      <w:r>
+        <w:t xml:space="preserve"> for more details.</w:t>
+      </w:r>
+    </w:p>
+    <w:p>
+      <w:pPr>
+        <w:ind w:firstLine="720"/>
+      </w:pPr>
+      <w:r>
+        <w:rPr>
+          <w:noProof/>
+        </w:rPr>
+        <w:lastRenderedPageBreak/>
+        <mc:AlternateContent>
+          <mc:Choice Requires="wps">
+            <w:drawing>
+              <wp:anchor distT="0" distB="0" distL="114300" distR="114300" simplePos="0" relativeHeight="251695104" behindDoc="0" locked="0" layoutInCell="1" allowOverlap="1" wp14:anchorId="4542D595" wp14:editId="54902474">
+                <wp:simplePos x="0" y="0"/>
+                <wp:positionH relativeFrom="column">
+                  <wp:posOffset>1084580</wp:posOffset>
+                </wp:positionH>
+                <wp:positionV relativeFrom="paragraph">
+                  <wp:posOffset>2986405</wp:posOffset>
+                </wp:positionV>
+                <wp:extent cx="3562350" cy="635"/>
+                <wp:effectExtent l="0" t="0" r="0" b="0"/>
+                <wp:wrapTopAndBottom/>
+                <wp:docPr id="1841439032" name="Text Box 1"/>
+                <wp:cNvGraphicFramePr/>
+                <a:graphic xmlns:a="http://schemas.openxmlformats.org/drawingml/2006/main">
+                  <a:graphicData uri="http://schemas.microsoft.com/office/word/2010/wordprocessingShape">
+                    <wps:wsp>
+                      <wps:cNvSpPr txBox="1"/>
+                      <wps:spPr>
+                        <a:xfrm>
+                          <a:off x="0" y="0"/>
+                          <a:ext cx="3562350" cy="635"/>
+                        </a:xfrm>
+                        <a:prstGeom prst="rect">
+                          <a:avLst/>
+                        </a:prstGeom>
+                        <a:solidFill>
+                          <a:prstClr val="white"/>
+                        </a:solidFill>
+                        <a:ln>
+                          <a:noFill/>
+                        </a:ln>
+                      </wps:spPr>
+                      <wps:txbx>
+                        <w:txbxContent>
+                          <w:p>
+                            <w:pPr>
+                              <w:pStyle w:val="Caption"/>
+                              <w:jc w:val="center"/>
+                              <w:rPr>
+                                <w:noProof/>
+                              </w:rPr>
+                            </w:pPr>
+                            <w:r>
+                              <w:t xml:space="preserve">Figure </w:t>
+                            </w:r>
+                            <w:fldSimple w:instr=" SEQ Figure \* ARABIC ">
+                              <w:r>
+                                <w:rPr>
+                                  <w:noProof/>
+                                </w:rPr>
+                                <w:t>2</w:t>
+                              </w:r>
+                            </w:fldSimple>
+                            <w:r>
+                              <w:t>: Three points angle calculation</w:t>
+                            </w:r>
+                          </w:p>
+                        </w:txbxContent>
+                      </wps:txbx>
+                      <wps:bodyPr rot="0" spcFirstLastPara="0" vertOverflow="overflow" horzOverflow="overflow" vert="horz" wrap="square" lIns="0" tIns="0" rIns="0" bIns="0" numCol="1" spcCol="0" rtlCol="0" fromWordArt="0" anchor="t" anchorCtr="0" forceAA="0" compatLnSpc="1">
+                        <a:prstTxWarp prst="textNoShape">
+                          <a:avLst/>
+                        </a:prstTxWarp>
+                        <a:spAutoFit/>
+                      </wps:bodyPr>
+                    </wps:wsp>
+                  </a:graphicData>
+                </a:graphic>
+              </wp:anchor>
+            </w:drawing>
+          </mc:Choice>
+          <mc:Fallback>
+            <w:pict>
+              <v:shape w14:anchorId="4542D595" id="_x0000_s1030" type="#_x0000_t202" style="position:absolute;left:0;text-align:left;margin-left:85.4pt;margin-top:235.15pt;width:280.5pt;height:.05pt;z-index:251695104;visibility:visible;mso-wrap-style:square;mso-wrap-distance-left:9pt;mso-wrap-distance-top:0;mso-wrap-distance-right:9pt;mso-wrap-distance-bottom:0;mso-position-horizontal:absolute;mso-position-horizontal-relative:text;mso-position-vertical:absolute;mso-position-vertical-relative:text;v-text-anchor:top" o:gfxdata="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" stroked="f">
+                <v:textbox style="mso-fit-shape-to-text:t" inset="0,0,0,0">
+                  <w:txbxContent>
+                    <w:p>
+                      <w:pPr>
+                        <w:pStyle w:val="Caption"/>
+                        <w:jc w:val="center"/>
+                        <w:rPr>
+                          <w:noProof/>
+                        </w:rPr>
+                      </w:pPr>
+                      <w:r>
+                        <w:t xml:space="preserve">Figure </w:t>
+                      </w:r>
+                      <w:fldSimple w:instr=" SEQ Figure \* ARABIC ">
+                        <w:r>
+                          <w:rPr>
+                            <w:noProof/>
+                          </w:rPr>
+                          <w:t>2</w:t>
+                        </w:r>
+                      </w:fldSimple>
+                      <w:r>
+                        <w:t>: Three points angle calculation</w:t>
+                      </w:r>
+                    </w:p>
+                  </w:txbxContent>
+                </v:textbox>
+                <w10:wrap type="topAndBottom"/>
+              </v:shape>
+            </w:pict>
+          </mc:Fallback>
+        </mc:AlternateContent>
+      </w:r>
+      <w:r>
+        <w:rPr>
+          <w:noProof/>
+        </w:rPr>
+        <w:drawing>
+          <wp:anchor distT="0" distB="0" distL="114300" distR="114300" simplePos="0" relativeHeight="251689984" behindDoc="0" locked="0" layoutInCell="1" allowOverlap="1" wp14:anchorId="792F1BF9" wp14:editId="6CB57AF5">
+            <wp:simplePos x="0" y="0"/>
+            <wp:positionH relativeFrom="margin">
+              <wp:align>center</wp:align>
+            </wp:positionH>
+            <wp:positionV relativeFrom="paragraph">
+              <wp:posOffset>552450</wp:posOffset>
+            </wp:positionV>
+            <wp:extent cx="3562350" cy="2376805"/>
+            <wp:effectExtent l="0" t="0" r="0" b="4445"/>
+            <wp:wrapTopAndBottom/>
+            <wp:docPr id="1713263040" name="Picture 8"/>
+            <wp:cNvGraphicFramePr>
+              <a:graphicFrameLocks xmlns:a="http://schemas.openxmlformats.org/drawingml/2006/main" noChangeAspect="1"/>
+            </wp:cNvGraphicFramePr>
+            <a:graphic xmlns:a="http://schemas.openxmlformats.org/drawingml/2006/main">
+              <a:graphicData uri="http://schemas.openxmlformats.org/drawingml/2006/picture">
+                <pic:pic xmlns:pic="http://schemas.openxmlformats.org/drawingml/2006/picture">
+                  <pic:nvPicPr>
+                    <pic:cNvPr id="0" name="Picture 8"/>
+                    <pic:cNvPicPr>
+                      <a:picLocks noChangeAspect="1" noChangeArrowheads="1"/>
+                    </pic:cNvPicPr>
+                  </pic:nvPicPr>
+                  <pic:blipFill>
+                    <a:blip r:embed="rId11" cstate="print">
+                      <a:extLst>
+                        <a:ext uri="{28A0092B-C50C-407E-A947-70E740481C1C}">
+                          <a14:useLocalDpi xmlns:a14="http://schemas.microsoft.com/office/drawing/2010/main" val="0"/>
+                        </a:ext>
+                      </a:extLst>
+                    </a:blip>
+                    <a:srcRect/>
+                    <a:stretch>
+                      <a:fillRect/>
+                    </a:stretch>
+                  </pic:blipFill>
+                  <pic:spPr bwMode="auto">
+                    <a:xfrm>
+                      <a:off x="0" y="0"/>
+                      <a:ext cx="3562350" cy="2376805"/>
+                    </a:xfrm>
+                    <a:prstGeom prst="rect">
+                      <a:avLst/>
+                    </a:prstGeom>
+                    <a:noFill/>
+                    <a:ln>
+                      <a:noFill/>
+                    </a:ln>
+                  </pic:spPr>
+                </pic:pic>
+              </a:graphicData>
+            </a:graphic>
+            <wp14:sizeRelH relativeFrom="margin">
+              <wp14:pctWidth>0</wp14:pctWidth>
+            </wp14:sizeRelH>
+            <wp14:sizeRelV relativeFrom="margin">
+              <wp14:pctHeight>0</wp14:pctHeight>
+            </wp14:sizeRelV>
+          </wp:anchor>
+        </w:drawing>
+      </w:r>
+      <w:r>
+        <w:t>Vector calculations are used to check distance, direction to points, angles between points, and more. One of the main uses of vector calculations is to calculate the distance to the next corner</w:t>
+      </w:r>
+      <w:r>
+        <w:t xml:space="preserve"> node</w:t>
+      </w:r>
+      <w:r>
+        <w:t xml:space="preserve">, which is possible because the pathfinding system is node-based. </w:t>
+      </w:r>
+    </w:p>
+    <w:p>
+      <w:pPr>
+        <w:ind w:firstLine="720"/>
+      </w:pPr>
+    </w:p>
+    <w:p>
+      <w:pPr>
+        <w:ind w:firstLine="720"/>
+      </w:pPr>
+      <w:r>
+        <w:t xml:space="preserve">This is achieved by testing the angle between three points (A, B, and C) to determine if there is a corner. The vectors A to B and B to C are calculated, and a dot product is performed to get the angle between them. The steepness between the two vectors defines the angle of the corner. Please see Appendix </w:t>
+      </w:r>
+      <w:r>
+        <w:t xml:space="preserve">J </w:t>
+      </w:r>
+      <w:r>
+        <w:t>for more details.</w:t>
       </w:r>
     </w:p>
     <w:p/>
     <w:p>
       <w:r>
-        <w:t xml:space="preserve">HERE: use the overtake </w:t>
-      </w:r>
-      <w:proofErr w:type="spellStart"/>
-      <w:r>
-        <w:t>opptunitity</w:t>
-      </w:r>
-      <w:proofErr w:type="spellEnd"/>
-      <w:r>
-        <w:t xml:space="preserve"> to talk about the advantage of better FSM over hardcoded </w:t>
-      </w:r>
-      <w:proofErr w:type="spellStart"/>
-      <w:r>
-        <w:t>enum</w:t>
-      </w:r>
-      <w:proofErr w:type="spellEnd"/>
-      <w:r>
-        <w:t xml:space="preserve"> you could have enter and exit state which could be used for enhancing the system. In the enter state (IT S NOT CALLED STATE BY THE WAY) will when you enter variable could be initiated check if required </w:t>
-      </w:r>
-      <w:proofErr w:type="spellStart"/>
-      <w:r>
-        <w:t>vslues</w:t>
-      </w:r>
-      <w:proofErr w:type="spellEnd"/>
-      <w:r>
-        <w:t xml:space="preserve"> are set for proper functioning of state like </w:t>
-      </w:r>
-      <w:proofErr w:type="spellStart"/>
-      <w:r>
-        <w:t>SpeedAdjustment</w:t>
-      </w:r>
-      <w:proofErr w:type="spellEnd"/>
-      <w:r>
-        <w:t xml:space="preserve"> is defined first in the enter state if each state have </w:t>
-      </w:r>
-      <w:proofErr w:type="spellStart"/>
-      <w:r>
-        <w:t>uniques</w:t>
-      </w:r>
-      <w:proofErr w:type="spellEnd"/>
-      <w:r>
-        <w:t xml:space="preserve"> difference. For exit, could be used for state to complete what is going on and get ready for next state, for example in this current when exiting to overtaking state the overtaking the analysis done for overtaking are stored in as struct data (SHOW IMAGE) </w:t>
-      </w:r>
-      <w:r>
-        <w:t xml:space="preserve">that would be sent to a overtake state on success if not fails and </w:t>
-      </w:r>
-      <w:proofErr w:type="gramStart"/>
-      <w:r>
-        <w:t>return back</w:t>
-      </w:r>
-      <w:proofErr w:type="gramEnd"/>
-      <w:r>
-        <w:t xml:space="preserve"> to current state. </w:t>
-      </w:r>
-    </w:p>
-    <w:p/>
-    <w:p>
-      <w:pPr>
-        <w:pStyle w:val="Heading2"/>
-      </w:pPr>
-      <w:bookmarkStart w:id="5" w:name="_Toc155334665"/>
-      <w:r>
-        <w:t>Awareness</w:t>
-      </w:r>
-      <w:r>
-        <w:t xml:space="preserve"> (perception)</w:t>
-      </w:r>
-      <w:bookmarkEnd w:id="5"/>
-    </w:p>
-    <w:p>
-      <w:r>
-        <w:tab/>
-        <w:t xml:space="preserve">The decision to switch to it is important for the </w:t>
-      </w:r>
-      <w:r>
-        <w:t>AI</w:t>
-      </w:r>
-      <w:r>
-        <w:t xml:space="preserve"> model to understand and </w:t>
-      </w:r>
-      <w:r>
-        <w:t>interpret</w:t>
-      </w:r>
-      <w:r>
-        <w:t xml:space="preserve"> its environment and make use of the data to make decisions.</w:t>
-      </w:r>
-    </w:p>
-    <w:p>
-      <w:r>
-        <w:tab/>
-        <w:t xml:space="preserve">Awareness or perception is a key factor in decision for </w:t>
-      </w:r>
-      <w:proofErr w:type="spellStart"/>
-      <w:r>
-        <w:t>charaters</w:t>
-      </w:r>
-      <w:proofErr w:type="spellEnd"/>
-      <w:r>
-        <w:t xml:space="preserve"> in video games, it helps to define what the character know or what not know </w:t>
-      </w:r>
-      <w:proofErr w:type="spellStart"/>
-      <w:r>
-        <w:t>indored</w:t>
-      </w:r>
-      <w:proofErr w:type="spellEnd"/>
-      <w:r>
-        <w:t xml:space="preserve"> to make </w:t>
-      </w:r>
-      <w:proofErr w:type="gramStart"/>
-      <w:r>
-        <w:t>decision</w:t>
-      </w:r>
-      <w:proofErr w:type="gramEnd"/>
-    </w:p>
-    <w:p>
-      <w:r>
-        <w:t>THIS IS ALSO A GOOD PLACE TO MENTION RAYCASTING AND VECTOR MATHS</w:t>
-      </w:r>
-    </w:p>
-    <w:p>
-      <w:r>
-        <w:tab/>
-        <w:t xml:space="preserve"> </w:t>
-      </w:r>
-      <w:r>
-        <w:t xml:space="preserve">This data/information is received through analysis </w:t>
-      </w:r>
-      <w:proofErr w:type="gramStart"/>
-      <w:r>
-        <w:t>by the use of</w:t>
-      </w:r>
-      <w:proofErr w:type="gramEnd"/>
-      <w:r>
-        <w:t xml:space="preserve"> multiple collision line </w:t>
-      </w:r>
-      <w:proofErr w:type="spellStart"/>
-      <w:r>
-        <w:t>raycasting</w:t>
-      </w:r>
-      <w:proofErr w:type="spellEnd"/>
-      <w:r>
-        <w:t xml:space="preserve"> using vector mathematics to define the line function for a better understanding of the play space to be sent to the AI system for interpretation.</w:t>
-      </w:r>
-    </w:p>
-    <w:p/>
-    <w:p>
-      <w:r>
         <w:t>Talk about dynamic change in the side whisky angles, found the document before but forgot where.</w:t>
       </w:r>
     </w:p>
     <w:p>
       <w:r>
-        <w:tab/>
-        <w:t xml:space="preserve">Different type of collision </w:t>
-      </w:r>
-      <w:proofErr w:type="spellStart"/>
-      <w:r>
-        <w:t>raycast</w:t>
-      </w:r>
-      <w:proofErr w:type="spellEnd"/>
-      <w:r>
-        <w:t xml:space="preserve"> were used to analysis the play space, which includes:</w:t>
-      </w:r>
-    </w:p>
-    <w:p>
-      <w:pPr>
-        <w:pStyle w:val="ListParagraph"/>
-        <w:numPr>
-          <w:ilvl w:val="0"/>
-          <w:numId w:val="3"/>
-        </w:numPr>
-      </w:pPr>
-      <w:r>
-        <w:t xml:space="preserve">Single ray: from the </w:t>
-      </w:r>
-      <w:proofErr w:type="spellStart"/>
-      <w:r>
-        <w:t>center</w:t>
-      </w:r>
-      <w:proofErr w:type="spellEnd"/>
-      <w:r>
-        <w:t xml:space="preserve"> of each car forward (mainly used for distance detection)</w:t>
-      </w:r>
-    </w:p>
-    <w:p>
-      <w:pPr>
-        <w:pStyle w:val="ListParagraph"/>
-        <w:numPr>
-          <w:ilvl w:val="0"/>
-          <w:numId w:val="3"/>
-        </w:numPr>
-      </w:pPr>
-      <w:r>
-        <w:t xml:space="preserve">Single ray with parallel whiskey: Is where three ray, one from the </w:t>
-      </w:r>
-      <w:proofErr w:type="spellStart"/>
-      <w:r>
-        <w:t>center</w:t>
-      </w:r>
-      <w:proofErr w:type="spellEnd"/>
-      <w:r>
-        <w:t xml:space="preserve"> forward and two whiskeys on the side to the </w:t>
-      </w:r>
-      <w:proofErr w:type="spellStart"/>
-      <w:r>
-        <w:t>center</w:t>
-      </w:r>
-      <w:proofErr w:type="spellEnd"/>
-      <w:r>
-        <w:t xml:space="preserve"> of the main ray to check for possible overtaking. </w:t>
-      </w:r>
-    </w:p>
-    <w:p>
-      <w:pPr>
-        <w:pStyle w:val="ListParagraph"/>
-        <w:numPr>
-          <w:ilvl w:val="0"/>
-          <w:numId w:val="3"/>
-        </w:numPr>
-      </w:pPr>
-      <w:r>
-        <w:t xml:space="preserve">Single ray with cone angle whiskeys: Used for opponent awareness </w:t>
-      </w:r>
-      <w:proofErr w:type="gramStart"/>
-      <w:r>
-        <w:t>an</w:t>
-      </w:r>
-      <w:proofErr w:type="gramEnd"/>
-      <w:r>
-        <w:t xml:space="preserve"> possible collision</w:t>
+        <w:t xml:space="preserve">Where all this helps the AI better analysis and understand the play space. </w:t>
       </w:r>
     </w:p>
     <w:p/>
@@ -2979,7 +3256,6 @@
       </w:pPr>
       <w:bookmarkStart w:id="6" w:name="_Toc155334666"/>
       <w:r>
-        <w:lastRenderedPageBreak/>
         <w:t>Fuzzy Logic and Set</w:t>
       </w:r>
       <w:bookmarkEnd w:id="6"/>
@@ -2987,35 +3263,11 @@
     <w:p>
       <w:r>
         <w:tab/>
-        <w:t xml:space="preserve">The use of Fuzzy Logic allows to work with grey area, not just black and white. </w:t>
-      </w:r>
-      <w:proofErr w:type="gramStart"/>
-      <w:r>
-        <w:t>And also</w:t>
-      </w:r>
-      <w:proofErr w:type="gramEnd"/>
-      <w:r>
-        <w:t xml:space="preserve"> helped to make the drivers </w:t>
-      </w:r>
-      <w:proofErr w:type="spellStart"/>
-      <w:r>
-        <w:t>abit</w:t>
-      </w:r>
-      <w:proofErr w:type="spellEnd"/>
-      <w:r>
-        <w:t xml:space="preserve"> </w:t>
-      </w:r>
-      <w:proofErr w:type="spellStart"/>
-      <w:r>
-        <w:t>uniques</w:t>
-      </w:r>
-      <w:proofErr w:type="spellEnd"/>
-      <w:r>
-        <w:t xml:space="preserve"> in behaviours. It is used as “to what degree” or “how much”. Unlike the traditional Boolean logic which defines true or false, with fuzzy logic allows to mathematical model size concept such as “how true”, “pretty big”, “medium”, “really small”. With a system embedded with fuzzy logic AI characters can have deeper reasoning to traditional “true or false”. </w:t>
+        <w:t>Fuzzy Logic is a mathematical tool that enables working with grey areas, not just black and white. It allows for modelling concepts such as “how true”, “pretty big” and more instead of just “true or false” as in traditional Boolean logic. AI characters can have deeper reasoning ability.</w:t>
       </w:r>
       <w:sdt>
         <w:sdtPr>
-          <w:id w:val="-1035735677"/>
+          <w:id w:val="-203495280"/>
           <w:citation/>
         </w:sdtPr>
         <w:sdtContent>
@@ -3032,27 +3284,144 @@
             <w:rPr>
               <w:noProof/>
             </w:rPr>
-            <w:t>(McCuskey, 2000)</w:t>
+            <w:t xml:space="preserve"> (McCuskey, 2000)</w:t>
           </w:r>
           <w:r>
             <w:fldChar w:fldCharType="end"/>
           </w:r>
         </w:sdtContent>
       </w:sdt>
-    </w:p>
-    <w:p>
+      <w:r>
+        <w:t>.</w:t>
+      </w:r>
+    </w:p>
+    <w:p>
+      <w:r>
+        <w:rPr>
+          <w:noProof/>
+        </w:rPr>
+        <mc:AlternateContent>
+          <mc:Choice Requires="wps">
+            <w:drawing>
+              <wp:anchor distT="0" distB="0" distL="114300" distR="114300" simplePos="0" relativeHeight="251697152" behindDoc="0" locked="0" layoutInCell="1" allowOverlap="1" wp14:anchorId="15A3F2B5" wp14:editId="5E8E774D">
+                <wp:simplePos x="0" y="0"/>
+                <wp:positionH relativeFrom="column">
+                  <wp:posOffset>-2540</wp:posOffset>
+                </wp:positionH>
+                <wp:positionV relativeFrom="paragraph">
+                  <wp:posOffset>1560830</wp:posOffset>
+                </wp:positionV>
+                <wp:extent cx="5724525" cy="635"/>
+                <wp:effectExtent l="0" t="0" r="0" b="0"/>
+                <wp:wrapTopAndBottom/>
+                <wp:docPr id="988767897" name="Text Box 1"/>
+                <wp:cNvGraphicFramePr/>
+                <a:graphic xmlns:a="http://schemas.openxmlformats.org/drawingml/2006/main">
+                  <a:graphicData uri="http://schemas.microsoft.com/office/word/2010/wordprocessingShape">
+                    <wps:wsp>
+                      <wps:cNvSpPr txBox="1"/>
+                      <wps:spPr>
+                        <a:xfrm>
+                          <a:off x="0" y="0"/>
+                          <a:ext cx="5724525" cy="635"/>
+                        </a:xfrm>
+                        <a:prstGeom prst="rect">
+                          <a:avLst/>
+                        </a:prstGeom>
+                        <a:solidFill>
+                          <a:prstClr val="white"/>
+                        </a:solidFill>
+                        <a:ln>
+                          <a:noFill/>
+                        </a:ln>
+                      </wps:spPr>
+                      <wps:txbx>
+                        <w:txbxContent>
+                          <w:p>
+                            <w:pPr>
+                              <w:pStyle w:val="Caption"/>
+                              <w:jc w:val="center"/>
+                              <w:rPr>
+                                <w:noProof/>
+                              </w:rPr>
+                            </w:pPr>
+                            <w:r>
+                              <w:t xml:space="preserve">Figure </w:t>
+                            </w:r>
+                            <w:fldSimple w:instr=" SEQ Figure \* ARABIC ">
+                              <w:r>
+                                <w:rPr>
+                                  <w:noProof/>
+                                </w:rPr>
+                                <w:t>3</w:t>
+                              </w:r>
+                            </w:fldSimple>
+                            <w:r>
+                              <w:t>: Driver Fuzzy System Process</w:t>
+                            </w:r>
+                          </w:p>
+                        </w:txbxContent>
+                      </wps:txbx>
+                      <wps:bodyPr rot="0" spcFirstLastPara="0" vertOverflow="overflow" horzOverflow="overflow" vert="horz" wrap="square" lIns="0" tIns="0" rIns="0" bIns="0" numCol="1" spcCol="0" rtlCol="0" fromWordArt="0" anchor="t" anchorCtr="0" forceAA="0" compatLnSpc="1">
+                        <a:prstTxWarp prst="textNoShape">
+                          <a:avLst/>
+                        </a:prstTxWarp>
+                        <a:spAutoFit/>
+                      </wps:bodyPr>
+                    </wps:wsp>
+                  </a:graphicData>
+                </a:graphic>
+              </wp:anchor>
+            </w:drawing>
+          </mc:Choice>
+          <mc:Fallback>
+            <w:pict>
+              <v:shape w14:anchorId="15A3F2B5" id="_x0000_s1031" type="#_x0000_t202" style="position:absolute;margin-left:-.2pt;margin-top:122.9pt;width:450.75pt;height:.05pt;z-index:251697152;visibility:visible;mso-wrap-style:square;mso-wrap-distance-left:9pt;mso-wrap-distance-top:0;mso-wrap-distance-right:9pt;mso-wrap-distance-bottom:0;mso-position-horizontal:absolute;mso-position-horizontal-relative:text;mso-position-vertical:absolute;mso-position-vertical-relative:text;v-text-anchor:top" o:gfxdata="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" stroked="f">
+                <v:textbox style="mso-fit-shape-to-text:t" inset="0,0,0,0">
+                  <w:txbxContent>
+                    <w:p>
+                      <w:pPr>
+                        <w:pStyle w:val="Caption"/>
+                        <w:jc w:val="center"/>
+                        <w:rPr>
+                          <w:noProof/>
+                        </w:rPr>
+                      </w:pPr>
+                      <w:r>
+                        <w:t xml:space="preserve">Figure </w:t>
+                      </w:r>
+                      <w:fldSimple w:instr=" SEQ Figure \* ARABIC ">
+                        <w:r>
+                          <w:rPr>
+                            <w:noProof/>
+                          </w:rPr>
+                          <w:t>3</w:t>
+                        </w:r>
+                      </w:fldSimple>
+                      <w:r>
+                        <w:t>: Driver Fuzzy System Process</w:t>
+                      </w:r>
+                    </w:p>
+                  </w:txbxContent>
+                </v:textbox>
+                <w10:wrap type="topAndBottom"/>
+              </v:shape>
+            </w:pict>
+          </mc:Fallback>
+        </mc:AlternateContent>
+      </w:r>
       <w:r>
         <w:rPr>
           <w:noProof/>
         </w:rPr>
         <w:drawing>
-          <wp:anchor distT="0" distB="0" distL="114300" distR="114300" simplePos="0" relativeHeight="251665408" behindDoc="0" locked="0" layoutInCell="1" allowOverlap="1" wp14:anchorId="6DE6D3A5" wp14:editId="05617517">
+          <wp:anchor distT="0" distB="0" distL="114300" distR="114300" simplePos="0" relativeHeight="251665408" behindDoc="0" locked="0" layoutInCell="1" allowOverlap="1" wp14:anchorId="6DE6D3A5" wp14:editId="044D1C3A">
             <wp:simplePos x="0" y="0"/>
             <wp:positionH relativeFrom="margin">
               <wp:align>right</wp:align>
             </wp:positionH>
             <wp:positionV relativeFrom="paragraph">
-              <wp:posOffset>769620</wp:posOffset>
+              <wp:posOffset>684530</wp:posOffset>
             </wp:positionV>
             <wp:extent cx="5724525" cy="819150"/>
             <wp:effectExtent l="0" t="0" r="9525" b="0"/>
@@ -3071,7 +3440,7 @@
                     </pic:cNvPicPr>
                   </pic:nvPicPr>
                   <pic:blipFill>
-                    <a:blip r:embed="rId10">
+                    <a:blip r:embed="rId12">
                       <a:extLst>
                         <a:ext uri="{28A0092B-C50C-407E-A947-70E740481C1C}">
                           <a14:useLocalDpi xmlns:a14="http://schemas.microsoft.com/office/drawing/2010/main" val="0"/>
@@ -3104,39 +3473,21 @@
       </w:r>
       <w:r>
         <w:tab/>
-        <w:t xml:space="preserve">Fuzzy Logic is used to design and develop the speed adjustment for each </w:t>
-      </w:r>
-      <w:r>
-        <w:t>driver</w:t>
-      </w:r>
-      <w:r>
-        <w:t xml:space="preserve"> based on the distance to </w:t>
-      </w:r>
-      <w:r>
-        <w:t xml:space="preserve">obstacles or corners and the current speed of travel. The aim is to use fuzzy logic to create unique driver understanding to distance and current speed in their own unique ways and a decision will be made based on </w:t>
-      </w:r>
-      <w:r>
-        <w:t>their</w:t>
-      </w:r>
-      <w:r>
-        <w:t xml:space="preserve"> understanding.</w:t>
-      </w:r>
-    </w:p>
-    <w:p>
-      <w:pPr>
-        <w:jc w:val="center"/>
-      </w:pPr>
-      <w:r>
-        <w:t>Fig: Fuzzy Process</w:t>
-      </w:r>
-    </w:p>
-    <w:p>
-      <w:r>
+        <w:t xml:space="preserve">Fuzzy logic has been used to model the speed adjustment for each driver based on the distance to obstacles or corners and the current speed of travel. This approach aims to create unique driver understanding to distance and current speed in their own </w:t>
+      </w:r>
+      <w:r>
+        <w:t>unique</w:t>
+      </w:r>
+      <w:r>
+        <w:t xml:space="preserve"> ways, and a decision will be made accordingly.</w:t>
+      </w:r>
+    </w:p>
+    <w:p/>
+    <w:p>
+      <w:r>
+        <w:lastRenderedPageBreak/>
         <w:tab/>
-        <w:t>The above Fig is the fuzzy</w:t>
-      </w:r>
-      <w:r>
-        <w:t xml:space="preserve"> logic use in make the decisions for the racing agents, </w:t>
+        <w:t>The Figure above provides shows the fuzzy logic process used to make speed decision for racing agents. The process steps through the following steps:</w:t>
       </w:r>
     </w:p>
     <w:p>
@@ -3158,26 +3509,10 @@
         <w:t>INPUT VALUE/DATA</w:t>
       </w:r>
       <w:r>
-        <w:t xml:space="preserve">: Are </w:t>
-      </w:r>
-      <w:r>
-        <w:t xml:space="preserve">hard values that tells the system specific </w:t>
-      </w:r>
-      <w:proofErr w:type="spellStart"/>
-      <w:r>
-        <w:t>inforamtions</w:t>
-      </w:r>
-      <w:proofErr w:type="spellEnd"/>
-      <w:r>
-        <w:t xml:space="preserve">, for the Driver Speed System see Appendix D, </w:t>
-      </w:r>
-      <w:proofErr w:type="gramStart"/>
-      <w:r>
-        <w:t>The</w:t>
-      </w:r>
-      <w:proofErr w:type="gramEnd"/>
-      <w:r>
-        <w:t xml:space="preserve"> process method takes in speed, distance and also the allowance for both speed and distance.</w:t>
+        <w:t>:</w:t>
+      </w:r>
+      <w:r>
+        <w:t xml:space="preserve"> hard values thar provide specific information. The process takes in speed, distance, and the allowance for both speed, and distance. Please see Appendix D for more details.</w:t>
       </w:r>
     </w:p>
     <w:p>
@@ -3196,10 +3531,16 @@
         <w:t xml:space="preserve">Fuzzification: </w:t>
       </w:r>
       <w:r>
-        <w:t xml:space="preserve">is where the system </w:t>
-      </w:r>
-      <w:r>
-        <w:t>processes and determines the degree to which the input data belongs to the fuzzy set.</w:t>
+        <w:t xml:space="preserve">where the system </w:t>
+      </w:r>
+      <w:r>
+        <w:t xml:space="preserve">processes and determines the degree to which the input data belongs to </w:t>
+      </w:r>
+      <w:r>
+        <w:t>a</w:t>
+      </w:r>
+      <w:r>
+        <w:t xml:space="preserve"> fuzzy set.</w:t>
       </w:r>
     </w:p>
     <w:p>
@@ -3207,23 +3548,43 @@
         <w:ind w:firstLine="360"/>
       </w:pPr>
       <w:r>
-        <w:t xml:space="preserve">For this Car AI Behaviour the </w:t>
-      </w:r>
-      <w:proofErr w:type="gramStart"/>
-      <w:r>
-        <w:t>set</w:t>
-      </w:r>
-      <w:proofErr w:type="gramEnd"/>
-      <w:r>
-        <w:t xml:space="preserve"> which is called </w:t>
-      </w:r>
-      <w:proofErr w:type="spellStart"/>
-      <w:r>
-        <w:t>DecisionRating</w:t>
-      </w:r>
-      <w:proofErr w:type="spellEnd"/>
-      <w:r>
-        <w:t xml:space="preserve"> with members High, Average and Low. To rate a current speed, the average is aggregated:</w:t>
+        <w:t xml:space="preserve">For </w:t>
+      </w:r>
+      <w:r>
+        <w:t>the</w:t>
+      </w:r>
+      <w:r>
+        <w:t xml:space="preserve"> </w:t>
+      </w:r>
+      <w:r>
+        <w:t>Driver Fuzzy System,</w:t>
+      </w:r>
+      <w:r>
+        <w:t xml:space="preserve"> the set is called DecisionRating </w:t>
+      </w:r>
+      <w:r>
+        <w:t xml:space="preserve">contains </w:t>
+      </w:r>
+      <w:r>
+        <w:t xml:space="preserve">members </w:t>
+      </w:r>
+      <w:r>
+        <w:t xml:space="preserve">of </w:t>
+      </w:r>
+      <w:r>
+        <w:t xml:space="preserve">High, Average and Low. To rate a </w:t>
+      </w:r>
+      <w:r>
+        <w:t>data (</w:t>
+      </w:r>
+      <w:r>
+        <w:t>current speed</w:t>
+      </w:r>
+      <w:r>
+        <w:t xml:space="preserve"> and distance)</w:t>
+      </w:r>
+      <w:r>
+        <w:t>, the average is aggregated:</w:t>
       </w:r>
     </w:p>
     <w:p>
@@ -3295,79 +3656,53 @@
         <w:rPr>
           <w:rFonts w:eastAsiaTheme="minorEastAsia"/>
         </w:rPr>
-        <w:t xml:space="preserve">With the help of Unity </w:t>
-      </w:r>
-      <w:proofErr w:type="spellStart"/>
+        <w:t>To save time with complex mathematical calculations, the Animation Curve please see Appendix C, a unity tool was used to define the degree of member (DOM) to Decision Rating Set. This helps to create a unique behaviour across drivers by easily adjusting the animation curve</w:t>
+      </w:r>
       <w:r>
         <w:rPr>
           <w:rFonts w:eastAsiaTheme="minorEastAsia"/>
         </w:rPr>
-        <w:t>AnimationCurve</w:t>
-      </w:r>
-      <w:proofErr w:type="spellEnd"/>
-      <w:r>
-        <w:rPr>
-          <w:rFonts w:eastAsiaTheme="minorEastAsia"/>
-        </w:rPr>
-        <w:t xml:space="preserve"> see Appendix C, to save time with complex mathematics calculations. Animation Curve is used to define the degree of member (DOM) in the </w:t>
-      </w:r>
-      <w:proofErr w:type="spellStart"/>
-      <w:r>
-        <w:rPr>
-          <w:rFonts w:eastAsiaTheme="minorEastAsia"/>
-        </w:rPr>
-        <w:t>DecisionRating</w:t>
-      </w:r>
-      <w:proofErr w:type="spellEnd"/>
-      <w:r>
-        <w:rPr>
-          <w:rFonts w:eastAsiaTheme="minorEastAsia"/>
-        </w:rPr>
-        <w:t xml:space="preserve"> Set. Which also creates a </w:t>
-      </w:r>
-      <w:proofErr w:type="spellStart"/>
-      <w:r>
-        <w:rPr>
-          <w:rFonts w:eastAsiaTheme="minorEastAsia"/>
-        </w:rPr>
-        <w:t>uniques</w:t>
-      </w:r>
-      <w:proofErr w:type="spellEnd"/>
-      <w:r>
-        <w:rPr>
-          <w:rFonts w:eastAsiaTheme="minorEastAsia"/>
-        </w:rPr>
-        <w:t xml:space="preserve"> behaviour across the drivers by easy adjusting the animation </w:t>
-      </w:r>
-      <w:proofErr w:type="spellStart"/>
-      <w:proofErr w:type="gramStart"/>
-      <w:r>
-        <w:rPr>
-          <w:rFonts w:eastAsiaTheme="minorEastAsia"/>
-        </w:rPr>
-        <w:t>curve.To</w:t>
-      </w:r>
-      <w:proofErr w:type="spellEnd"/>
-      <w:proofErr w:type="gramEnd"/>
-      <w:r>
-        <w:rPr>
-          <w:rFonts w:eastAsiaTheme="minorEastAsia"/>
-        </w:rPr>
-        <w:t xml:space="preserve"> rate the degree of member of the ratio, the Evaluation method is called on corresponding </w:t>
-      </w:r>
-      <w:proofErr w:type="spellStart"/>
-      <w:r>
-        <w:rPr>
-          <w:rFonts w:eastAsiaTheme="minorEastAsia"/>
-        </w:rPr>
-        <w:t>AnimationCurves</w:t>
-      </w:r>
-      <w:proofErr w:type="spellEnd"/>
+        <w:t xml:space="preserve"> corresponding to the members of DecisionRating</w:t>
+      </w:r>
       <w:r>
         <w:rPr>
           <w:rFonts w:eastAsiaTheme="minorEastAsia"/>
         </w:rPr>
         <w:t>.</w:t>
+      </w:r>
+      <w:r>
+        <w:rPr>
+          <w:rFonts w:eastAsiaTheme="minorEastAsia"/>
+        </w:rPr>
+        <w:t xml:space="preserve"> </w:t>
+      </w:r>
+    </w:p>
+    <w:p>
+      <w:pPr>
+        <w:ind w:firstLine="360"/>
+        <w:rPr>
+          <w:rFonts w:eastAsiaTheme="minorEastAsia"/>
+        </w:rPr>
+      </w:pPr>
+      <w:r>
+        <w:rPr>
+          <w:rFonts w:eastAsiaTheme="minorEastAsia"/>
+        </w:rPr>
+        <w:t xml:space="preserve">To rate the DOM is each member, by the use of the method </w:t>
+      </w:r>
+      <w:proofErr w:type="gramStart"/>
+      <w:r>
+        <w:rPr>
+          <w:rFonts w:eastAsiaTheme="minorEastAsia"/>
+        </w:rPr>
+        <w:t>Evaluate(</w:t>
+      </w:r>
+      <w:proofErr w:type="gramEnd"/>
+      <w:r>
+        <w:rPr>
+          <w:rFonts w:eastAsiaTheme="minorEastAsia"/>
+        </w:rPr>
+        <w:t>) to the corresponding animation curve.</w:t>
       </w:r>
     </w:p>
     <w:p>
@@ -3382,18 +3717,26 @@
         <w:rPr>
           <w:rFonts w:eastAsiaTheme="minorEastAsia"/>
         </w:rPr>
-        <w:t xml:space="preserve">Degree of x = </w:t>
-      </w:r>
-      <w:proofErr w:type="spellStart"/>
-      <w:proofErr w:type="gramStart"/>
+        <w:t>Degree of x = animation</w:t>
+      </w:r>
       <w:r>
         <w:rPr>
           <w:rFonts w:eastAsiaTheme="minorEastAsia"/>
         </w:rPr>
-        <w:t>animationCurve.x.Evaluate</w:t>
-      </w:r>
-      <w:proofErr w:type="spellEnd"/>
-      <w:proofErr w:type="gramEnd"/>
+        <w:t xml:space="preserve"> c</w:t>
+      </w:r>
+      <w:r>
+        <w:rPr>
+          <w:rFonts w:eastAsiaTheme="minorEastAsia"/>
+        </w:rPr>
+        <w:t>urve</w:t>
+      </w:r>
+      <w:r>
+        <w:rPr>
+          <w:rFonts w:eastAsiaTheme="minorEastAsia"/>
+        </w:rPr>
+        <w:t xml:space="preserve"> Of. Evaluate</w:t>
+      </w:r>
       <w:r>
         <w:rPr>
           <w:rFonts w:eastAsiaTheme="minorEastAsia"/>
@@ -3409,21 +3752,7 @@
         <w:rPr>
           <w:rFonts w:eastAsiaTheme="minorEastAsia"/>
         </w:rPr>
-        <w:t xml:space="preserve">Where x is the member of </w:t>
-      </w:r>
-      <w:proofErr w:type="spellStart"/>
-      <w:r>
-        <w:rPr>
-          <w:rFonts w:eastAsiaTheme="minorEastAsia"/>
-        </w:rPr>
-        <w:t>DecisionRating</w:t>
-      </w:r>
-      <w:proofErr w:type="spellEnd"/>
-      <w:r>
-        <w:rPr>
-          <w:rFonts w:eastAsiaTheme="minorEastAsia"/>
-        </w:rPr>
-        <w:t xml:space="preserve">, </w:t>
+        <w:t xml:space="preserve">Where x is the member of DecisionRating, </w:t>
       </w:r>
       <w:proofErr w:type="gramStart"/>
       <w:r>
@@ -3437,7 +3766,25 @@
         <w:rPr>
           <w:rFonts w:eastAsiaTheme="minorEastAsia"/>
         </w:rPr>
-        <w:t xml:space="preserve"> degree of high, medium and low defines the belongs of the input data to the member.</w:t>
+        <w:t xml:space="preserve"> degree of high, medium and low defines the belongs of the input data to the member</w:t>
+      </w:r>
+      <w:r>
+        <w:rPr>
+          <w:rFonts w:eastAsiaTheme="minorEastAsia"/>
+        </w:rPr>
+        <w:t>s</w:t>
+      </w:r>
+      <w:r>
+        <w:rPr>
+          <w:rFonts w:eastAsiaTheme="minorEastAsia"/>
+        </w:rPr>
+        <w:t>.</w:t>
+      </w:r>
+      <w:r>
+        <w:rPr>
+          <w:rFonts w:eastAsiaTheme="minorEastAsia"/>
+        </w:rPr>
+        <w:t xml:space="preserve"> GOING TO HAVE AN OF THE SET AND ILLUSTRATION </w:t>
       </w:r>
     </w:p>
     <w:p>
@@ -3456,7 +3803,13 @@
         <w:t xml:space="preserve">Interference: </w:t>
       </w:r>
       <w:r>
-        <w:t>where the system decides what the input data means, using 1 or 0 based on some provided rule set.</w:t>
+        <w:t xml:space="preserve">where the system decides what the input data means, using 1 or 0 </w:t>
+      </w:r>
+      <w:r>
+        <w:t xml:space="preserve">after fuzzification </w:t>
+      </w:r>
+      <w:r>
+        <w:t>based on some provided rule set.</w:t>
       </w:r>
     </w:p>
     <w:p>
@@ -3467,16 +3820,22 @@
         <w:t>This</w:t>
       </w:r>
       <w:r>
-        <w:t xml:space="preserve"> model is to interpret “Big”, “Medium”, or “Small” see Appendix A, for </w:t>
+        <w:t xml:space="preserve"> model is to interpret “Big”, “Medium”, or “</w:t>
+      </w:r>
+      <w:r>
+        <w:t xml:space="preserve">Small” and uses the fuzzified Data to decision to interpret the input data (current speed and distance) as Big, Medium, or Small. Please </w:t>
+      </w:r>
+      <w:r>
+        <w:t xml:space="preserve">see Appendix A, for </w:t>
       </w:r>
       <w:r>
         <w:t xml:space="preserve">the </w:t>
       </w:r>
       <w:r>
-        <w:t>Fuzzy Rule Set struct.</w:t>
-      </w:r>
-      <w:r>
-        <w:t xml:space="preserve"> Using the Fuzzified Data, Speed or Distance is:</w:t>
+        <w:t>Fuzzy Rule Set struct</w:t>
+      </w:r>
+      <w:r>
+        <w:t>.</w:t>
       </w:r>
     </w:p>
     <w:p>
@@ -3516,7 +3875,6 @@
           <w:b/>
           <w:bCs/>
         </w:rPr>
-        <w:lastRenderedPageBreak/>
         <w:t>Defuzzification:</w:t>
       </w:r>
       <w:r>
@@ -3813,6 +4171,7 @@
           <w:b/>
           <w:bCs/>
         </w:rPr>
+        <w:lastRenderedPageBreak/>
         <w:t>Output</w:t>
       </w:r>
       <w:r>
@@ -3823,7 +4182,22 @@
         <w:t xml:space="preserve">: </w:t>
       </w:r>
       <w:r>
-        <w:t xml:space="preserve">Where the data is ready to use by AI. For this current program the </w:t>
+        <w:t>T</w:t>
+      </w:r>
+      <w:r>
+        <w:t>he data is</w:t>
+      </w:r>
+      <w:r>
+        <w:t xml:space="preserve"> then</w:t>
+      </w:r>
+      <w:r>
+        <w:t xml:space="preserve"> ready to use by </w:t>
+      </w:r>
+      <w:r>
+        <w:t>driver</w:t>
+      </w:r>
+      <w:r>
+        <w:t xml:space="preserve">. For this current program the </w:t>
       </w:r>
       <w:proofErr w:type="spellStart"/>
       <w:r>
@@ -4066,7 +4440,7 @@
                                 <w:rPr>
                                   <w:noProof/>
                                 </w:rPr>
-                                <w:t>1</w:t>
+                                <w:t>4</w:t>
                               </w:r>
                             </w:fldSimple>
                             <w:r>
@@ -4092,7 +4466,7 @@
           </mc:Choice>
           <mc:Fallback>
             <w:pict>
-              <v:shape w14:anchorId="1C4215E5" id="Text Box 1" o:spid="_x0000_s1029" type="#_x0000_t202" style="position:absolute;margin-left:-3pt;margin-top:358.4pt;width:451.2pt;height:.05pt;z-index:251677696;visibility:visible;mso-wrap-style:square;mso-wrap-distance-left:9pt;mso-wrap-distance-top:0;mso-wrap-distance-right:9pt;mso-wrap-distance-bottom:0;mso-position-horizontal:absolute;mso-position-horizontal-relative:text;mso-position-vertical:absolute;mso-position-vertical-relative:text;v-text-anchor:top" o:gfxdata="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" stroked="f">
+              <v:shape w14:anchorId="1C4215E5" id="_x0000_s1032" type="#_x0000_t202" style="position:absolute;margin-left:-3pt;margin-top:358.4pt;width:451.2pt;height:.05pt;z-index:251677696;visibility:visible;mso-wrap-style:square;mso-wrap-distance-left:9pt;mso-wrap-distance-top:0;mso-wrap-distance-right:9pt;mso-wrap-distance-bottom:0;mso-position-horizontal:absolute;mso-position-horizontal-relative:text;mso-position-vertical:absolute;mso-position-vertical-relative:text;v-text-anchor:top" o:gfxdata="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" stroked="f">
                 <v:textbox style="mso-fit-shape-to-text:t" inset="0,0,0,0">
                   <w:txbxContent>
                     <w:p>
@@ -4111,7 +4485,7 @@
                           <w:rPr>
                             <w:noProof/>
                           </w:rPr>
-                          <w:t>1</w:t>
+                          <w:t>4</w:t>
                         </w:r>
                       </w:fldSimple>
                       <w:r>
@@ -4159,7 +4533,7 @@
                     </pic:cNvPicPr>
                   </pic:nvPicPr>
                   <pic:blipFill>
-                    <a:blip r:embed="rId11">
+                    <a:blip r:embed="rId13">
                       <a:extLst>
                         <a:ext uri="{28A0092B-C50C-407E-A947-70E740481C1C}">
                           <a14:useLocalDpi xmlns:a14="http://schemas.microsoft.com/office/drawing/2010/main" val="0"/>
@@ -4240,7 +4614,6 @@
         <w:ind w:firstLine="720"/>
       </w:pPr>
       <w:r>
-        <w:lastRenderedPageBreak/>
         <w:t xml:space="preserve">The Figure shows the step </w:t>
       </w:r>
       <w:r>
@@ -4268,6 +4641,7 @@
         <w:rPr>
           <w:noProof/>
         </w:rPr>
+        <w:lastRenderedPageBreak/>
         <mc:AlternateContent>
           <mc:Choice Requires="wps">
             <w:drawing>
@@ -4321,7 +4695,7 @@
                                 <w:rPr>
                                   <w:noProof/>
                                 </w:rPr>
-                                <w:t>2</w:t>
+                                <w:t>5</w:t>
                               </w:r>
                             </w:fldSimple>
                             <w:r>
@@ -4347,7 +4721,7 @@
           </mc:Choice>
           <mc:Fallback>
             <w:pict>
-              <v:shape w14:anchorId="641EC32B" id="_x0000_s1030" type="#_x0000_t202" style="position:absolute;left:0;text-align:left;margin-left:86.15pt;margin-top:237.95pt;width:278.6pt;height:.05pt;z-index:251675648;visibility:visible;mso-wrap-style:square;mso-wrap-distance-left:9pt;mso-wrap-distance-top:0;mso-wrap-distance-right:9pt;mso-wrap-distance-bottom:0;mso-position-horizontal:absolute;mso-position-horizontal-relative:text;mso-position-vertical:absolute;mso-position-vertical-relative:text;v-text-anchor:top" o:gfxdata="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" stroked="f">
+              <v:shape w14:anchorId="641EC32B" id="_x0000_s1033" type="#_x0000_t202" style="position:absolute;left:0;text-align:left;margin-left:86.15pt;margin-top:237.95pt;width:278.6pt;height:.05pt;z-index:251675648;visibility:visible;mso-wrap-style:square;mso-wrap-distance-left:9pt;mso-wrap-distance-top:0;mso-wrap-distance-right:9pt;mso-wrap-distance-bottom:0;mso-position-horizontal:absolute;mso-position-horizontal-relative:text;mso-position-vertical:absolute;mso-position-vertical-relative:text;v-text-anchor:top" o:gfxdata="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" stroked="f">
                 <v:textbox style="mso-fit-shape-to-text:t" inset="0,0,0,0">
                   <w:txbxContent>
                     <w:p>
@@ -4366,7 +4740,7 @@
                           <w:rPr>
                             <w:noProof/>
                           </w:rPr>
-                          <w:t>2</w:t>
+                          <w:t>5</w:t>
                         </w:r>
                       </w:fldSimple>
                       <w:r>
@@ -4414,7 +4788,7 @@
                     </pic:cNvPicPr>
                   </pic:nvPicPr>
                   <pic:blipFill>
-                    <a:blip r:embed="rId12" cstate="print">
+                    <a:blip r:embed="rId14" cstate="print">
                       <a:extLst>
                         <a:ext uri="{28A0092B-C50C-407E-A947-70E740481C1C}">
                           <a14:useLocalDpi xmlns:a14="http://schemas.microsoft.com/office/drawing/2010/main" val="0"/>
@@ -4527,7 +4901,7 @@
                                 <w:rPr>
                                   <w:noProof/>
                                 </w:rPr>
-                                <w:t>3</w:t>
+                                <w:t>6</w:t>
                               </w:r>
                             </w:fldSimple>
                             <w:r>
@@ -4550,7 +4924,7 @@
           </mc:Choice>
           <mc:Fallback>
             <w:pict>
-              <v:shape w14:anchorId="2625032D" id="_x0000_s1031" type="#_x0000_t202" style="position:absolute;left:0;text-align:left;margin-left:-.2pt;margin-top:104.1pt;width:451.2pt;height:.05pt;z-index:251680768;visibility:visible;mso-wrap-style:square;mso-wrap-distance-left:9pt;mso-wrap-distance-top:0;mso-wrap-distance-right:9pt;mso-wrap-distance-bottom:0;mso-position-horizontal:absolute;mso-position-horizontal-relative:text;mso-position-vertical:absolute;mso-position-vertical-relative:text;v-text-anchor:top" o:gfxdata="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" stroked="f">
+              <v:shape w14:anchorId="2625032D" id="_x0000_s1034" type="#_x0000_t202" style="position:absolute;left:0;text-align:left;margin-left:-.2pt;margin-top:104.1pt;width:451.2pt;height:.05pt;z-index:251680768;visibility:visible;mso-wrap-style:square;mso-wrap-distance-left:9pt;mso-wrap-distance-top:0;mso-wrap-distance-right:9pt;mso-wrap-distance-bottom:0;mso-position-horizontal:absolute;mso-position-horizontal-relative:text;mso-position-vertical:absolute;mso-position-vertical-relative:text;v-text-anchor:top" o:gfxdata="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" stroked="f">
                 <v:textbox style="mso-fit-shape-to-text:t" inset="0,0,0,0">
                   <w:txbxContent>
                     <w:p>
@@ -4569,7 +4943,7 @@
                           <w:rPr>
                             <w:noProof/>
                           </w:rPr>
-                          <w:t>3</w:t>
+                          <w:t>6</w:t>
                         </w:r>
                       </w:fldSimple>
                       <w:r>
@@ -4614,7 +4988,7 @@
                     </pic:cNvPicPr>
                   </pic:nvPicPr>
                   <pic:blipFill>
-                    <a:blip r:embed="rId13">
+                    <a:blip r:embed="rId15">
                       <a:extLst>
                         <a:ext uri="{28A0092B-C50C-407E-A947-70E740481C1C}">
                           <a14:useLocalDpi xmlns:a14="http://schemas.microsoft.com/office/drawing/2010/main" val="0"/>
@@ -4811,7 +5185,7 @@
                                 <w:rPr>
                                   <w:noProof/>
                                 </w:rPr>
-                                <w:t>4</w:t>
+                                <w:t>7</w:t>
                               </w:r>
                             </w:fldSimple>
                             <w:r>
@@ -4834,7 +5208,7 @@
           </mc:Choice>
           <mc:Fallback>
             <w:pict>
-              <v:shape w14:anchorId="1CC14248" id="_x0000_s1032" type="#_x0000_t202" style="position:absolute;left:0;text-align:left;margin-left:36pt;margin-top:293.15pt;width:451.5pt;height:.05pt;z-index:251684864;visibility:visible;mso-wrap-style:square;mso-wrap-distance-left:9pt;mso-wrap-distance-top:0;mso-wrap-distance-right:9pt;mso-wrap-distance-bottom:0;mso-position-horizontal:absolute;mso-position-horizontal-relative:text;mso-position-vertical:absolute;mso-position-vertical-relative:text;v-text-anchor:top" o:gfxdata="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" stroked="f">
+              <v:shape w14:anchorId="1CC14248" id="_x0000_s1035" type="#_x0000_t202" style="position:absolute;left:0;text-align:left;margin-left:36pt;margin-top:293.15pt;width:451.5pt;height:.05pt;z-index:251684864;visibility:visible;mso-wrap-style:square;mso-wrap-distance-left:9pt;mso-wrap-distance-top:0;mso-wrap-distance-right:9pt;mso-wrap-distance-bottom:0;mso-position-horizontal:absolute;mso-position-horizontal-relative:text;mso-position-vertical:absolute;mso-position-vertical-relative:text;v-text-anchor:top" o:gfxdata="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" stroked="f">
                 <v:textbox style="mso-fit-shape-to-text:t" inset="0,0,0,0">
                   <w:txbxContent>
                     <w:p>
@@ -4854,7 +5228,7 @@
                           <w:rPr>
                             <w:noProof/>
                           </w:rPr>
-                          <w:t>4</w:t>
+                          <w:t>7</w:t>
                         </w:r>
                       </w:fldSimple>
                       <w:r>
@@ -4899,7 +5273,7 @@
                     </pic:cNvPicPr>
                   </pic:nvPicPr>
                   <pic:blipFill>
-                    <a:blip r:embed="rId14">
+                    <a:blip r:embed="rId16">
                       <a:extLst>
                         <a:ext uri="{28A0092B-C50C-407E-A947-70E740481C1C}">
                           <a14:useLocalDpi xmlns:a14="http://schemas.microsoft.com/office/drawing/2010/main" val="0"/>
@@ -4991,7 +5365,700 @@
       </w:r>
       <w:bookmarkEnd w:id="8"/>
     </w:p>
-    <w:p/>
+    <w:p>
+      <w:pPr>
+        <w:ind w:firstLine="720"/>
+      </w:pPr>
+      <w:r>
+        <w:t xml:space="preserve">The pathfinding for the driver AI, is defined by using traditional Waypoints systems where the nodes are carefully hand around the track circuit which can be </w:t>
+      </w:r>
+      <w:proofErr w:type="gramStart"/>
+      <w:r>
+        <w:t>use</w:t>
+      </w:r>
+      <w:proofErr w:type="gramEnd"/>
+      <w:r>
+        <w:t xml:space="preserve"> to guide the driver around. </w:t>
+      </w:r>
+    </w:p>
+    <w:p>
+      <w:pPr>
+        <w:ind w:firstLine="720"/>
+      </w:pPr>
+      <w:r>
+        <w:rPr>
+          <w:noProof/>
+        </w:rPr>
+        <mc:AlternateContent>
+          <mc:Choice Requires="wps">
+            <w:drawing>
+              <wp:anchor distT="0" distB="0" distL="114300" distR="114300" simplePos="0" relativeHeight="251700224" behindDoc="0" locked="0" layoutInCell="1" allowOverlap="1" wp14:anchorId="3D84309C" wp14:editId="7EFE28F7">
+                <wp:simplePos x="0" y="0"/>
+                <wp:positionH relativeFrom="column">
+                  <wp:posOffset>-2540</wp:posOffset>
+                </wp:positionH>
+                <wp:positionV relativeFrom="paragraph">
+                  <wp:posOffset>1969770</wp:posOffset>
+                </wp:positionV>
+                <wp:extent cx="5724525" cy="635"/>
+                <wp:effectExtent l="0" t="0" r="0" b="0"/>
+                <wp:wrapTopAndBottom/>
+                <wp:docPr id="729525386" name="Text Box 1"/>
+                <wp:cNvGraphicFramePr/>
+                <a:graphic xmlns:a="http://schemas.openxmlformats.org/drawingml/2006/main">
+                  <a:graphicData uri="http://schemas.microsoft.com/office/word/2010/wordprocessingShape">
+                    <wps:wsp>
+                      <wps:cNvSpPr txBox="1"/>
+                      <wps:spPr>
+                        <a:xfrm>
+                          <a:off x="0" y="0"/>
+                          <a:ext cx="5724525" cy="635"/>
+                        </a:xfrm>
+                        <a:prstGeom prst="rect">
+                          <a:avLst/>
+                        </a:prstGeom>
+                        <a:solidFill>
+                          <a:prstClr val="white"/>
+                        </a:solidFill>
+                        <a:ln>
+                          <a:noFill/>
+                        </a:ln>
+                      </wps:spPr>
+                      <wps:txbx>
+                        <w:txbxContent>
+                          <w:p>
+                            <w:pPr>
+                              <w:pStyle w:val="Caption"/>
+                              <w:jc w:val="center"/>
+                              <w:rPr>
+                                <w:noProof/>
+                              </w:rPr>
+                            </w:pPr>
+                            <w:r>
+                              <w:t xml:space="preserve">Figure </w:t>
+                            </w:r>
+                            <w:fldSimple w:instr=" SEQ Figure \* ARABIC ">
+                              <w:r>
+                                <w:rPr>
+                                  <w:noProof/>
+                                </w:rPr>
+                                <w:t>8</w:t>
+                              </w:r>
+                            </w:fldSimple>
+                            <w:r>
+                              <w:t>: Update Current waypoint Index.</w:t>
+                            </w:r>
+                          </w:p>
+                        </w:txbxContent>
+                      </wps:txbx>
+                      <wps:bodyPr rot="0" spcFirstLastPara="0" vertOverflow="overflow" horzOverflow="overflow" vert="horz" wrap="square" lIns="0" tIns="0" rIns="0" bIns="0" numCol="1" spcCol="0" rtlCol="0" fromWordArt="0" anchor="t" anchorCtr="0" forceAA="0" compatLnSpc="1">
+                        <a:prstTxWarp prst="textNoShape">
+                          <a:avLst/>
+                        </a:prstTxWarp>
+                        <a:spAutoFit/>
+                      </wps:bodyPr>
+                    </wps:wsp>
+                  </a:graphicData>
+                </a:graphic>
+              </wp:anchor>
+            </w:drawing>
+          </mc:Choice>
+          <mc:Fallback>
+            <w:pict>
+              <v:shape w14:anchorId="3D84309C" id="_x0000_s1036" type="#_x0000_t202" style="position:absolute;left:0;text-align:left;margin-left:-.2pt;margin-top:155.1pt;width:450.75pt;height:.05pt;z-index:251700224;visibility:visible;mso-wrap-style:square;mso-wrap-distance-left:9pt;mso-wrap-distance-top:0;mso-wrap-distance-right:9pt;mso-wrap-distance-bottom:0;mso-position-horizontal:absolute;mso-position-horizontal-relative:text;mso-position-vertical:absolute;mso-position-vertical-relative:text;v-text-anchor:top" o:gfxdata="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" stroked="f">
+                <v:textbox style="mso-fit-shape-to-text:t" inset="0,0,0,0">
+                  <w:txbxContent>
+                    <w:p>
+                      <w:pPr>
+                        <w:pStyle w:val="Caption"/>
+                        <w:jc w:val="center"/>
+                        <w:rPr>
+                          <w:noProof/>
+                        </w:rPr>
+                      </w:pPr>
+                      <w:r>
+                        <w:t xml:space="preserve">Figure </w:t>
+                      </w:r>
+                      <w:fldSimple w:instr=" SEQ Figure \* ARABIC ">
+                        <w:r>
+                          <w:rPr>
+                            <w:noProof/>
+                          </w:rPr>
+                          <w:t>8</w:t>
+                        </w:r>
+                      </w:fldSimple>
+                      <w:r>
+                        <w:t>: Update Current waypoint Index.</w:t>
+                      </w:r>
+                    </w:p>
+                  </w:txbxContent>
+                </v:textbox>
+                <w10:wrap type="topAndBottom"/>
+              </v:shape>
+            </w:pict>
+          </mc:Fallback>
+        </mc:AlternateContent>
+      </w:r>
+      <w:r>
+        <w:rPr>
+          <w:noProof/>
+        </w:rPr>
+        <w:drawing>
+          <wp:anchor distT="0" distB="0" distL="114300" distR="114300" simplePos="0" relativeHeight="251698176" behindDoc="0" locked="0" layoutInCell="1" allowOverlap="1" wp14:anchorId="5E9601A9" wp14:editId="27DBD9D6">
+            <wp:simplePos x="0" y="0"/>
+            <wp:positionH relativeFrom="margin">
+              <wp:align>right</wp:align>
+            </wp:positionH>
+            <wp:positionV relativeFrom="paragraph">
+              <wp:posOffset>550545</wp:posOffset>
+            </wp:positionV>
+            <wp:extent cx="5724525" cy="1362075"/>
+            <wp:effectExtent l="0" t="0" r="9525" b="9525"/>
+            <wp:wrapTopAndBottom/>
+            <wp:docPr id="718265281" name="Picture 10"/>
+            <wp:cNvGraphicFramePr>
+              <a:graphicFrameLocks xmlns:a="http://schemas.openxmlformats.org/drawingml/2006/main" noChangeAspect="1"/>
+            </wp:cNvGraphicFramePr>
+            <a:graphic xmlns:a="http://schemas.openxmlformats.org/drawingml/2006/main">
+              <a:graphicData uri="http://schemas.openxmlformats.org/drawingml/2006/picture">
+                <pic:pic xmlns:pic="http://schemas.openxmlformats.org/drawingml/2006/picture">
+                  <pic:nvPicPr>
+                    <pic:cNvPr id="0" name="Picture 10"/>
+                    <pic:cNvPicPr>
+                      <a:picLocks noChangeAspect="1" noChangeArrowheads="1"/>
+                    </pic:cNvPicPr>
+                  </pic:nvPicPr>
+                  <pic:blipFill>
+                    <a:blip r:embed="rId17">
+                      <a:extLst>
+                        <a:ext uri="{28A0092B-C50C-407E-A947-70E740481C1C}">
+                          <a14:useLocalDpi xmlns:a14="http://schemas.microsoft.com/office/drawing/2010/main" val="0"/>
+                        </a:ext>
+                      </a:extLst>
+                    </a:blip>
+                    <a:srcRect/>
+                    <a:stretch>
+                      <a:fillRect/>
+                    </a:stretch>
+                  </pic:blipFill>
+                  <pic:spPr bwMode="auto">
+                    <a:xfrm>
+                      <a:off x="0" y="0"/>
+                      <a:ext cx="5724525" cy="1362075"/>
+                    </a:xfrm>
+                    <a:prstGeom prst="rect">
+                      <a:avLst/>
+                    </a:prstGeom>
+                    <a:noFill/>
+                    <a:ln>
+                      <a:noFill/>
+                    </a:ln>
+                  </pic:spPr>
+                </pic:pic>
+              </a:graphicData>
+            </a:graphic>
+          </wp:anchor>
+        </w:drawing>
+      </w:r>
+      <w:r>
+        <w:t xml:space="preserve">The node </w:t>
+      </w:r>
+      <w:proofErr w:type="gramStart"/>
+      <w:r>
+        <w:t>are</w:t>
+      </w:r>
+      <w:proofErr w:type="gramEnd"/>
+      <w:r>
+        <w:t xml:space="preserve"> stored in a list of transform</w:t>
+      </w:r>
+      <w:r>
+        <w:t>s</w:t>
+      </w:r>
+      <w:r>
+        <w:t xml:space="preserve">, and the drivers can keep track of current node using the index of that node in the waypoint. Then if the driver </w:t>
+      </w:r>
+      <w:proofErr w:type="gramStart"/>
+      <w:r>
+        <w:t>have</w:t>
+      </w:r>
+      <w:proofErr w:type="gramEnd"/>
+      <w:r>
+        <w:t xml:space="preserve"> reached a specified threshold to the node the current node integer value is incremented by one</w:t>
+      </w:r>
+      <w:r>
+        <w:t xml:space="preserve">. </w:t>
+      </w:r>
+    </w:p>
+    <w:p>
+      <w:pPr>
+        <w:ind w:firstLine="720"/>
+      </w:pPr>
+      <w:r>
+        <w:t xml:space="preserve">In the Car Engine, a function </w:t>
+      </w:r>
+      <w:proofErr w:type="gramStart"/>
+      <w:r>
+        <w:t>Move(</w:t>
+      </w:r>
+      <w:proofErr w:type="gramEnd"/>
+      <w:r>
+        <w:t>) with takes in parameters acceleration (0-1), brake (0-1) and steer(-1 to 1) is used to navigate the vehicle along the track with the current waypoint transform and some angle calculations the driver determine the steer rate and calls the Move function.</w:t>
+      </w:r>
+      <w:r>
+        <w:t xml:space="preserve"> Please </w:t>
+      </w:r>
+      <w:r>
+        <w:br/>
+        <w:t>See Appendix K, L and M for more details.</w:t>
+      </w:r>
+    </w:p>
+    <w:p>
+      <w:pPr>
+        <w:ind w:firstLine="720"/>
+      </w:pPr>
+      <w:r>
+        <w:rPr>
+          <w:noProof/>
+        </w:rPr>
+        <mc:AlternateContent>
+          <mc:Choice Requires="wps">
+            <w:drawing>
+              <wp:anchor distT="0" distB="0" distL="114300" distR="114300" simplePos="0" relativeHeight="251706368" behindDoc="0" locked="0" layoutInCell="1" allowOverlap="1" wp14:anchorId="5B303813" wp14:editId="214AFF57">
+                <wp:simplePos x="0" y="0"/>
+                <wp:positionH relativeFrom="column">
+                  <wp:posOffset>1619250</wp:posOffset>
+                </wp:positionH>
+                <wp:positionV relativeFrom="paragraph">
+                  <wp:posOffset>3223260</wp:posOffset>
+                </wp:positionV>
+                <wp:extent cx="2311400" cy="635"/>
+                <wp:effectExtent l="0" t="0" r="0" b="0"/>
+                <wp:wrapTopAndBottom/>
+                <wp:docPr id="1716288984" name="Text Box 1"/>
+                <wp:cNvGraphicFramePr/>
+                <a:graphic xmlns:a="http://schemas.openxmlformats.org/drawingml/2006/main">
+                  <a:graphicData uri="http://schemas.microsoft.com/office/word/2010/wordprocessingShape">
+                    <wps:wsp>
+                      <wps:cNvSpPr txBox="1"/>
+                      <wps:spPr>
+                        <a:xfrm>
+                          <a:off x="0" y="0"/>
+                          <a:ext cx="2311400" cy="635"/>
+                        </a:xfrm>
+                        <a:prstGeom prst="rect">
+                          <a:avLst/>
+                        </a:prstGeom>
+                        <a:solidFill>
+                          <a:prstClr val="white"/>
+                        </a:solidFill>
+                        <a:ln>
+                          <a:noFill/>
+                        </a:ln>
+                      </wps:spPr>
+                      <wps:txbx>
+                        <w:txbxContent>
+                          <w:p>
+                            <w:pPr>
+                              <w:pStyle w:val="Caption"/>
+                              <w:jc w:val="center"/>
+                              <w:rPr>
+                                <w:noProof/>
+                              </w:rPr>
+                            </w:pPr>
+                            <w:r>
+                              <w:t xml:space="preserve">Figure </w:t>
+                            </w:r>
+                            <w:fldSimple w:instr=" SEQ Figure \* ARABIC ">
+                              <w:r>
+                                <w:rPr>
+                                  <w:noProof/>
+                                </w:rPr>
+                                <w:t>9</w:t>
+                              </w:r>
+                            </w:fldSimple>
+                            <w:r>
+                              <w:t>: Most Dominant Side</w:t>
+                            </w:r>
+                          </w:p>
+                        </w:txbxContent>
+                      </wps:txbx>
+                      <wps:bodyPr rot="0" spcFirstLastPara="0" vertOverflow="overflow" horzOverflow="overflow" vert="horz" wrap="square" lIns="0" tIns="0" rIns="0" bIns="0" numCol="1" spcCol="0" rtlCol="0" fromWordArt="0" anchor="t" anchorCtr="0" forceAA="0" compatLnSpc="1">
+                        <a:prstTxWarp prst="textNoShape">
+                          <a:avLst/>
+                        </a:prstTxWarp>
+                        <a:spAutoFit/>
+                      </wps:bodyPr>
+                    </wps:wsp>
+                  </a:graphicData>
+                </a:graphic>
+              </wp:anchor>
+            </w:drawing>
+          </mc:Choice>
+          <mc:Fallback>
+            <w:pict>
+              <v:shape w14:anchorId="5B303813" id="_x0000_s1037" type="#_x0000_t202" style="position:absolute;left:0;text-align:left;margin-left:127.5pt;margin-top:253.8pt;width:182pt;height:.05pt;z-index:251706368;visibility:visible;mso-wrap-style:square;mso-wrap-distance-left:9pt;mso-wrap-distance-top:0;mso-wrap-distance-right:9pt;mso-wrap-distance-bottom:0;mso-position-horizontal:absolute;mso-position-horizontal-relative:text;mso-position-vertical:absolute;mso-position-vertical-relative:text;v-text-anchor:top" o:gfxdata="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" stroked="f">
+                <v:textbox style="mso-fit-shape-to-text:t" inset="0,0,0,0">
+                  <w:txbxContent>
+                    <w:p>
+                      <w:pPr>
+                        <w:pStyle w:val="Caption"/>
+                        <w:jc w:val="center"/>
+                        <w:rPr>
+                          <w:noProof/>
+                        </w:rPr>
+                      </w:pPr>
+                      <w:r>
+                        <w:t xml:space="preserve">Figure </w:t>
+                      </w:r>
+                      <w:fldSimple w:instr=" SEQ Figure \* ARABIC ">
+                        <w:r>
+                          <w:rPr>
+                            <w:noProof/>
+                          </w:rPr>
+                          <w:t>9</w:t>
+                        </w:r>
+                      </w:fldSimple>
+                      <w:r>
+                        <w:t>: Most Dominant Side</w:t>
+                      </w:r>
+                    </w:p>
+                  </w:txbxContent>
+                </v:textbox>
+                <w10:wrap type="topAndBottom"/>
+              </v:shape>
+            </w:pict>
+          </mc:Fallback>
+        </mc:AlternateContent>
+      </w:r>
+      <w:r>
+        <w:rPr>
+          <w:noProof/>
+        </w:rPr>
+        <w:drawing>
+          <wp:anchor distT="0" distB="0" distL="114300" distR="114300" simplePos="0" relativeHeight="251704320" behindDoc="0" locked="0" layoutInCell="1" allowOverlap="1" wp14:anchorId="25120429" wp14:editId="77294D20">
+            <wp:simplePos x="0" y="0"/>
+            <wp:positionH relativeFrom="column">
+              <wp:posOffset>1619250</wp:posOffset>
+            </wp:positionH>
+            <wp:positionV relativeFrom="paragraph">
+              <wp:posOffset>565785</wp:posOffset>
+            </wp:positionV>
+            <wp:extent cx="2311400" cy="2600325"/>
+            <wp:effectExtent l="0" t="0" r="0" b="9525"/>
+            <wp:wrapTopAndBottom/>
+            <wp:docPr id="1616724891" name="Picture 14"/>
+            <wp:cNvGraphicFramePr>
+              <a:graphicFrameLocks xmlns:a="http://schemas.openxmlformats.org/drawingml/2006/main" noChangeAspect="1"/>
+            </wp:cNvGraphicFramePr>
+            <a:graphic xmlns:a="http://schemas.openxmlformats.org/drawingml/2006/main">
+              <a:graphicData uri="http://schemas.openxmlformats.org/drawingml/2006/picture">
+                <pic:pic xmlns:pic="http://schemas.openxmlformats.org/drawingml/2006/picture">
+                  <pic:nvPicPr>
+                    <pic:cNvPr id="0" name="Picture 14"/>
+                    <pic:cNvPicPr>
+                      <a:picLocks noChangeAspect="1" noChangeArrowheads="1"/>
+                    </pic:cNvPicPr>
+                  </pic:nvPicPr>
+                  <pic:blipFill>
+                    <a:blip r:embed="rId18" cstate="print">
+                      <a:extLst>
+                        <a:ext uri="{28A0092B-C50C-407E-A947-70E740481C1C}">
+                          <a14:useLocalDpi xmlns:a14="http://schemas.microsoft.com/office/drawing/2010/main" val="0"/>
+                        </a:ext>
+                      </a:extLst>
+                    </a:blip>
+                    <a:srcRect/>
+                    <a:stretch>
+                      <a:fillRect/>
+                    </a:stretch>
+                  </pic:blipFill>
+                  <pic:spPr bwMode="auto">
+                    <a:xfrm>
+                      <a:off x="0" y="0"/>
+                      <a:ext cx="2311400" cy="2600325"/>
+                    </a:xfrm>
+                    <a:prstGeom prst="rect">
+                      <a:avLst/>
+                    </a:prstGeom>
+                    <a:noFill/>
+                    <a:ln>
+                      <a:noFill/>
+                    </a:ln>
+                  </pic:spPr>
+                </pic:pic>
+              </a:graphicData>
+            </a:graphic>
+            <wp14:sizeRelH relativeFrom="margin">
+              <wp14:pctWidth>0</wp14:pctWidth>
+            </wp14:sizeRelH>
+            <wp14:sizeRelV relativeFrom="margin">
+              <wp14:pctHeight>0</wp14:pctHeight>
+            </wp14:sizeRelV>
+          </wp:anchor>
+        </w:drawing>
+      </w:r>
+      <w:r>
+        <w:t xml:space="preserve">Overtaking Path, for overtaking a four node </w:t>
+      </w:r>
+      <w:proofErr w:type="spellStart"/>
+      <w:r>
+        <w:t>instantiatous</w:t>
+      </w:r>
+      <w:proofErr w:type="spellEnd"/>
+      <w:r>
+        <w:t xml:space="preserve"> path is calculated based on the main circuit path. The first node point is decided based on the dominant </w:t>
+      </w:r>
+      <w:proofErr w:type="gramStart"/>
+      <w:r>
+        <w:t>side</w:t>
+      </w:r>
+      <w:proofErr w:type="gramEnd"/>
+      <w:r>
+        <w:t xml:space="preserve"> and some offset to the opponent overtakes the target. </w:t>
+      </w:r>
+    </w:p>
+    <w:p>
+      <w:r>
+        <w:t xml:space="preserve">For the other three points, the current waypoint is </w:t>
+      </w:r>
+      <w:r>
+        <w:t>taken</w:t>
+      </w:r>
+      <w:r>
+        <w:t xml:space="preserve"> into consideration and the first node is </w:t>
+      </w:r>
+      <w:r>
+        <w:t xml:space="preserve">compared with it and the instant direction of flow. </w:t>
+      </w:r>
+    </w:p>
+    <w:p>
+      <w:pPr>
+        <w:ind w:firstLine="720"/>
+      </w:pPr>
+      <w:r>
+        <w:t>The instant direction of flow = next waypoint node – current waypoint node.</w:t>
+      </w:r>
+    </w:p>
+    <w:p>
+      <w:pPr>
+        <w:ind w:firstLine="720"/>
+      </w:pPr>
+      <w:r>
+        <w:t>If the first node, is behind the current waypoint node use the instant direction of flow else calculate the next direction of flow. See the illustration below.</w:t>
+      </w:r>
+    </w:p>
+    <w:p>
+      <w:pPr>
+        <w:ind w:firstLine="720"/>
+      </w:pPr>
+    </w:p>
+    <w:p>
+      <w:pPr>
+        <w:ind w:firstLine="720"/>
+      </w:pPr>
+    </w:p>
+    <w:p>
+      <w:pPr>
+        <w:ind w:firstLine="720"/>
+      </w:pPr>
+      <w:r>
+        <w:rPr>
+          <w:noProof/>
+        </w:rPr>
+        <w:lastRenderedPageBreak/>
+        <mc:AlternateContent>
+          <mc:Choice Requires="wps">
+            <w:drawing>
+              <wp:anchor distT="0" distB="0" distL="114300" distR="114300" simplePos="0" relativeHeight="251709440" behindDoc="0" locked="0" layoutInCell="1" allowOverlap="1" wp14:anchorId="5B2B4616" wp14:editId="0D817B72">
+                <wp:simplePos x="0" y="0"/>
+                <wp:positionH relativeFrom="column">
+                  <wp:posOffset>-2540</wp:posOffset>
+                </wp:positionH>
+                <wp:positionV relativeFrom="paragraph">
+                  <wp:posOffset>2686050</wp:posOffset>
+                </wp:positionV>
+                <wp:extent cx="5724525" cy="635"/>
+                <wp:effectExtent l="0" t="0" r="0" b="0"/>
+                <wp:wrapTopAndBottom/>
+                <wp:docPr id="1784984335" name="Text Box 1"/>
+                <wp:cNvGraphicFramePr/>
+                <a:graphic xmlns:a="http://schemas.openxmlformats.org/drawingml/2006/main">
+                  <a:graphicData uri="http://schemas.microsoft.com/office/word/2010/wordprocessingShape">
+                    <wps:wsp>
+                      <wps:cNvSpPr txBox="1"/>
+                      <wps:spPr>
+                        <a:xfrm>
+                          <a:off x="0" y="0"/>
+                          <a:ext cx="5724525" cy="635"/>
+                        </a:xfrm>
+                        <a:prstGeom prst="rect">
+                          <a:avLst/>
+                        </a:prstGeom>
+                        <a:solidFill>
+                          <a:prstClr val="white"/>
+                        </a:solidFill>
+                        <a:ln>
+                          <a:noFill/>
+                        </a:ln>
+                      </wps:spPr>
+                      <wps:txbx>
+                        <w:txbxContent>
+                          <w:p>
+                            <w:pPr>
+                              <w:pStyle w:val="Caption"/>
+                              <w:jc w:val="center"/>
+                              <w:rPr>
+                                <w:noProof/>
+                              </w:rPr>
+                            </w:pPr>
+                            <w:r>
+                              <w:t xml:space="preserve">Figure </w:t>
+                            </w:r>
+                            <w:fldSimple w:instr=" SEQ Figure \* ARABIC ">
+                              <w:r>
+                                <w:rPr>
+                                  <w:noProof/>
+                                </w:rPr>
+                                <w:t>10</w:t>
+                              </w:r>
+                            </w:fldSimple>
+                            <w:r>
+                              <w:t>: Dynamic Path Creation</w:t>
+                            </w:r>
+                          </w:p>
+                        </w:txbxContent>
+                      </wps:txbx>
+                      <wps:bodyPr rot="0" spcFirstLastPara="0" vertOverflow="overflow" horzOverflow="overflow" vert="horz" wrap="square" lIns="0" tIns="0" rIns="0" bIns="0" numCol="1" spcCol="0" rtlCol="0" fromWordArt="0" anchor="t" anchorCtr="0" forceAA="0" compatLnSpc="1">
+                        <a:prstTxWarp prst="textNoShape">
+                          <a:avLst/>
+                        </a:prstTxWarp>
+                        <a:spAutoFit/>
+                      </wps:bodyPr>
+                    </wps:wsp>
+                  </a:graphicData>
+                </a:graphic>
+              </wp:anchor>
+            </w:drawing>
+          </mc:Choice>
+          <mc:Fallback>
+            <w:pict>
+              <v:shape w14:anchorId="5B2B4616" id="_x0000_s1038" type="#_x0000_t202" style="position:absolute;left:0;text-align:left;margin-left:-.2pt;margin-top:211.5pt;width:450.75pt;height:.05pt;z-index:251709440;visibility:visible;mso-wrap-style:square;mso-wrap-distance-left:9pt;mso-wrap-distance-top:0;mso-wrap-distance-right:9pt;mso-wrap-distance-bottom:0;mso-position-horizontal:absolute;mso-position-horizontal-relative:text;mso-position-vertical:absolute;mso-position-vertical-relative:text;v-text-anchor:top" o:gfxdata="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" stroked="f">
+                <v:textbox style="mso-fit-shape-to-text:t" inset="0,0,0,0">
+                  <w:txbxContent>
+                    <w:p>
+                      <w:pPr>
+                        <w:pStyle w:val="Caption"/>
+                        <w:jc w:val="center"/>
+                        <w:rPr>
+                          <w:noProof/>
+                        </w:rPr>
+                      </w:pPr>
+                      <w:r>
+                        <w:t xml:space="preserve">Figure </w:t>
+                      </w:r>
+                      <w:fldSimple w:instr=" SEQ Figure \* ARABIC ">
+                        <w:r>
+                          <w:rPr>
+                            <w:noProof/>
+                          </w:rPr>
+                          <w:t>10</w:t>
+                        </w:r>
+                      </w:fldSimple>
+                      <w:r>
+                        <w:t>: Dynamic Path Creation</w:t>
+                      </w:r>
+                    </w:p>
+                  </w:txbxContent>
+                </v:textbox>
+                <w10:wrap type="topAndBottom"/>
+              </v:shape>
+            </w:pict>
+          </mc:Fallback>
+        </mc:AlternateContent>
+      </w:r>
+      <w:r>
+        <w:rPr>
+          <w:noProof/>
+        </w:rPr>
+        <w:drawing>
+          <wp:anchor distT="0" distB="0" distL="114300" distR="114300" simplePos="0" relativeHeight="251707392" behindDoc="0" locked="0" layoutInCell="1" allowOverlap="1" wp14:anchorId="57DFDE74" wp14:editId="6F491F7C">
+            <wp:simplePos x="0" y="0"/>
+            <wp:positionH relativeFrom="margin">
+              <wp:align>right</wp:align>
+            </wp:positionH>
+            <wp:positionV relativeFrom="paragraph">
+              <wp:posOffset>0</wp:posOffset>
+            </wp:positionV>
+            <wp:extent cx="5724525" cy="2628900"/>
+            <wp:effectExtent l="0" t="0" r="9525" b="0"/>
+            <wp:wrapTopAndBottom/>
+            <wp:docPr id="929687366" name="Picture 15"/>
+            <wp:cNvGraphicFramePr>
+              <a:graphicFrameLocks xmlns:a="http://schemas.openxmlformats.org/drawingml/2006/main" noChangeAspect="1"/>
+            </wp:cNvGraphicFramePr>
+            <a:graphic xmlns:a="http://schemas.openxmlformats.org/drawingml/2006/main">
+              <a:graphicData uri="http://schemas.openxmlformats.org/drawingml/2006/picture">
+                <pic:pic xmlns:pic="http://schemas.openxmlformats.org/drawingml/2006/picture">
+                  <pic:nvPicPr>
+                    <pic:cNvPr id="0" name="Picture 15"/>
+                    <pic:cNvPicPr>
+                      <a:picLocks noChangeAspect="1" noChangeArrowheads="1"/>
+                    </pic:cNvPicPr>
+                  </pic:nvPicPr>
+                  <pic:blipFill>
+                    <a:blip r:embed="rId19" cstate="print">
+                      <a:extLst>
+                        <a:ext uri="{28A0092B-C50C-407E-A947-70E740481C1C}">
+                          <a14:useLocalDpi xmlns:a14="http://schemas.microsoft.com/office/drawing/2010/main" val="0"/>
+                        </a:ext>
+                      </a:extLst>
+                    </a:blip>
+                    <a:srcRect/>
+                    <a:stretch>
+                      <a:fillRect/>
+                    </a:stretch>
+                  </pic:blipFill>
+                  <pic:spPr bwMode="auto">
+                    <a:xfrm>
+                      <a:off x="0" y="0"/>
+                      <a:ext cx="5724525" cy="2628900"/>
+                    </a:xfrm>
+                    <a:prstGeom prst="rect">
+                      <a:avLst/>
+                    </a:prstGeom>
+                    <a:noFill/>
+                    <a:ln>
+                      <a:noFill/>
+                    </a:ln>
+                  </pic:spPr>
+                </pic:pic>
+              </a:graphicData>
+            </a:graphic>
+          </wp:anchor>
+        </w:drawing>
+      </w:r>
+      <w:r>
+        <w:t>The Green line illustrates the flow of the main path, and the magenta line illustrates the dynamically created path mimicking the flow of the main path.</w:t>
+      </w:r>
+      <w:r>
+        <w:t xml:space="preserve"> Please see N, O and P for more details</w:t>
+      </w:r>
+    </w:p>
+    <w:p>
+      <w:pPr>
+        <w:ind w:firstLine="720"/>
+      </w:pPr>
+    </w:p>
+    <w:p>
+      <w:pPr>
+        <w:ind w:firstLine="720"/>
+      </w:pPr>
+    </w:p>
+    <w:p>
+      <w:pPr>
+        <w:ind w:firstLine="720"/>
+      </w:pPr>
+    </w:p>
     <w:p>
       <w:r>
         <w:t xml:space="preserve">The design/level design of the track is very </w:t>
@@ -5101,7 +6168,7 @@
                     </pic:cNvPicPr>
                   </pic:nvPicPr>
                   <pic:blipFill>
-                    <a:blip r:embed="rId15">
+                    <a:blip r:embed="rId20">
                       <a:extLst>
                         <a:ext uri="{28A0092B-C50C-407E-A947-70E740481C1C}">
                           <a14:useLocalDpi xmlns:a14="http://schemas.microsoft.com/office/drawing/2010/main" val="0"/>
@@ -5162,7 +6229,7 @@
                     </pic:cNvPicPr>
                   </pic:nvPicPr>
                   <pic:blipFill>
-                    <a:blip r:embed="rId16">
+                    <a:blip r:embed="rId21">
                       <a:extLst>
                         <a:ext uri="{28A0092B-C50C-407E-A947-70E740481C1C}">
                           <a14:useLocalDpi xmlns:a14="http://schemas.microsoft.com/office/drawing/2010/main" val="0"/>
@@ -5245,7 +6312,7 @@
         </w:rPr>
         <w:lastRenderedPageBreak/>
         <w:drawing>
-          <wp:anchor distT="0" distB="0" distL="114300" distR="114300" simplePos="0" relativeHeight="251670528" behindDoc="0" locked="0" layoutInCell="1" allowOverlap="1" wp14:anchorId="56955C82" wp14:editId="1F32280C">
+          <wp:anchor distT="0" distB="0" distL="114300" distR="114300" simplePos="0" relativeHeight="251670528" behindDoc="0" locked="0" layoutInCell="1" allowOverlap="1" wp14:anchorId="56955C82" wp14:editId="50995A97">
             <wp:simplePos x="0" y="0"/>
             <wp:positionH relativeFrom="margin">
               <wp:align>right</wp:align>
@@ -5270,7 +6337,7 @@
                     </pic:cNvPicPr>
                   </pic:nvPicPr>
                   <pic:blipFill>
-                    <a:blip r:embed="rId17" cstate="print">
+                    <a:blip r:embed="rId22" cstate="print">
                       <a:extLst>
                         <a:ext uri="{28A0092B-C50C-407E-A947-70E740481C1C}">
                           <a14:useLocalDpi xmlns:a14="http://schemas.microsoft.com/office/drawing/2010/main" val="0"/>
@@ -5331,7 +6398,7 @@
                     </pic:cNvPicPr>
                   </pic:nvPicPr>
                   <pic:blipFill>
-                    <a:blip r:embed="rId18">
+                    <a:blip r:embed="rId23">
                       <a:extLst>
                         <a:ext uri="{28A0092B-C50C-407E-A947-70E740481C1C}">
                           <a14:useLocalDpi xmlns:a14="http://schemas.microsoft.com/office/drawing/2010/main" val="0"/>
@@ -5412,7 +6479,7 @@
                     </pic:cNvPicPr>
                   </pic:nvPicPr>
                   <pic:blipFill>
-                    <a:blip r:embed="rId19">
+                    <a:blip r:embed="rId24">
                       <a:extLst>
                         <a:ext uri="{28A0092B-C50C-407E-A947-70E740481C1C}">
                           <a14:useLocalDpi xmlns:a14="http://schemas.microsoft.com/office/drawing/2010/main" val="0"/>
@@ -5481,7 +6548,7 @@
                     </pic:cNvPicPr>
                   </pic:nvPicPr>
                   <pic:blipFill>
-                    <a:blip r:embed="rId20">
+                    <a:blip r:embed="rId25">
                       <a:extLst>
                         <a:ext uri="{28A0092B-C50C-407E-A947-70E740481C1C}">
                           <a14:useLocalDpi xmlns:a14="http://schemas.microsoft.com/office/drawing/2010/main" val="0"/>
@@ -5519,6 +6586,797 @@
       </w:pPr>
       <w:r>
         <w:t>Appendix F</w:t>
+      </w:r>
+    </w:p>
+    <w:p>
+      <w:pPr>
+        <w:jc w:val="center"/>
+      </w:pPr>
+    </w:p>
+    <w:p>
+      <w:pPr>
+        <w:jc w:val="center"/>
+      </w:pPr>
+      <w:r>
+        <w:rPr>
+          <w:noProof/>
+        </w:rPr>
+        <w:lastRenderedPageBreak/>
+        <w:drawing>
+          <wp:anchor distT="0" distB="0" distL="114300" distR="114300" simplePos="0" relativeHeight="251686912" behindDoc="0" locked="0" layoutInCell="1" allowOverlap="1" wp14:anchorId="1A2B772C" wp14:editId="449FF079">
+            <wp:simplePos x="0" y="0"/>
+            <wp:positionH relativeFrom="margin">
+              <wp:align>right</wp:align>
+            </wp:positionH>
+            <wp:positionV relativeFrom="paragraph">
+              <wp:posOffset>4133850</wp:posOffset>
+            </wp:positionV>
+            <wp:extent cx="5724525" cy="4200525"/>
+            <wp:effectExtent l="0" t="0" r="9525" b="9525"/>
+            <wp:wrapTopAndBottom/>
+            <wp:docPr id="1638182213" name="Picture 2"/>
+            <wp:cNvGraphicFramePr>
+              <a:graphicFrameLocks xmlns:a="http://schemas.openxmlformats.org/drawingml/2006/main" noChangeAspect="1"/>
+            </wp:cNvGraphicFramePr>
+            <a:graphic xmlns:a="http://schemas.openxmlformats.org/drawingml/2006/main">
+              <a:graphicData uri="http://schemas.openxmlformats.org/drawingml/2006/picture">
+                <pic:pic xmlns:pic="http://schemas.openxmlformats.org/drawingml/2006/picture">
+                  <pic:nvPicPr>
+                    <pic:cNvPr id="0" name="Picture 2"/>
+                    <pic:cNvPicPr>
+                      <a:picLocks noChangeAspect="1" noChangeArrowheads="1"/>
+                    </pic:cNvPicPr>
+                  </pic:nvPicPr>
+                  <pic:blipFill>
+                    <a:blip r:embed="rId26">
+                      <a:extLst>
+                        <a:ext uri="{28A0092B-C50C-407E-A947-70E740481C1C}">
+                          <a14:useLocalDpi xmlns:a14="http://schemas.microsoft.com/office/drawing/2010/main" val="0"/>
+                        </a:ext>
+                      </a:extLst>
+                    </a:blip>
+                    <a:srcRect/>
+                    <a:stretch>
+                      <a:fillRect/>
+                    </a:stretch>
+                  </pic:blipFill>
+                  <pic:spPr bwMode="auto">
+                    <a:xfrm>
+                      <a:off x="0" y="0"/>
+                      <a:ext cx="5724525" cy="4200525"/>
+                    </a:xfrm>
+                    <a:prstGeom prst="rect">
+                      <a:avLst/>
+                    </a:prstGeom>
+                    <a:noFill/>
+                    <a:ln>
+                      <a:noFill/>
+                    </a:ln>
+                  </pic:spPr>
+                </pic:pic>
+              </a:graphicData>
+            </a:graphic>
+          </wp:anchor>
+        </w:drawing>
+      </w:r>
+      <w:r>
+        <w:rPr>
+          <w:noProof/>
+        </w:rPr>
+        <w:drawing>
+          <wp:anchor distT="0" distB="0" distL="114300" distR="114300" simplePos="0" relativeHeight="251685888" behindDoc="0" locked="0" layoutInCell="1" allowOverlap="1" wp14:anchorId="521A7F4A" wp14:editId="582D891A">
+            <wp:simplePos x="0" y="0"/>
+            <wp:positionH relativeFrom="column">
+              <wp:posOffset>0</wp:posOffset>
+            </wp:positionH>
+            <wp:positionV relativeFrom="paragraph">
+              <wp:posOffset>0</wp:posOffset>
+            </wp:positionV>
+            <wp:extent cx="5724525" cy="3914775"/>
+            <wp:effectExtent l="0" t="0" r="9525" b="9525"/>
+            <wp:wrapTopAndBottom/>
+            <wp:docPr id="2109148586" name="Picture 1"/>
+            <wp:cNvGraphicFramePr>
+              <a:graphicFrameLocks xmlns:a="http://schemas.openxmlformats.org/drawingml/2006/main" noChangeAspect="1"/>
+            </wp:cNvGraphicFramePr>
+            <a:graphic xmlns:a="http://schemas.openxmlformats.org/drawingml/2006/main">
+              <a:graphicData uri="http://schemas.openxmlformats.org/drawingml/2006/picture">
+                <pic:pic xmlns:pic="http://schemas.openxmlformats.org/drawingml/2006/picture">
+                  <pic:nvPicPr>
+                    <pic:cNvPr id="0" name="Picture 1"/>
+                    <pic:cNvPicPr>
+                      <a:picLocks noChangeAspect="1" noChangeArrowheads="1"/>
+                    </pic:cNvPicPr>
+                  </pic:nvPicPr>
+                  <pic:blipFill>
+                    <a:blip r:embed="rId27">
+                      <a:extLst>
+                        <a:ext uri="{28A0092B-C50C-407E-A947-70E740481C1C}">
+                          <a14:useLocalDpi xmlns:a14="http://schemas.microsoft.com/office/drawing/2010/main" val="0"/>
+                        </a:ext>
+                      </a:extLst>
+                    </a:blip>
+                    <a:srcRect/>
+                    <a:stretch>
+                      <a:fillRect/>
+                    </a:stretch>
+                  </pic:blipFill>
+                  <pic:spPr bwMode="auto">
+                    <a:xfrm>
+                      <a:off x="0" y="0"/>
+                      <a:ext cx="5724525" cy="3914775"/>
+                    </a:xfrm>
+                    <a:prstGeom prst="rect">
+                      <a:avLst/>
+                    </a:prstGeom>
+                    <a:noFill/>
+                    <a:ln>
+                      <a:noFill/>
+                    </a:ln>
+                  </pic:spPr>
+                </pic:pic>
+              </a:graphicData>
+            </a:graphic>
+          </wp:anchor>
+        </w:drawing>
+      </w:r>
+      <w:r>
+        <w:t>Appendix G</w:t>
+      </w:r>
+    </w:p>
+    <w:p>
+      <w:pPr>
+        <w:jc w:val="center"/>
+      </w:pPr>
+      <w:r>
+        <w:t>Appendix H</w:t>
+      </w:r>
+    </w:p>
+    <w:p>
+      <w:pPr>
+        <w:jc w:val="center"/>
+      </w:pPr>
+    </w:p>
+    <w:p>
+      <w:pPr>
+        <w:jc w:val="center"/>
+      </w:pPr>
+      <w:r>
+        <w:rPr>
+          <w:noProof/>
+        </w:rPr>
+        <w:lastRenderedPageBreak/>
+        <w:drawing>
+          <wp:anchor distT="0" distB="0" distL="114300" distR="114300" simplePos="0" relativeHeight="251688960" behindDoc="0" locked="0" layoutInCell="1" allowOverlap="1" wp14:anchorId="11996E80" wp14:editId="0177619C">
+            <wp:simplePos x="0" y="0"/>
+            <wp:positionH relativeFrom="margin">
+              <wp:align>right</wp:align>
+            </wp:positionH>
+            <wp:positionV relativeFrom="paragraph">
+              <wp:posOffset>4415155</wp:posOffset>
+            </wp:positionV>
+            <wp:extent cx="5724525" cy="2790825"/>
+            <wp:effectExtent l="0" t="0" r="9525" b="9525"/>
+            <wp:wrapTopAndBottom/>
+            <wp:docPr id="278129817" name="Picture 5"/>
+            <wp:cNvGraphicFramePr>
+              <a:graphicFrameLocks xmlns:a="http://schemas.openxmlformats.org/drawingml/2006/main" noChangeAspect="1"/>
+            </wp:cNvGraphicFramePr>
+            <a:graphic xmlns:a="http://schemas.openxmlformats.org/drawingml/2006/main">
+              <a:graphicData uri="http://schemas.openxmlformats.org/drawingml/2006/picture">
+                <pic:pic xmlns:pic="http://schemas.openxmlformats.org/drawingml/2006/picture">
+                  <pic:nvPicPr>
+                    <pic:cNvPr id="0" name="Picture 5"/>
+                    <pic:cNvPicPr>
+                      <a:picLocks noChangeAspect="1" noChangeArrowheads="1"/>
+                    </pic:cNvPicPr>
+                  </pic:nvPicPr>
+                  <pic:blipFill>
+                    <a:blip r:embed="rId28">
+                      <a:extLst>
+                        <a:ext uri="{28A0092B-C50C-407E-A947-70E740481C1C}">
+                          <a14:useLocalDpi xmlns:a14="http://schemas.microsoft.com/office/drawing/2010/main" val="0"/>
+                        </a:ext>
+                      </a:extLst>
+                    </a:blip>
+                    <a:srcRect/>
+                    <a:stretch>
+                      <a:fillRect/>
+                    </a:stretch>
+                  </pic:blipFill>
+                  <pic:spPr bwMode="auto">
+                    <a:xfrm>
+                      <a:off x="0" y="0"/>
+                      <a:ext cx="5724525" cy="2790825"/>
+                    </a:xfrm>
+                    <a:prstGeom prst="rect">
+                      <a:avLst/>
+                    </a:prstGeom>
+                    <a:noFill/>
+                    <a:ln>
+                      <a:noFill/>
+                    </a:ln>
+                  </pic:spPr>
+                </pic:pic>
+              </a:graphicData>
+            </a:graphic>
+          </wp:anchor>
+        </w:drawing>
+      </w:r>
+      <w:r>
+        <w:rPr>
+          <w:noProof/>
+        </w:rPr>
+        <w:drawing>
+          <wp:anchor distT="0" distB="0" distL="114300" distR="114300" simplePos="0" relativeHeight="251687936" behindDoc="0" locked="0" layoutInCell="1" allowOverlap="1" wp14:anchorId="65513C22" wp14:editId="5A6D7A49">
+            <wp:simplePos x="0" y="0"/>
+            <wp:positionH relativeFrom="column">
+              <wp:posOffset>0</wp:posOffset>
+            </wp:positionH>
+            <wp:positionV relativeFrom="paragraph">
+              <wp:posOffset>0</wp:posOffset>
+            </wp:positionV>
+            <wp:extent cx="5734050" cy="4057650"/>
+            <wp:effectExtent l="0" t="0" r="0" b="0"/>
+            <wp:wrapTopAndBottom/>
+            <wp:docPr id="1486247626" name="Picture 3"/>
+            <wp:cNvGraphicFramePr>
+              <a:graphicFrameLocks xmlns:a="http://schemas.openxmlformats.org/drawingml/2006/main" noChangeAspect="1"/>
+            </wp:cNvGraphicFramePr>
+            <a:graphic xmlns:a="http://schemas.openxmlformats.org/drawingml/2006/main">
+              <a:graphicData uri="http://schemas.openxmlformats.org/drawingml/2006/picture">
+                <pic:pic xmlns:pic="http://schemas.openxmlformats.org/drawingml/2006/picture">
+                  <pic:nvPicPr>
+                    <pic:cNvPr id="0" name="Picture 3"/>
+                    <pic:cNvPicPr>
+                      <a:picLocks noChangeAspect="1" noChangeArrowheads="1"/>
+                    </pic:cNvPicPr>
+                  </pic:nvPicPr>
+                  <pic:blipFill>
+                    <a:blip r:embed="rId29">
+                      <a:extLst>
+                        <a:ext uri="{28A0092B-C50C-407E-A947-70E740481C1C}">
+                          <a14:useLocalDpi xmlns:a14="http://schemas.microsoft.com/office/drawing/2010/main" val="0"/>
+                        </a:ext>
+                      </a:extLst>
+                    </a:blip>
+                    <a:srcRect/>
+                    <a:stretch>
+                      <a:fillRect/>
+                    </a:stretch>
+                  </pic:blipFill>
+                  <pic:spPr bwMode="auto">
+                    <a:xfrm>
+                      <a:off x="0" y="0"/>
+                      <a:ext cx="5734050" cy="4057650"/>
+                    </a:xfrm>
+                    <a:prstGeom prst="rect">
+                      <a:avLst/>
+                    </a:prstGeom>
+                    <a:noFill/>
+                    <a:ln>
+                      <a:noFill/>
+                    </a:ln>
+                  </pic:spPr>
+                </pic:pic>
+              </a:graphicData>
+            </a:graphic>
+          </wp:anchor>
+        </w:drawing>
+      </w:r>
+      <w:r>
+        <w:t>Appendix I</w:t>
+      </w:r>
+    </w:p>
+    <w:p>
+      <w:pPr>
+        <w:jc w:val="center"/>
+      </w:pPr>
+      <w:r>
+        <w:t>Appendix J</w:t>
+      </w:r>
+    </w:p>
+    <w:p>
+      <w:pPr>
+        <w:jc w:val="center"/>
+      </w:pPr>
+    </w:p>
+    <w:p>
+      <w:pPr>
+        <w:jc w:val="center"/>
+      </w:pPr>
+    </w:p>
+    <w:p>
+      <w:pPr>
+        <w:jc w:val="center"/>
+      </w:pPr>
+    </w:p>
+    <w:p>
+      <w:pPr>
+        <w:jc w:val="center"/>
+      </w:pPr>
+    </w:p>
+    <w:p>
+      <w:pPr>
+        <w:jc w:val="center"/>
+      </w:pPr>
+    </w:p>
+    <w:p>
+      <w:pPr>
+        <w:jc w:val="center"/>
+      </w:pPr>
+      <w:r>
+        <w:rPr>
+          <w:noProof/>
+        </w:rPr>
+        <w:lastRenderedPageBreak/>
+        <w:drawing>
+          <wp:anchor distT="0" distB="0" distL="114300" distR="114300" simplePos="0" relativeHeight="251702272" behindDoc="0" locked="0" layoutInCell="1" allowOverlap="1" wp14:anchorId="6782113A" wp14:editId="59366855">
+            <wp:simplePos x="0" y="0"/>
+            <wp:positionH relativeFrom="margin">
+              <wp:align>right</wp:align>
+            </wp:positionH>
+            <wp:positionV relativeFrom="paragraph">
+              <wp:posOffset>2181225</wp:posOffset>
+            </wp:positionV>
+            <wp:extent cx="5724525" cy="2305050"/>
+            <wp:effectExtent l="0" t="0" r="9525" b="0"/>
+            <wp:wrapTopAndBottom/>
+            <wp:docPr id="900671892" name="Picture 12"/>
+            <wp:cNvGraphicFramePr>
+              <a:graphicFrameLocks xmlns:a="http://schemas.openxmlformats.org/drawingml/2006/main" noChangeAspect="1"/>
+            </wp:cNvGraphicFramePr>
+            <a:graphic xmlns:a="http://schemas.openxmlformats.org/drawingml/2006/main">
+              <a:graphicData uri="http://schemas.openxmlformats.org/drawingml/2006/picture">
+                <pic:pic xmlns:pic="http://schemas.openxmlformats.org/drawingml/2006/picture">
+                  <pic:nvPicPr>
+                    <pic:cNvPr id="0" name="Picture 12"/>
+                    <pic:cNvPicPr>
+                      <a:picLocks noChangeAspect="1" noChangeArrowheads="1"/>
+                    </pic:cNvPicPr>
+                  </pic:nvPicPr>
+                  <pic:blipFill>
+                    <a:blip r:embed="rId30">
+                      <a:extLst>
+                        <a:ext uri="{28A0092B-C50C-407E-A947-70E740481C1C}">
+                          <a14:useLocalDpi xmlns:a14="http://schemas.microsoft.com/office/drawing/2010/main" val="0"/>
+                        </a:ext>
+                      </a:extLst>
+                    </a:blip>
+                    <a:srcRect/>
+                    <a:stretch>
+                      <a:fillRect/>
+                    </a:stretch>
+                  </pic:blipFill>
+                  <pic:spPr bwMode="auto">
+                    <a:xfrm>
+                      <a:off x="0" y="0"/>
+                      <a:ext cx="5724525" cy="2305050"/>
+                    </a:xfrm>
+                    <a:prstGeom prst="rect">
+                      <a:avLst/>
+                    </a:prstGeom>
+                    <a:noFill/>
+                    <a:ln>
+                      <a:noFill/>
+                    </a:ln>
+                  </pic:spPr>
+                </pic:pic>
+              </a:graphicData>
+            </a:graphic>
+          </wp:anchor>
+        </w:drawing>
+      </w:r>
+      <w:r>
+        <w:rPr>
+          <w:noProof/>
+        </w:rPr>
+        <w:drawing>
+          <wp:anchor distT="0" distB="0" distL="114300" distR="114300" simplePos="0" relativeHeight="251701248" behindDoc="0" locked="0" layoutInCell="1" allowOverlap="1" wp14:anchorId="589B7FEF" wp14:editId="578271C6">
+            <wp:simplePos x="0" y="0"/>
+            <wp:positionH relativeFrom="margin">
+              <wp:align>center</wp:align>
+            </wp:positionH>
+            <wp:positionV relativeFrom="paragraph">
+              <wp:posOffset>0</wp:posOffset>
+            </wp:positionV>
+            <wp:extent cx="5305425" cy="2009775"/>
+            <wp:effectExtent l="0" t="0" r="9525" b="9525"/>
+            <wp:wrapTopAndBottom/>
+            <wp:docPr id="216113668" name="Picture 11"/>
+            <wp:cNvGraphicFramePr>
+              <a:graphicFrameLocks xmlns:a="http://schemas.openxmlformats.org/drawingml/2006/main" noChangeAspect="1"/>
+            </wp:cNvGraphicFramePr>
+            <a:graphic xmlns:a="http://schemas.openxmlformats.org/drawingml/2006/main">
+              <a:graphicData uri="http://schemas.openxmlformats.org/drawingml/2006/picture">
+                <pic:pic xmlns:pic="http://schemas.openxmlformats.org/drawingml/2006/picture">
+                  <pic:nvPicPr>
+                    <pic:cNvPr id="0" name="Picture 11"/>
+                    <pic:cNvPicPr>
+                      <a:picLocks noChangeAspect="1" noChangeArrowheads="1"/>
+                    </pic:cNvPicPr>
+                  </pic:nvPicPr>
+                  <pic:blipFill>
+                    <a:blip r:embed="rId31">
+                      <a:extLst>
+                        <a:ext uri="{28A0092B-C50C-407E-A947-70E740481C1C}">
+                          <a14:useLocalDpi xmlns:a14="http://schemas.microsoft.com/office/drawing/2010/main" val="0"/>
+                        </a:ext>
+                      </a:extLst>
+                    </a:blip>
+                    <a:srcRect/>
+                    <a:stretch>
+                      <a:fillRect/>
+                    </a:stretch>
+                  </pic:blipFill>
+                  <pic:spPr bwMode="auto">
+                    <a:xfrm>
+                      <a:off x="0" y="0"/>
+                      <a:ext cx="5305425" cy="2009775"/>
+                    </a:xfrm>
+                    <a:prstGeom prst="rect">
+                      <a:avLst/>
+                    </a:prstGeom>
+                    <a:noFill/>
+                    <a:ln>
+                      <a:noFill/>
+                    </a:ln>
+                  </pic:spPr>
+                </pic:pic>
+              </a:graphicData>
+            </a:graphic>
+          </wp:anchor>
+        </w:drawing>
+      </w:r>
+      <w:r>
+        <w:t>Appendix K</w:t>
+      </w:r>
+    </w:p>
+    <w:p>
+      <w:pPr>
+        <w:jc w:val="center"/>
+      </w:pPr>
+      <w:r>
+        <w:t>Appendix L</w:t>
+      </w:r>
+    </w:p>
+    <w:p>
+      <w:pPr>
+        <w:jc w:val="center"/>
+      </w:pPr>
+    </w:p>
+    <w:p>
+      <w:pPr>
+        <w:jc w:val="center"/>
+      </w:pPr>
+    </w:p>
+    <w:p>
+      <w:pPr>
+        <w:jc w:val="center"/>
+      </w:pPr>
+      <w:r>
+        <w:rPr>
+          <w:noProof/>
+        </w:rPr>
+        <w:lastRenderedPageBreak/>
+        <w:drawing>
+          <wp:anchor distT="0" distB="0" distL="114300" distR="114300" simplePos="0" relativeHeight="251703296" behindDoc="0" locked="0" layoutInCell="1" allowOverlap="1" wp14:anchorId="708D877C" wp14:editId="53F9AB99">
+            <wp:simplePos x="0" y="0"/>
+            <wp:positionH relativeFrom="margin">
+              <wp:align>right</wp:align>
+            </wp:positionH>
+            <wp:positionV relativeFrom="paragraph">
+              <wp:posOffset>0</wp:posOffset>
+            </wp:positionV>
+            <wp:extent cx="5514975" cy="5579745"/>
+            <wp:effectExtent l="0" t="0" r="9525" b="1905"/>
+            <wp:wrapTopAndBottom/>
+            <wp:docPr id="1584721695" name="Picture 13"/>
+            <wp:cNvGraphicFramePr>
+              <a:graphicFrameLocks xmlns:a="http://schemas.openxmlformats.org/drawingml/2006/main" noChangeAspect="1"/>
+            </wp:cNvGraphicFramePr>
+            <a:graphic xmlns:a="http://schemas.openxmlformats.org/drawingml/2006/main">
+              <a:graphicData uri="http://schemas.openxmlformats.org/drawingml/2006/picture">
+                <pic:pic xmlns:pic="http://schemas.openxmlformats.org/drawingml/2006/picture">
+                  <pic:nvPicPr>
+                    <pic:cNvPr id="0" name="Picture 13"/>
+                    <pic:cNvPicPr>
+                      <a:picLocks noChangeAspect="1" noChangeArrowheads="1"/>
+                    </pic:cNvPicPr>
+                  </pic:nvPicPr>
+                  <pic:blipFill>
+                    <a:blip r:embed="rId32">
+                      <a:extLst>
+                        <a:ext uri="{28A0092B-C50C-407E-A947-70E740481C1C}">
+                          <a14:useLocalDpi xmlns:a14="http://schemas.microsoft.com/office/drawing/2010/main" val="0"/>
+                        </a:ext>
+                      </a:extLst>
+                    </a:blip>
+                    <a:srcRect/>
+                    <a:stretch>
+                      <a:fillRect/>
+                    </a:stretch>
+                  </pic:blipFill>
+                  <pic:spPr bwMode="auto">
+                    <a:xfrm>
+                      <a:off x="0" y="0"/>
+                      <a:ext cx="5514975" cy="5579745"/>
+                    </a:xfrm>
+                    <a:prstGeom prst="rect">
+                      <a:avLst/>
+                    </a:prstGeom>
+                    <a:noFill/>
+                    <a:ln>
+                      <a:noFill/>
+                    </a:ln>
+                  </pic:spPr>
+                </pic:pic>
+              </a:graphicData>
+            </a:graphic>
+            <wp14:sizeRelH relativeFrom="margin">
+              <wp14:pctWidth>0</wp14:pctWidth>
+            </wp14:sizeRelH>
+            <wp14:sizeRelV relativeFrom="margin">
+              <wp14:pctHeight>0</wp14:pctHeight>
+            </wp14:sizeRelV>
+          </wp:anchor>
+        </w:drawing>
+      </w:r>
+      <w:r>
+        <w:t xml:space="preserve">Appendix </w:t>
+      </w:r>
+      <w:r>
+        <w:t>M</w:t>
+      </w:r>
+    </w:p>
+    <w:p>
+      <w:pPr>
+        <w:jc w:val="center"/>
+      </w:pPr>
+      <w:r>
+        <w:rPr>
+          <w:noProof/>
+        </w:rPr>
+        <w:drawing>
+          <wp:anchor distT="0" distB="0" distL="114300" distR="114300" simplePos="0" relativeHeight="251710464" behindDoc="0" locked="0" layoutInCell="1" allowOverlap="1" wp14:anchorId="06A48385" wp14:editId="262B835E">
+            <wp:simplePos x="0" y="0"/>
+            <wp:positionH relativeFrom="page">
+              <wp:align>left</wp:align>
+            </wp:positionH>
+            <wp:positionV relativeFrom="paragraph">
+              <wp:posOffset>361950</wp:posOffset>
+            </wp:positionV>
+            <wp:extent cx="7579360" cy="1200150"/>
+            <wp:effectExtent l="0" t="0" r="2540" b="0"/>
+            <wp:wrapTopAndBottom/>
+            <wp:docPr id="556972963" name="Picture 17"/>
+            <wp:cNvGraphicFramePr>
+              <a:graphicFrameLocks xmlns:a="http://schemas.openxmlformats.org/drawingml/2006/main" noChangeAspect="1"/>
+            </wp:cNvGraphicFramePr>
+            <a:graphic xmlns:a="http://schemas.openxmlformats.org/drawingml/2006/main">
+              <a:graphicData uri="http://schemas.openxmlformats.org/drawingml/2006/picture">
+                <pic:pic xmlns:pic="http://schemas.openxmlformats.org/drawingml/2006/picture">
+                  <pic:nvPicPr>
+                    <pic:cNvPr id="0" name="Picture 17"/>
+                    <pic:cNvPicPr>
+                      <a:picLocks noChangeAspect="1" noChangeArrowheads="1"/>
+                    </pic:cNvPicPr>
+                  </pic:nvPicPr>
+                  <pic:blipFill>
+                    <a:blip r:embed="rId33">
+                      <a:extLst>
+                        <a:ext uri="{28A0092B-C50C-407E-A947-70E740481C1C}">
+                          <a14:useLocalDpi xmlns:a14="http://schemas.microsoft.com/office/drawing/2010/main" val="0"/>
+                        </a:ext>
+                      </a:extLst>
+                    </a:blip>
+                    <a:srcRect/>
+                    <a:stretch>
+                      <a:fillRect/>
+                    </a:stretch>
+                  </pic:blipFill>
+                  <pic:spPr bwMode="auto">
+                    <a:xfrm>
+                      <a:off x="0" y="0"/>
+                      <a:ext cx="7579360" cy="1200150"/>
+                    </a:xfrm>
+                    <a:prstGeom prst="rect">
+                      <a:avLst/>
+                    </a:prstGeom>
+                    <a:noFill/>
+                    <a:ln>
+                      <a:noFill/>
+                    </a:ln>
+                  </pic:spPr>
+                </pic:pic>
+              </a:graphicData>
+            </a:graphic>
+            <wp14:sizeRelH relativeFrom="margin">
+              <wp14:pctWidth>0</wp14:pctWidth>
+            </wp14:sizeRelH>
+            <wp14:sizeRelV relativeFrom="margin">
+              <wp14:pctHeight>0</wp14:pctHeight>
+            </wp14:sizeRelV>
+          </wp:anchor>
+        </w:drawing>
+      </w:r>
+    </w:p>
+    <w:p>
+      <w:pPr>
+        <w:jc w:val="center"/>
+      </w:pPr>
+      <w:r>
+        <w:t>Appendix N</w:t>
+      </w:r>
+    </w:p>
+    <w:p>
+      <w:pPr>
+        <w:jc w:val="center"/>
+      </w:pPr>
+    </w:p>
+    <w:p>
+      <w:pPr>
+        <w:jc w:val="center"/>
+      </w:pPr>
+    </w:p>
+    <w:p>
+      <w:pPr>
+        <w:jc w:val="center"/>
+      </w:pPr>
+    </w:p>
+    <w:p>
+      <w:pPr>
+        <w:jc w:val="center"/>
+      </w:pPr>
+    </w:p>
+    <w:p>
+      <w:pPr>
+        <w:jc w:val="center"/>
+      </w:pPr>
+      <w:r>
+        <w:rPr>
+          <w:noProof/>
+        </w:rPr>
+        <w:lastRenderedPageBreak/>
+        <w:drawing>
+          <wp:anchor distT="0" distB="0" distL="114300" distR="114300" simplePos="0" relativeHeight="251711488" behindDoc="0" locked="0" layoutInCell="1" allowOverlap="1" wp14:anchorId="46DE9D9D" wp14:editId="077C0F85">
+            <wp:simplePos x="0" y="0"/>
+            <wp:positionH relativeFrom="page">
+              <wp:align>left</wp:align>
+            </wp:positionH>
+            <wp:positionV relativeFrom="paragraph">
+              <wp:posOffset>0</wp:posOffset>
+            </wp:positionV>
+            <wp:extent cx="7558405" cy="3609975"/>
+            <wp:effectExtent l="0" t="0" r="4445" b="0"/>
+            <wp:wrapTopAndBottom/>
+            <wp:docPr id="714937076" name="Picture 18" descr="A computer screen shot of text&#10;&#10;Description automatically generated"/>
+            <wp:cNvGraphicFramePr>
+              <a:graphicFrameLocks xmlns:a="http://schemas.openxmlformats.org/drawingml/2006/main" noChangeAspect="1"/>
+            </wp:cNvGraphicFramePr>
+            <a:graphic xmlns:a="http://schemas.openxmlformats.org/drawingml/2006/main">
+              <a:graphicData uri="http://schemas.openxmlformats.org/drawingml/2006/picture">
+                <pic:pic xmlns:pic="http://schemas.openxmlformats.org/drawingml/2006/picture">
+                  <pic:nvPicPr>
+                    <pic:cNvPr id="714937076" name="Picture 18" descr="A computer screen shot of text&#10;&#10;Description automatically generated"/>
+                    <pic:cNvPicPr>
+                      <a:picLocks noChangeAspect="1" noChangeArrowheads="1"/>
+                    </pic:cNvPicPr>
+                  </pic:nvPicPr>
+                  <pic:blipFill>
+                    <a:blip r:embed="rId34">
+                      <a:extLst>
+                        <a:ext uri="{28A0092B-C50C-407E-A947-70E740481C1C}">
+                          <a14:useLocalDpi xmlns:a14="http://schemas.microsoft.com/office/drawing/2010/main" val="0"/>
+                        </a:ext>
+                      </a:extLst>
+                    </a:blip>
+                    <a:srcRect/>
+                    <a:stretch>
+                      <a:fillRect/>
+                    </a:stretch>
+                  </pic:blipFill>
+                  <pic:spPr bwMode="auto">
+                    <a:xfrm>
+                      <a:off x="0" y="0"/>
+                      <a:ext cx="7561647" cy="3611221"/>
+                    </a:xfrm>
+                    <a:prstGeom prst="rect">
+                      <a:avLst/>
+                    </a:prstGeom>
+                    <a:noFill/>
+                    <a:ln>
+                      <a:noFill/>
+                    </a:ln>
+                  </pic:spPr>
+                </pic:pic>
+              </a:graphicData>
+            </a:graphic>
+            <wp14:sizeRelH relativeFrom="margin">
+              <wp14:pctWidth>0</wp14:pctWidth>
+            </wp14:sizeRelH>
+            <wp14:sizeRelV relativeFrom="margin">
+              <wp14:pctHeight>0</wp14:pctHeight>
+            </wp14:sizeRelV>
+          </wp:anchor>
+        </w:drawing>
+      </w:r>
+      <w:r>
+        <w:t>Appendix O</w:t>
+      </w:r>
+    </w:p>
+    <w:p>
+      <w:pPr>
+        <w:jc w:val="center"/>
+      </w:pPr>
+      <w:r>
+        <w:rPr>
+          <w:noProof/>
+        </w:rPr>
+        <w:drawing>
+          <wp:anchor distT="0" distB="0" distL="114300" distR="114300" simplePos="0" relativeHeight="251712512" behindDoc="0" locked="0" layoutInCell="1" allowOverlap="1" wp14:anchorId="5AEE1F14" wp14:editId="55D61679">
+            <wp:simplePos x="0" y="0"/>
+            <wp:positionH relativeFrom="column">
+              <wp:posOffset>-599440</wp:posOffset>
+            </wp:positionH>
+            <wp:positionV relativeFrom="paragraph">
+              <wp:posOffset>277495</wp:posOffset>
+            </wp:positionV>
+            <wp:extent cx="6807543" cy="1676400"/>
+            <wp:effectExtent l="0" t="0" r="0" b="0"/>
+            <wp:wrapTopAndBottom/>
+            <wp:docPr id="1429049421" name="Picture 19"/>
+            <wp:cNvGraphicFramePr>
+              <a:graphicFrameLocks xmlns:a="http://schemas.openxmlformats.org/drawingml/2006/main" noChangeAspect="1"/>
+            </wp:cNvGraphicFramePr>
+            <a:graphic xmlns:a="http://schemas.openxmlformats.org/drawingml/2006/main">
+              <a:graphicData uri="http://schemas.openxmlformats.org/drawingml/2006/picture">
+                <pic:pic xmlns:pic="http://schemas.openxmlformats.org/drawingml/2006/picture">
+                  <pic:nvPicPr>
+                    <pic:cNvPr id="0" name="Picture 19"/>
+                    <pic:cNvPicPr>
+                      <a:picLocks noChangeAspect="1" noChangeArrowheads="1"/>
+                    </pic:cNvPicPr>
+                  </pic:nvPicPr>
+                  <pic:blipFill>
+                    <a:blip r:embed="rId35">
+                      <a:extLst>
+                        <a:ext uri="{28A0092B-C50C-407E-A947-70E740481C1C}">
+                          <a14:useLocalDpi xmlns:a14="http://schemas.microsoft.com/office/drawing/2010/main" val="0"/>
+                        </a:ext>
+                      </a:extLst>
+                    </a:blip>
+                    <a:srcRect/>
+                    <a:stretch>
+                      <a:fillRect/>
+                    </a:stretch>
+                  </pic:blipFill>
+                  <pic:spPr bwMode="auto">
+                    <a:xfrm>
+                      <a:off x="0" y="0"/>
+                      <a:ext cx="6807543" cy="1676400"/>
+                    </a:xfrm>
+                    <a:prstGeom prst="rect">
+                      <a:avLst/>
+                    </a:prstGeom>
+                    <a:noFill/>
+                    <a:ln>
+                      <a:noFill/>
+                    </a:ln>
+                  </pic:spPr>
+                </pic:pic>
+              </a:graphicData>
+            </a:graphic>
+          </wp:anchor>
+        </w:drawing>
+      </w:r>
+    </w:p>
+    <w:p>
+      <w:pPr>
+        <w:jc w:val="center"/>
+      </w:pPr>
+      <w:r>
+        <w:t>Appendix P</w:t>
       </w:r>
     </w:p>
     <w:sectPr>
